--- a/!zvity/АП_ІК-12_Пилипів_ЛР-04.6.docx
+++ b/!zvity/АП_ІК-12_Пилипів_ЛР-04.6.docx
@@ -185,7 +185,15 @@
           <w:rStyle w:val="fontstyle01"/>
           <w:lang w:val="en-US"/>
         </w:rPr>
-        <w:t>4.1</w:t>
+        <w:t>4.</w:t>
+      </w:r>
+      <w:r>
+        <w:rPr>
+          <w:rStyle w:val="fontstyle01"/>
+          <w:rFonts w:asciiTheme="minorHAnsi" w:hAnsiTheme="minorHAnsi"/>
+          <w:lang w:val="uk-UA"/>
+        </w:rPr>
+        <w:t>6</w:t>
       </w:r>
       <w:r>
         <w:rPr>
@@ -208,7 +216,15 @@
           <w:rFonts w:asciiTheme="minorHAnsi" w:hAnsiTheme="minorHAnsi"/>
           <w:lang w:val="uk-UA"/>
         </w:rPr>
-        <w:t>Цикли</w:t>
+        <w:t>Вкладені ц</w:t>
+      </w:r>
+      <w:r>
+        <w:rPr>
+          <w:rStyle w:val="fontstyle21"/>
+          <w:rFonts w:asciiTheme="minorHAnsi" w:hAnsiTheme="minorHAnsi"/>
+          <w:lang w:val="uk-UA"/>
+        </w:rPr>
+        <w:t>икли</w:t>
       </w:r>
       <w:r>
         <w:rPr>
@@ -376,6 +392,13 @@
       </w:r>
     </w:p>
     <w:p>
+      <w:pPr>
+        <w:rPr>
+          <w:color w:val="000000"/>
+          <w:sz w:val="24"/>
+          <w:szCs w:val="24"/>
+        </w:rPr>
+      </w:pPr>
       <w:proofErr w:type="spellStart"/>
       <w:r>
         <w:rPr>
@@ -414,6 +437,157 @@
         </w:rPr>
         <w:br/>
       </w:r>
+      <w:proofErr w:type="spellStart"/>
+      <w:r>
+        <w:rPr>
+          <w:rFonts w:ascii="TimesNewRomanPSMT" w:hAnsi="TimesNewRomanPSMT"/>
+          <w:color w:val="000000"/>
+          <w:sz w:val="24"/>
+          <w:szCs w:val="24"/>
+        </w:rPr>
+        <w:t>Написати</w:t>
+      </w:r>
+      <w:proofErr w:type="spellEnd"/>
+      <w:r>
+        <w:rPr>
+          <w:rFonts w:ascii="TimesNewRomanPSMT" w:hAnsi="TimesNewRomanPSMT"/>
+          <w:color w:val="000000"/>
+          <w:sz w:val="24"/>
+          <w:szCs w:val="24"/>
+        </w:rPr>
+        <w:t xml:space="preserve"> </w:t>
+      </w:r>
+      <w:proofErr w:type="spellStart"/>
+      <w:r>
+        <w:rPr>
+          <w:rFonts w:ascii="TimesNewRomanPSMT" w:hAnsi="TimesNewRomanPSMT"/>
+          <w:color w:val="000000"/>
+          <w:sz w:val="24"/>
+          <w:szCs w:val="24"/>
+        </w:rPr>
+        <w:t>програму</w:t>
+      </w:r>
+      <w:proofErr w:type="spellEnd"/>
+      <w:r>
+        <w:rPr>
+          <w:rFonts w:ascii="TimesNewRomanPSMT" w:hAnsi="TimesNewRomanPSMT"/>
+          <w:color w:val="000000"/>
+          <w:sz w:val="24"/>
+          <w:szCs w:val="24"/>
+        </w:rPr>
+        <w:t xml:space="preserve">, яка </w:t>
+      </w:r>
+      <w:proofErr w:type="spellStart"/>
+      <w:r>
+        <w:rPr>
+          <w:rFonts w:ascii="TimesNewRomanPSMT" w:hAnsi="TimesNewRomanPSMT"/>
+          <w:color w:val="000000"/>
+          <w:sz w:val="24"/>
+          <w:szCs w:val="24"/>
+        </w:rPr>
+        <w:t>обчислює</w:t>
+      </w:r>
+      <w:proofErr w:type="spellEnd"/>
+      <w:r>
+        <w:rPr>
+          <w:rFonts w:ascii="TimesNewRomanPSMT" w:hAnsi="TimesNewRomanPSMT"/>
+          <w:color w:val="000000"/>
+          <w:sz w:val="24"/>
+          <w:szCs w:val="24"/>
+        </w:rPr>
+        <w:t xml:space="preserve"> </w:t>
+      </w:r>
+      <w:proofErr w:type="spellStart"/>
+      <w:r>
+        <w:rPr>
+          <w:rFonts w:ascii="TimesNewRomanPSMT" w:hAnsi="TimesNewRomanPSMT"/>
+          <w:color w:val="000000"/>
+          <w:sz w:val="24"/>
+          <w:szCs w:val="24"/>
+        </w:rPr>
+        <w:t>значення</w:t>
+      </w:r>
+      <w:proofErr w:type="spellEnd"/>
+      <w:r>
+        <w:rPr>
+          <w:rFonts w:ascii="TimesNewRomanPSMT" w:hAnsi="TimesNewRomanPSMT"/>
+          <w:color w:val="000000"/>
+          <w:sz w:val="24"/>
+          <w:szCs w:val="24"/>
+        </w:rPr>
+        <w:t xml:space="preserve"> </w:t>
+      </w:r>
+      <w:proofErr w:type="spellStart"/>
+      <w:r>
+        <w:rPr>
+          <w:rFonts w:ascii="TimesNewRomanPSMT" w:hAnsi="TimesNewRomanPSMT"/>
+          <w:color w:val="000000"/>
+          <w:sz w:val="24"/>
+          <w:szCs w:val="24"/>
+        </w:rPr>
+        <w:t>вказаного</w:t>
+      </w:r>
+      <w:proofErr w:type="spellEnd"/>
+      <w:r>
+        <w:rPr>
+          <w:rFonts w:ascii="TimesNewRomanPSMT" w:hAnsi="TimesNewRomanPSMT"/>
+          <w:color w:val="000000"/>
+          <w:sz w:val="24"/>
+          <w:szCs w:val="24"/>
+        </w:rPr>
+        <w:t xml:space="preserve"> </w:t>
+      </w:r>
+      <w:proofErr w:type="spellStart"/>
+      <w:r>
+        <w:rPr>
+          <w:rFonts w:ascii="TimesNewRomanPSMT" w:hAnsi="TimesNewRomanPSMT"/>
+          <w:color w:val="000000"/>
+          <w:sz w:val="24"/>
+          <w:szCs w:val="24"/>
+        </w:rPr>
+        <w:t>виразу</w:t>
+      </w:r>
+      <w:proofErr w:type="spellEnd"/>
+      <w:r>
+        <w:rPr>
+          <w:rFonts w:ascii="TimesNewRomanPSMT" w:hAnsi="TimesNewRomanPSMT"/>
+          <w:color w:val="000000"/>
+          <w:sz w:val="24"/>
+          <w:szCs w:val="24"/>
+        </w:rPr>
+        <w:t xml:space="preserve"> за </w:t>
+      </w:r>
+      <w:proofErr w:type="spellStart"/>
+      <w:r>
+        <w:rPr>
+          <w:rFonts w:ascii="TimesNewRomanPSMT" w:hAnsi="TimesNewRomanPSMT"/>
+          <w:color w:val="000000"/>
+          <w:sz w:val="24"/>
+          <w:szCs w:val="24"/>
+        </w:rPr>
+        <w:t>допомогою</w:t>
+      </w:r>
+      <w:proofErr w:type="spellEnd"/>
+      <w:r>
+        <w:rPr>
+          <w:rFonts w:ascii="TimesNewRomanPSMT" w:hAnsi="TimesNewRomanPSMT"/>
+          <w:color w:val="000000"/>
+          <w:sz w:val="24"/>
+          <w:szCs w:val="24"/>
+        </w:rPr>
+        <w:t xml:space="preserve"> </w:t>
+      </w:r>
+      <w:proofErr w:type="spellStart"/>
+      <w:r>
+        <w:rPr>
+          <w:rFonts w:ascii="TimesNewRomanPSMT" w:hAnsi="TimesNewRomanPSMT"/>
+          <w:color w:val="000000"/>
+          <w:sz w:val="24"/>
+          <w:szCs w:val="24"/>
+        </w:rPr>
+        <w:t>вкладених</w:t>
+      </w:r>
+      <w:proofErr w:type="spellEnd"/>
       <w:r>
         <w:rPr>
           <w:rFonts w:ascii="TimesNewRomanPSMT" w:hAnsi="TimesNewRomanPSMT"/>
@@ -421,10 +595,605 @@
         </w:rPr>
         <w:br/>
       </w:r>
-      <w:r>
+      <w:proofErr w:type="spellStart"/>
+      <w:r>
+        <w:rPr>
+          <w:rFonts w:ascii="TimesNewRomanPSMT" w:hAnsi="TimesNewRomanPSMT"/>
+          <w:color w:val="000000"/>
+          <w:sz w:val="24"/>
+          <w:szCs w:val="24"/>
+        </w:rPr>
+        <w:t>циклів</w:t>
+      </w:r>
+      <w:proofErr w:type="spellEnd"/>
+      <w:r>
+        <w:rPr>
+          <w:rFonts w:ascii="TimesNewRomanPSMT" w:hAnsi="TimesNewRomanPSMT"/>
+          <w:color w:val="000000"/>
+          <w:sz w:val="24"/>
+          <w:szCs w:val="24"/>
+        </w:rPr>
+        <w:t xml:space="preserve">. В </w:t>
+      </w:r>
+      <w:proofErr w:type="spellStart"/>
+      <w:r>
+        <w:rPr>
+          <w:rFonts w:ascii="TimesNewRomanPSMT" w:hAnsi="TimesNewRomanPSMT"/>
+          <w:color w:val="000000"/>
+          <w:sz w:val="24"/>
+          <w:szCs w:val="24"/>
+        </w:rPr>
+        <w:t>одній</w:t>
+      </w:r>
+      <w:proofErr w:type="spellEnd"/>
+      <w:r>
+        <w:rPr>
+          <w:rFonts w:ascii="TimesNewRomanPSMT" w:hAnsi="TimesNewRomanPSMT"/>
+          <w:color w:val="000000"/>
+          <w:sz w:val="24"/>
+          <w:szCs w:val="24"/>
+        </w:rPr>
+        <w:t xml:space="preserve"> </w:t>
+      </w:r>
+      <w:proofErr w:type="spellStart"/>
+      <w:r>
+        <w:rPr>
+          <w:rFonts w:ascii="TimesNewRomanPSMT" w:hAnsi="TimesNewRomanPSMT"/>
+          <w:color w:val="000000"/>
+          <w:sz w:val="24"/>
+          <w:szCs w:val="24"/>
+        </w:rPr>
+        <w:t>програмі</w:t>
+      </w:r>
+      <w:proofErr w:type="spellEnd"/>
+      <w:r>
+        <w:rPr>
+          <w:rFonts w:ascii="TimesNewRomanPSMT" w:hAnsi="TimesNewRomanPSMT"/>
+          <w:color w:val="000000"/>
+          <w:sz w:val="24"/>
+          <w:szCs w:val="24"/>
+        </w:rPr>
+        <w:t xml:space="preserve"> </w:t>
+      </w:r>
+      <w:proofErr w:type="spellStart"/>
+      <w:r>
+        <w:rPr>
+          <w:rFonts w:ascii="TimesNewRomanPSMT" w:hAnsi="TimesNewRomanPSMT"/>
+          <w:color w:val="000000"/>
+          <w:sz w:val="24"/>
+          <w:szCs w:val="24"/>
+        </w:rPr>
+        <w:t>слід</w:t>
+      </w:r>
+      <w:proofErr w:type="spellEnd"/>
+      <w:r>
+        <w:rPr>
+          <w:rFonts w:ascii="TimesNewRomanPSMT" w:hAnsi="TimesNewRomanPSMT"/>
+          <w:color w:val="000000"/>
+          <w:sz w:val="24"/>
+          <w:szCs w:val="24"/>
+        </w:rPr>
+        <w:t xml:space="preserve"> </w:t>
+      </w:r>
+      <w:proofErr w:type="spellStart"/>
+      <w:r>
+        <w:rPr>
+          <w:rFonts w:ascii="TimesNewRomanPSMT" w:hAnsi="TimesNewRomanPSMT"/>
+          <w:color w:val="000000"/>
+          <w:sz w:val="24"/>
+          <w:szCs w:val="24"/>
+        </w:rPr>
+        <w:t>вивести</w:t>
+      </w:r>
+      <w:proofErr w:type="spellEnd"/>
+      <w:r>
+        <w:rPr>
+          <w:rFonts w:ascii="TimesNewRomanPSMT" w:hAnsi="TimesNewRomanPSMT"/>
+          <w:color w:val="000000"/>
+          <w:sz w:val="24"/>
+          <w:szCs w:val="24"/>
+        </w:rPr>
+        <w:t xml:space="preserve"> </w:t>
+      </w:r>
+      <w:proofErr w:type="spellStart"/>
+      <w:r>
+        <w:rPr>
+          <w:rFonts w:ascii="TimesNewRomanPSMT" w:hAnsi="TimesNewRomanPSMT"/>
+          <w:color w:val="000000"/>
+          <w:sz w:val="24"/>
+          <w:szCs w:val="24"/>
+        </w:rPr>
+        <w:t>результати</w:t>
+      </w:r>
+      <w:proofErr w:type="spellEnd"/>
+      <w:r>
+        <w:rPr>
+          <w:rFonts w:ascii="TimesNewRomanPSMT" w:hAnsi="TimesNewRomanPSMT"/>
+          <w:color w:val="000000"/>
+          <w:sz w:val="24"/>
+          <w:szCs w:val="24"/>
+        </w:rPr>
+        <w:t xml:space="preserve"> </w:t>
+      </w:r>
+      <w:proofErr w:type="spellStart"/>
+      <w:r>
+        <w:rPr>
+          <w:rFonts w:ascii="TimesNewRomanPSMT" w:hAnsi="TimesNewRomanPSMT"/>
+          <w:color w:val="000000"/>
+          <w:sz w:val="24"/>
+          <w:szCs w:val="24"/>
+        </w:rPr>
+        <w:t>обчислень</w:t>
+      </w:r>
+      <w:proofErr w:type="spellEnd"/>
+      <w:r>
+        <w:rPr>
+          <w:rFonts w:ascii="TimesNewRomanPSMT" w:hAnsi="TimesNewRomanPSMT"/>
+          <w:color w:val="000000"/>
+          <w:sz w:val="24"/>
+          <w:szCs w:val="24"/>
+        </w:rPr>
+        <w:t xml:space="preserve"> за 4-ма способами:</w:t>
+      </w:r>
+      <w:r>
+        <w:rPr>
+          <w:rFonts w:ascii="TimesNewRomanPSMT" w:hAnsi="TimesNewRomanPSMT"/>
+          <w:color w:val="000000"/>
+        </w:rPr>
+        <w:br/>
+      </w:r>
+      <w:r>
+        <w:rPr>
+          <w:rFonts w:ascii="TimesNewRomanPSMT" w:hAnsi="TimesNewRomanPSMT"/>
+          <w:color w:val="000000"/>
+          <w:sz w:val="24"/>
+          <w:szCs w:val="24"/>
+        </w:rPr>
+        <w:t xml:space="preserve">1) </w:t>
+      </w:r>
+      <w:proofErr w:type="spellStart"/>
+      <w:r>
+        <w:rPr>
+          <w:rFonts w:ascii="ArialMT" w:hAnsi="ArialMT"/>
+          <w:color w:val="000000"/>
+          <w:sz w:val="24"/>
+          <w:szCs w:val="24"/>
+        </w:rPr>
+        <w:t>while</w:t>
+      </w:r>
+      <w:proofErr w:type="spellEnd"/>
+      <w:r>
+        <w:rPr>
+          <w:rFonts w:ascii="ArialMT" w:hAnsi="ArialMT"/>
+          <w:color w:val="000000"/>
+          <w:sz w:val="24"/>
+          <w:szCs w:val="24"/>
+        </w:rPr>
+        <w:t xml:space="preserve">(…) {… </w:t>
+      </w:r>
+      <w:proofErr w:type="spellStart"/>
+      <w:r>
+        <w:rPr>
+          <w:rFonts w:ascii="ArialMT" w:hAnsi="ArialMT"/>
+          <w:color w:val="000000"/>
+          <w:sz w:val="24"/>
+          <w:szCs w:val="24"/>
+        </w:rPr>
+        <w:t>while</w:t>
+      </w:r>
+      <w:proofErr w:type="spellEnd"/>
+      <w:r>
+        <w:rPr>
+          <w:rFonts w:ascii="ArialMT" w:hAnsi="ArialMT"/>
+          <w:color w:val="000000"/>
+          <w:sz w:val="24"/>
+          <w:szCs w:val="24"/>
+        </w:rPr>
+        <w:t>(…) {…} …}</w:t>
+      </w:r>
+      <w:r>
+        <w:rPr>
+          <w:rFonts w:ascii="TimesNewRomanPSMT" w:hAnsi="TimesNewRomanPSMT"/>
+          <w:color w:val="000000"/>
+          <w:sz w:val="24"/>
+          <w:szCs w:val="24"/>
+        </w:rPr>
+        <w:t>;</w:t>
+      </w:r>
+      <w:r>
+        <w:rPr>
+          <w:rFonts w:ascii="TimesNewRomanPSMT" w:hAnsi="TimesNewRomanPSMT"/>
+          <w:color w:val="000000"/>
+        </w:rPr>
+        <w:br/>
+      </w:r>
+      <w:r>
+        <w:rPr>
+          <w:rFonts w:ascii="TimesNewRomanPSMT" w:hAnsi="TimesNewRomanPSMT"/>
+          <w:color w:val="000000"/>
+          <w:sz w:val="24"/>
+          <w:szCs w:val="24"/>
+        </w:rPr>
+        <w:t xml:space="preserve">2) </w:t>
+      </w:r>
+      <w:proofErr w:type="spellStart"/>
+      <w:r>
+        <w:rPr>
+          <w:rFonts w:ascii="ArialMT" w:hAnsi="ArialMT"/>
+          <w:color w:val="000000"/>
+          <w:sz w:val="24"/>
+          <w:szCs w:val="24"/>
+        </w:rPr>
+        <w:t>do</w:t>
+      </w:r>
+      <w:proofErr w:type="spellEnd"/>
+      <w:r>
+        <w:rPr>
+          <w:rFonts w:ascii="ArialMT" w:hAnsi="ArialMT"/>
+          <w:color w:val="000000"/>
+          <w:sz w:val="24"/>
+          <w:szCs w:val="24"/>
+        </w:rPr>
+        <w:t xml:space="preserve">{… </w:t>
+      </w:r>
+      <w:proofErr w:type="spellStart"/>
+      <w:r>
+        <w:rPr>
+          <w:rFonts w:ascii="ArialMT" w:hAnsi="ArialMT"/>
+          <w:color w:val="000000"/>
+          <w:sz w:val="24"/>
+          <w:szCs w:val="24"/>
+        </w:rPr>
+        <w:t>do</w:t>
+      </w:r>
+      <w:proofErr w:type="spellEnd"/>
+      <w:r>
+        <w:rPr>
+          <w:rFonts w:ascii="ArialMT" w:hAnsi="ArialMT"/>
+          <w:color w:val="000000"/>
+          <w:sz w:val="24"/>
+          <w:szCs w:val="24"/>
+        </w:rPr>
+        <w:t xml:space="preserve">{…} </w:t>
+      </w:r>
+      <w:proofErr w:type="spellStart"/>
+      <w:r>
+        <w:rPr>
+          <w:rFonts w:ascii="ArialMT" w:hAnsi="ArialMT"/>
+          <w:color w:val="000000"/>
+          <w:sz w:val="24"/>
+          <w:szCs w:val="24"/>
+        </w:rPr>
+        <w:t>while</w:t>
+      </w:r>
+      <w:proofErr w:type="spellEnd"/>
+      <w:r>
+        <w:rPr>
+          <w:rFonts w:ascii="ArialMT" w:hAnsi="ArialMT"/>
+          <w:color w:val="000000"/>
+          <w:sz w:val="24"/>
+          <w:szCs w:val="24"/>
+        </w:rPr>
+        <w:t xml:space="preserve">(…) …} </w:t>
+      </w:r>
+      <w:proofErr w:type="spellStart"/>
+      <w:r>
+        <w:rPr>
+          <w:rFonts w:ascii="ArialMT" w:hAnsi="ArialMT"/>
+          <w:color w:val="000000"/>
+          <w:sz w:val="24"/>
+          <w:szCs w:val="24"/>
+        </w:rPr>
+        <w:t>while</w:t>
+      </w:r>
+      <w:proofErr w:type="spellEnd"/>
+      <w:r>
+        <w:rPr>
+          <w:rFonts w:ascii="ArialMT" w:hAnsi="ArialMT"/>
+          <w:color w:val="000000"/>
+          <w:sz w:val="24"/>
+          <w:szCs w:val="24"/>
+        </w:rPr>
+        <w:t>(…)</w:t>
+      </w:r>
+      <w:r>
+        <w:rPr>
+          <w:rFonts w:ascii="TimesNewRomanPSMT" w:hAnsi="TimesNewRomanPSMT"/>
+          <w:color w:val="000000"/>
+          <w:sz w:val="24"/>
+          <w:szCs w:val="24"/>
+        </w:rPr>
+        <w:t>;</w:t>
+      </w:r>
+      <w:r>
+        <w:rPr>
+          <w:rFonts w:ascii="TimesNewRomanPSMT" w:hAnsi="TimesNewRomanPSMT"/>
+          <w:color w:val="000000"/>
+        </w:rPr>
+        <w:br/>
+      </w:r>
+      <w:r>
+        <w:rPr>
+          <w:rFonts w:ascii="TimesNewRomanPSMT" w:hAnsi="TimesNewRomanPSMT"/>
+          <w:color w:val="000000"/>
+          <w:sz w:val="24"/>
+          <w:szCs w:val="24"/>
+        </w:rPr>
+        <w:t xml:space="preserve">3) </w:t>
+      </w:r>
+      <w:proofErr w:type="spellStart"/>
+      <w:r>
+        <w:rPr>
+          <w:rFonts w:ascii="ArialMT" w:hAnsi="ArialMT"/>
+          <w:color w:val="000000"/>
+          <w:sz w:val="24"/>
+          <w:szCs w:val="24"/>
+        </w:rPr>
+        <w:t>for</w:t>
+      </w:r>
+      <w:proofErr w:type="spellEnd"/>
+      <w:r>
+        <w:rPr>
+          <w:rFonts w:ascii="ArialMT" w:hAnsi="ArialMT"/>
+          <w:color w:val="000000"/>
+          <w:sz w:val="24"/>
+          <w:szCs w:val="24"/>
+        </w:rPr>
+        <w:t xml:space="preserve">(…; …; n++) {… </w:t>
+      </w:r>
+      <w:proofErr w:type="spellStart"/>
+      <w:r>
+        <w:rPr>
+          <w:rFonts w:ascii="ArialMT" w:hAnsi="ArialMT"/>
+          <w:color w:val="000000"/>
+          <w:sz w:val="24"/>
+          <w:szCs w:val="24"/>
+        </w:rPr>
+        <w:t>for</w:t>
+      </w:r>
+      <w:proofErr w:type="spellEnd"/>
+      <w:r>
+        <w:rPr>
+          <w:rFonts w:ascii="ArialMT" w:hAnsi="ArialMT"/>
+          <w:color w:val="000000"/>
+          <w:sz w:val="24"/>
+          <w:szCs w:val="24"/>
+        </w:rPr>
+        <w:t>(…; …; k++) {…} …}</w:t>
+      </w:r>
+      <w:r>
+        <w:rPr>
+          <w:rFonts w:ascii="TimesNewRomanPSMT" w:hAnsi="TimesNewRomanPSMT"/>
+          <w:color w:val="000000"/>
+          <w:sz w:val="24"/>
+          <w:szCs w:val="24"/>
+        </w:rPr>
+        <w:t>;</w:t>
+      </w:r>
+      <w:r>
+        <w:rPr>
+          <w:rFonts w:ascii="TimesNewRomanPSMT" w:hAnsi="TimesNewRomanPSMT"/>
+          <w:color w:val="000000"/>
+        </w:rPr>
+        <w:br/>
+      </w:r>
+      <w:r>
+        <w:rPr>
+          <w:rFonts w:ascii="TimesNewRomanPSMT" w:hAnsi="TimesNewRomanPSMT"/>
+          <w:color w:val="000000"/>
+          <w:sz w:val="24"/>
+          <w:szCs w:val="24"/>
+        </w:rPr>
+        <w:t xml:space="preserve">4) </w:t>
+      </w:r>
+      <w:proofErr w:type="spellStart"/>
+      <w:r>
+        <w:rPr>
+          <w:rFonts w:ascii="ArialMT" w:hAnsi="ArialMT"/>
+          <w:color w:val="000000"/>
+          <w:sz w:val="24"/>
+          <w:szCs w:val="24"/>
+        </w:rPr>
+        <w:t>for</w:t>
+      </w:r>
+      <w:proofErr w:type="spellEnd"/>
+      <w:r>
+        <w:rPr>
+          <w:rFonts w:ascii="ArialMT" w:hAnsi="ArialMT"/>
+          <w:color w:val="000000"/>
+          <w:sz w:val="24"/>
+          <w:szCs w:val="24"/>
+        </w:rPr>
+        <w:t xml:space="preserve">(…; …; n--) {… </w:t>
+      </w:r>
+      <w:proofErr w:type="spellStart"/>
+      <w:r>
+        <w:rPr>
+          <w:rFonts w:ascii="ArialMT" w:hAnsi="ArialMT"/>
+          <w:color w:val="000000"/>
+          <w:sz w:val="24"/>
+          <w:szCs w:val="24"/>
+        </w:rPr>
+        <w:t>for</w:t>
+      </w:r>
+      <w:proofErr w:type="spellEnd"/>
+      <w:r>
+        <w:rPr>
+          <w:rFonts w:ascii="ArialMT" w:hAnsi="ArialMT"/>
+          <w:color w:val="000000"/>
+          <w:sz w:val="24"/>
+          <w:szCs w:val="24"/>
+        </w:rPr>
+        <w:t>(…; …; k--) {…} …}</w:t>
+      </w:r>
+      <w:r>
+        <w:rPr>
+          <w:rFonts w:ascii="TimesNewRomanPSMT" w:hAnsi="TimesNewRomanPSMT"/>
+          <w:color w:val="000000"/>
+          <w:sz w:val="24"/>
+          <w:szCs w:val="24"/>
+        </w:rPr>
+        <w:t>.</w:t>
+      </w:r>
+      <w:r>
+        <w:rPr>
+          <w:rFonts w:ascii="TimesNewRomanPSMT" w:hAnsi="TimesNewRomanPSMT"/>
+          <w:color w:val="000000"/>
+        </w:rPr>
+        <w:br/>
+      </w:r>
+      <w:proofErr w:type="spellStart"/>
+      <w:r>
+        <w:rPr>
+          <w:rFonts w:ascii="TimesNewRomanPSMT" w:hAnsi="TimesNewRomanPSMT"/>
+          <w:color w:val="000000"/>
+          <w:sz w:val="24"/>
+          <w:szCs w:val="24"/>
+        </w:rPr>
+        <w:t>Всі</w:t>
+      </w:r>
+      <w:proofErr w:type="spellEnd"/>
+      <w:r>
+        <w:rPr>
+          <w:rFonts w:ascii="TimesNewRomanPSMT" w:hAnsi="TimesNewRomanPSMT"/>
+          <w:color w:val="000000"/>
+          <w:sz w:val="24"/>
+          <w:szCs w:val="24"/>
+        </w:rPr>
+        <w:t xml:space="preserve"> 4 </w:t>
+      </w:r>
+      <w:proofErr w:type="spellStart"/>
+      <w:r>
+        <w:rPr>
+          <w:rFonts w:ascii="TimesNewRomanPSMT" w:hAnsi="TimesNewRomanPSMT"/>
+          <w:color w:val="000000"/>
+          <w:sz w:val="24"/>
+          <w:szCs w:val="24"/>
+        </w:rPr>
+        <w:t>результати</w:t>
+      </w:r>
+      <w:proofErr w:type="spellEnd"/>
+      <w:r>
+        <w:rPr>
+          <w:rFonts w:ascii="TimesNewRomanPSMT" w:hAnsi="TimesNewRomanPSMT"/>
+          <w:color w:val="000000"/>
+          <w:sz w:val="24"/>
+          <w:szCs w:val="24"/>
+        </w:rPr>
+        <w:t xml:space="preserve"> </w:t>
+      </w:r>
+      <w:proofErr w:type="spellStart"/>
+      <w:r>
+        <w:rPr>
+          <w:rFonts w:ascii="TimesNewRomanPSMT" w:hAnsi="TimesNewRomanPSMT"/>
+          <w:color w:val="000000"/>
+          <w:sz w:val="24"/>
+          <w:szCs w:val="24"/>
+        </w:rPr>
+        <w:t>мають</w:t>
+      </w:r>
+      <w:proofErr w:type="spellEnd"/>
+      <w:r>
+        <w:rPr>
+          <w:rFonts w:ascii="TimesNewRomanPSMT" w:hAnsi="TimesNewRomanPSMT"/>
+          <w:color w:val="000000"/>
+          <w:sz w:val="24"/>
+          <w:szCs w:val="24"/>
+        </w:rPr>
+        <w:t xml:space="preserve"> </w:t>
+      </w:r>
+      <w:proofErr w:type="spellStart"/>
+      <w:r>
+        <w:rPr>
+          <w:rFonts w:ascii="TimesNewRomanPSMT" w:hAnsi="TimesNewRomanPSMT"/>
+          <w:color w:val="000000"/>
+          <w:sz w:val="24"/>
+          <w:szCs w:val="24"/>
+        </w:rPr>
+        <w:t>збігатися</w:t>
+      </w:r>
+      <w:proofErr w:type="spellEnd"/>
+      <w:r>
+        <w:rPr>
+          <w:rFonts w:ascii="TimesNewRomanPSMT" w:hAnsi="TimesNewRomanPSMT"/>
+          <w:color w:val="000000"/>
+          <w:sz w:val="24"/>
+          <w:szCs w:val="24"/>
+        </w:rPr>
+        <w:t>.</w:t>
+      </w:r>
+    </w:p>
+    <w:p>
+      <w:pPr>
+        <w:jc w:val="center"/>
         <w:rPr>
           <w:rStyle w:val="fontstyle31"/>
         </w:rPr>
+      </w:pPr>
+      <w:r>
+        <w:rPr>
+          <w:rFonts w:ascii="TimesNewRomanPSMT" w:hAnsi="TimesNewRomanPSMT"/>
+          <w:noProof/>
+          <w:color w:val="000000"/>
+        </w:rPr>
+        <w:drawing>
+          <wp:inline distT="0" distB="0" distL="0" distR="0" wp14:anchorId="2AABF4ED" wp14:editId="2727A26F">
+            <wp:extent cx="3276600" cy="2042314"/>
+            <wp:effectExtent l="0" t="0" r="0" b="0"/>
+            <wp:docPr id="1" name="Рисунок 1"/>
+            <wp:cNvGraphicFramePr>
+              <a:graphicFrameLocks xmlns:a="http://schemas.openxmlformats.org/drawingml/2006/main" noChangeAspect="1"/>
+            </wp:cNvGraphicFramePr>
+            <a:graphic xmlns:a="http://schemas.openxmlformats.org/drawingml/2006/main">
+              <a:graphicData uri="http://schemas.openxmlformats.org/drawingml/2006/picture">
+                <pic:pic xmlns:pic="http://schemas.openxmlformats.org/drawingml/2006/picture">
+                  <pic:nvPicPr>
+                    <pic:cNvPr id="1" name=""/>
+                    <pic:cNvPicPr/>
+                  </pic:nvPicPr>
+                  <pic:blipFill>
+                    <a:blip r:embed="rId4"/>
+                    <a:stretch>
+                      <a:fillRect/>
+                    </a:stretch>
+                  </pic:blipFill>
+                  <pic:spPr>
+                    <a:xfrm>
+                      <a:off x="0" y="0"/>
+                      <a:ext cx="3302775" cy="2058629"/>
+                    </a:xfrm>
+                    <a:prstGeom prst="rect">
+                      <a:avLst/>
+                    </a:prstGeom>
+                  </pic:spPr>
+                </pic:pic>
+              </a:graphicData>
+            </a:graphic>
+          </wp:inline>
+        </w:drawing>
+      </w:r>
+    </w:p>
+    <w:p>
+      <w:pPr>
+        <w:autoSpaceDE w:val="0"/>
+        <w:autoSpaceDN w:val="0"/>
+        <w:adjustRightInd w:val="0"/>
+        <w:spacing w:after="0" w:line="240" w:lineRule="auto"/>
+        <w:rPr>
+          <w:rStyle w:val="fontstyle31"/>
+        </w:rPr>
+      </w:pPr>
+      <w:r>
+        <w:rPr>
+          <w:rStyle w:val="fontstyle31"/>
+        </w:rPr>
+        <w:br w:type="page"/>
+      </w:r>
+      <w:r>
+        <w:rPr>
+          <w:rStyle w:val="fontstyle31"/>
+        </w:rPr>
+        <w:lastRenderedPageBreak/>
         <w:t>Блок-схема алгоритму:</w:t>
       </w:r>
       <w:r>
@@ -439,6 +1208,61 @@
       <w:r>
         <w:rPr>
           <w:rFonts w:ascii="TimesNewRomanPSMT" w:hAnsi="TimesNewRomanPSMT"/>
+          <w:noProof/>
+          <w:color w:val="000000"/>
+        </w:rPr>
+        <w:drawing>
+          <wp:inline distT="0" distB="0" distL="0" distR="0">
+            <wp:extent cx="4327949" cy="9048466"/>
+            <wp:effectExtent l="0" t="0" r="0" b="635"/>
+            <wp:docPr id="2" name="Рисунок 2"/>
+            <wp:cNvGraphicFramePr>
+              <a:graphicFrameLocks xmlns:a="http://schemas.openxmlformats.org/drawingml/2006/main" noChangeAspect="1"/>
+            </wp:cNvGraphicFramePr>
+            <a:graphic xmlns:a="http://schemas.openxmlformats.org/drawingml/2006/main">
+              <a:graphicData uri="http://schemas.openxmlformats.org/drawingml/2006/picture">
+                <pic:pic xmlns:pic="http://schemas.openxmlformats.org/drawingml/2006/picture">
+                  <pic:nvPicPr>
+                    <pic:cNvPr id="2" name="labs (5).png"/>
+                    <pic:cNvPicPr/>
+                  </pic:nvPicPr>
+                  <pic:blipFill rotWithShape="1">
+                    <a:blip r:embed="rId5" cstate="print">
+                      <a:extLst>
+                        <a:ext uri="{28A0092B-C50C-407E-A947-70E740481C1C}">
+                          <a14:useLocalDpi xmlns:a14="http://schemas.microsoft.com/office/drawing/2010/main" val="0"/>
+                        </a:ext>
+                      </a:extLst>
+                    </a:blip>
+                    <a:srcRect l="40205"/>
+                    <a:stretch/>
+                  </pic:blipFill>
+                  <pic:spPr bwMode="auto">
+                    <a:xfrm>
+                      <a:off x="0" y="0"/>
+                      <a:ext cx="4340476" cy="9074657"/>
+                    </a:xfrm>
+                    <a:prstGeom prst="rect">
+                      <a:avLst/>
+                    </a:prstGeom>
+                    <a:ln>
+                      <a:noFill/>
+                    </a:ln>
+                    <a:extLst>
+                      <a:ext uri="{53640926-AAD7-44D8-BBD7-CCE9431645EC}">
+                        <a14:shadowObscured xmlns:a14="http://schemas.microsoft.com/office/drawing/2010/main"/>
+                      </a:ext>
+                    </a:extLst>
+                  </pic:spPr>
+                </pic:pic>
+              </a:graphicData>
+            </a:graphic>
+          </wp:inline>
+        </w:drawing>
+      </w:r>
+      <w:r>
+        <w:rPr>
+          <w:rFonts w:ascii="TimesNewRomanPSMT" w:hAnsi="TimesNewRomanPSMT"/>
           <w:color w:val="000000"/>
         </w:rPr>
         <w:br/>
@@ -447,6 +1271,7 @@
         <w:rPr>
           <w:rStyle w:val="fontstyle31"/>
         </w:rPr>
+        <w:lastRenderedPageBreak/>
         <w:t>UML-</w:t>
       </w:r>
       <w:proofErr w:type="spellStart"/>
@@ -489,14 +1314,94 @@
       <w:r>
         <w:rPr>
           <w:rFonts w:ascii="TimesNewRomanPSMT" w:hAnsi="TimesNewRomanPSMT"/>
+          <w:noProof/>
+          <w:color w:val="000000"/>
+        </w:rPr>
+        <w:drawing>
+          <wp:inline distT="0" distB="0" distL="0" distR="0">
+            <wp:extent cx="5622433" cy="5926347"/>
+            <wp:effectExtent l="0" t="0" r="0" b="0"/>
+            <wp:docPr id="3" name="Рисунок 3"/>
+            <wp:cNvGraphicFramePr>
+              <a:graphicFrameLocks xmlns:a="http://schemas.openxmlformats.org/drawingml/2006/main" noChangeAspect="1"/>
+            </wp:cNvGraphicFramePr>
+            <a:graphic xmlns:a="http://schemas.openxmlformats.org/drawingml/2006/main">
+              <a:graphicData uri="http://schemas.openxmlformats.org/drawingml/2006/picture">
+                <pic:pic xmlns:pic="http://schemas.openxmlformats.org/drawingml/2006/picture">
+                  <pic:nvPicPr>
+                    <pic:cNvPr id="3" name="Activity diagram (9).png"/>
+                    <pic:cNvPicPr/>
+                  </pic:nvPicPr>
+                  <pic:blipFill>
+                    <a:blip r:embed="rId6">
+                      <a:extLst>
+                        <a:ext uri="{28A0092B-C50C-407E-A947-70E740481C1C}">
+                          <a14:useLocalDpi xmlns:a14="http://schemas.microsoft.com/office/drawing/2010/main" val="0"/>
+                        </a:ext>
+                      </a:extLst>
+                    </a:blip>
+                    <a:stretch>
+                      <a:fillRect/>
+                    </a:stretch>
+                  </pic:blipFill>
+                  <pic:spPr>
+                    <a:xfrm>
+                      <a:off x="0" y="0"/>
+                      <a:ext cx="5634777" cy="5939358"/>
+                    </a:xfrm>
+                    <a:prstGeom prst="rect">
+                      <a:avLst/>
+                    </a:prstGeom>
+                  </pic:spPr>
+                </pic:pic>
+              </a:graphicData>
+            </a:graphic>
+          </wp:inline>
+        </w:drawing>
+      </w:r>
+      <w:bookmarkStart w:id="0" w:name="_GoBack"/>
+      <w:bookmarkEnd w:id="0"/>
+      <w:r>
+        <w:rPr>
+          <w:rFonts w:ascii="TimesNewRomanPSMT" w:hAnsi="TimesNewRomanPSMT"/>
           <w:color w:val="000000"/>
         </w:rPr>
         <w:br/>
       </w:r>
-      <w:r>
+    </w:p>
+    <w:p>
+      <w:pPr>
         <w:rPr>
           <w:rStyle w:val="fontstyle31"/>
         </w:rPr>
+      </w:pPr>
+      <w:r>
+        <w:rPr>
+          <w:rStyle w:val="fontstyle31"/>
+        </w:rPr>
+        <w:br w:type="page"/>
+      </w:r>
+    </w:p>
+    <w:p>
+      <w:pPr>
+        <w:autoSpaceDE w:val="0"/>
+        <w:autoSpaceDN w:val="0"/>
+        <w:adjustRightInd w:val="0"/>
+        <w:spacing w:after="0" w:line="240" w:lineRule="auto"/>
+        <w:rPr>
+          <w:rFonts w:ascii="Consolas" w:hAnsi="Consolas" w:cs="Cascadia Mono"/>
+          <w:color w:val="000000"/>
+          <w:kern w:val="0"/>
+          <w:sz w:val="19"/>
+          <w:szCs w:val="19"/>
+          <w:highlight w:val="white"/>
+        </w:rPr>
+      </w:pPr>
+      <w:r>
+        <w:rPr>
+          <w:rStyle w:val="fontstyle31"/>
+        </w:rPr>
+        <w:lastRenderedPageBreak/>
         <w:t xml:space="preserve">Текст </w:t>
       </w:r>
       <w:proofErr w:type="spellStart"/>
@@ -524,62 +1429,4313 @@
       </w:r>
       <w:r>
         <w:rPr>
-          <w:rFonts w:ascii="TimesNewRomanPSMT" w:hAnsi="TimesNewRomanPSMT"/>
-          <w:color w:val="000000"/>
-        </w:rPr>
-        <w:br/>
-      </w:r>
-      <w:proofErr w:type="spellStart"/>
-      <w:r>
-        <w:rPr>
-          <w:rStyle w:val="fontstyle31"/>
-        </w:rPr>
-        <w:t>Посилання</w:t>
-      </w:r>
-      <w:proofErr w:type="spellEnd"/>
-      <w:r>
-        <w:rPr>
-          <w:rStyle w:val="fontstyle31"/>
-        </w:rPr>
-        <w:t xml:space="preserve"> на </w:t>
-      </w:r>
-      <w:proofErr w:type="spellStart"/>
-      <w:r>
-        <w:rPr>
-          <w:rStyle w:val="fontstyle31"/>
-        </w:rPr>
-        <w:t>git-репозиторій</w:t>
-      </w:r>
-      <w:proofErr w:type="spellEnd"/>
-      <w:r>
-        <w:rPr>
-          <w:rStyle w:val="fontstyle31"/>
-        </w:rPr>
-        <w:t xml:space="preserve"> з проектом:</w:t>
-      </w:r>
-      <w:r>
+          <w:rFonts w:ascii="Consolas" w:hAnsi="Consolas" w:cs="Cascadia Mono"/>
+          <w:color w:val="808080"/>
+          <w:kern w:val="0"/>
+          <w:sz w:val="19"/>
+          <w:szCs w:val="19"/>
+          <w:highlight w:val="white"/>
+        </w:rPr>
+        <w:t>#</w:t>
+      </w:r>
+      <w:proofErr w:type="spellStart"/>
+      <w:r>
+        <w:rPr>
+          <w:rFonts w:ascii="Consolas" w:hAnsi="Consolas" w:cs="Cascadia Mono"/>
+          <w:color w:val="808080"/>
+          <w:kern w:val="0"/>
+          <w:sz w:val="19"/>
+          <w:szCs w:val="19"/>
+          <w:highlight w:val="white"/>
+        </w:rPr>
+        <w:t>include</w:t>
+      </w:r>
+      <w:proofErr w:type="spellEnd"/>
+      <w:r>
+        <w:rPr>
+          <w:rFonts w:ascii="Consolas" w:hAnsi="Consolas" w:cs="Cascadia Mono"/>
+          <w:color w:val="000000"/>
+          <w:kern w:val="0"/>
+          <w:sz w:val="19"/>
+          <w:szCs w:val="19"/>
+          <w:highlight w:val="white"/>
+        </w:rPr>
+        <w:t xml:space="preserve"> </w:t>
+      </w:r>
+      <w:r>
+        <w:rPr>
+          <w:rFonts w:ascii="Consolas" w:hAnsi="Consolas" w:cs="Cascadia Mono"/>
+          <w:color w:val="A31515"/>
+          <w:kern w:val="0"/>
+          <w:sz w:val="19"/>
+          <w:szCs w:val="19"/>
+          <w:highlight w:val="white"/>
+        </w:rPr>
+        <w:t>&lt;</w:t>
+      </w:r>
+      <w:proofErr w:type="spellStart"/>
+      <w:r>
+        <w:rPr>
+          <w:rFonts w:ascii="Consolas" w:hAnsi="Consolas" w:cs="Cascadia Mono"/>
+          <w:color w:val="A31515"/>
+          <w:kern w:val="0"/>
+          <w:sz w:val="19"/>
+          <w:szCs w:val="19"/>
+          <w:highlight w:val="white"/>
+        </w:rPr>
+        <w:t>iostream</w:t>
+      </w:r>
+      <w:proofErr w:type="spellEnd"/>
+      <w:r>
+        <w:rPr>
+          <w:rFonts w:ascii="Consolas" w:hAnsi="Consolas" w:cs="Cascadia Mono"/>
+          <w:color w:val="A31515"/>
+          <w:kern w:val="0"/>
+          <w:sz w:val="19"/>
+          <w:szCs w:val="19"/>
+          <w:highlight w:val="white"/>
+        </w:rPr>
+        <w:t>&gt;</w:t>
+      </w:r>
+    </w:p>
+    <w:p>
+      <w:pPr>
+        <w:autoSpaceDE w:val="0"/>
+        <w:autoSpaceDN w:val="0"/>
+        <w:adjustRightInd w:val="0"/>
+        <w:spacing w:after="0" w:line="240" w:lineRule="auto"/>
+        <w:rPr>
+          <w:rFonts w:ascii="Consolas" w:hAnsi="Consolas" w:cs="Cascadia Mono"/>
+          <w:color w:val="000000"/>
+          <w:kern w:val="0"/>
+          <w:sz w:val="19"/>
+          <w:szCs w:val="19"/>
+          <w:highlight w:val="white"/>
+        </w:rPr>
+      </w:pPr>
+      <w:r>
+        <w:rPr>
+          <w:rFonts w:ascii="Consolas" w:hAnsi="Consolas" w:cs="Cascadia Mono"/>
+          <w:color w:val="808080"/>
+          <w:kern w:val="0"/>
+          <w:sz w:val="19"/>
+          <w:szCs w:val="19"/>
+          <w:highlight w:val="white"/>
+        </w:rPr>
+        <w:t>#</w:t>
+      </w:r>
+      <w:proofErr w:type="spellStart"/>
+      <w:r>
+        <w:rPr>
+          <w:rFonts w:ascii="Consolas" w:hAnsi="Consolas" w:cs="Cascadia Mono"/>
+          <w:color w:val="808080"/>
+          <w:kern w:val="0"/>
+          <w:sz w:val="19"/>
+          <w:szCs w:val="19"/>
+          <w:highlight w:val="white"/>
+        </w:rPr>
+        <w:t>include</w:t>
+      </w:r>
+      <w:proofErr w:type="spellEnd"/>
+      <w:r>
+        <w:rPr>
+          <w:rFonts w:ascii="Consolas" w:hAnsi="Consolas" w:cs="Cascadia Mono"/>
+          <w:color w:val="000000"/>
+          <w:kern w:val="0"/>
+          <w:sz w:val="19"/>
+          <w:szCs w:val="19"/>
+          <w:highlight w:val="white"/>
+        </w:rPr>
+        <w:t xml:space="preserve"> </w:t>
+      </w:r>
+      <w:r>
+        <w:rPr>
+          <w:rFonts w:ascii="Consolas" w:hAnsi="Consolas" w:cs="Cascadia Mono"/>
+          <w:color w:val="A31515"/>
+          <w:kern w:val="0"/>
+          <w:sz w:val="19"/>
+          <w:szCs w:val="19"/>
+          <w:highlight w:val="white"/>
+        </w:rPr>
+        <w:t>&lt;</w:t>
+      </w:r>
+      <w:proofErr w:type="spellStart"/>
+      <w:r>
+        <w:rPr>
+          <w:rFonts w:ascii="Consolas" w:hAnsi="Consolas" w:cs="Cascadia Mono"/>
+          <w:color w:val="A31515"/>
+          <w:kern w:val="0"/>
+          <w:sz w:val="19"/>
+          <w:szCs w:val="19"/>
+          <w:highlight w:val="white"/>
+        </w:rPr>
+        <w:t>cmath</w:t>
+      </w:r>
+      <w:proofErr w:type="spellEnd"/>
+      <w:r>
+        <w:rPr>
+          <w:rFonts w:ascii="Consolas" w:hAnsi="Consolas" w:cs="Cascadia Mono"/>
+          <w:color w:val="A31515"/>
+          <w:kern w:val="0"/>
+          <w:sz w:val="19"/>
+          <w:szCs w:val="19"/>
+          <w:highlight w:val="white"/>
+        </w:rPr>
+        <w:t>&gt;</w:t>
+      </w:r>
+    </w:p>
+    <w:p>
+      <w:pPr>
+        <w:autoSpaceDE w:val="0"/>
+        <w:autoSpaceDN w:val="0"/>
+        <w:adjustRightInd w:val="0"/>
+        <w:spacing w:after="0" w:line="240" w:lineRule="auto"/>
+        <w:rPr>
+          <w:rFonts w:ascii="Consolas" w:hAnsi="Consolas" w:cs="Cascadia Mono"/>
+          <w:color w:val="000000"/>
+          <w:kern w:val="0"/>
+          <w:sz w:val="19"/>
+          <w:szCs w:val="19"/>
+          <w:highlight w:val="white"/>
+        </w:rPr>
+      </w:pPr>
+    </w:p>
+    <w:p>
+      <w:pPr>
+        <w:autoSpaceDE w:val="0"/>
+        <w:autoSpaceDN w:val="0"/>
+        <w:adjustRightInd w:val="0"/>
+        <w:spacing w:after="0" w:line="240" w:lineRule="auto"/>
+        <w:rPr>
+          <w:rFonts w:ascii="Consolas" w:hAnsi="Consolas" w:cs="Cascadia Mono"/>
+          <w:color w:val="000000"/>
+          <w:kern w:val="0"/>
+          <w:sz w:val="19"/>
+          <w:szCs w:val="19"/>
+          <w:highlight w:val="white"/>
+        </w:rPr>
+      </w:pPr>
+      <w:proofErr w:type="spellStart"/>
+      <w:r>
+        <w:rPr>
+          <w:rFonts w:ascii="Consolas" w:hAnsi="Consolas" w:cs="Cascadia Mono"/>
+          <w:color w:val="0000FF"/>
+          <w:kern w:val="0"/>
+          <w:sz w:val="19"/>
+          <w:szCs w:val="19"/>
+          <w:highlight w:val="white"/>
+        </w:rPr>
+        <w:t>using</w:t>
+      </w:r>
+      <w:proofErr w:type="spellEnd"/>
+      <w:r>
+        <w:rPr>
+          <w:rFonts w:ascii="Consolas" w:hAnsi="Consolas" w:cs="Cascadia Mono"/>
+          <w:color w:val="000000"/>
+          <w:kern w:val="0"/>
+          <w:sz w:val="19"/>
+          <w:szCs w:val="19"/>
+          <w:highlight w:val="white"/>
+        </w:rPr>
+        <w:t xml:space="preserve"> </w:t>
+      </w:r>
+      <w:proofErr w:type="spellStart"/>
+      <w:r>
+        <w:rPr>
+          <w:rFonts w:ascii="Consolas" w:hAnsi="Consolas" w:cs="Cascadia Mono"/>
+          <w:color w:val="0000FF"/>
+          <w:kern w:val="0"/>
+          <w:sz w:val="19"/>
+          <w:szCs w:val="19"/>
+          <w:highlight w:val="white"/>
+        </w:rPr>
+        <w:t>namespace</w:t>
+      </w:r>
+      <w:proofErr w:type="spellEnd"/>
+      <w:r>
+        <w:rPr>
+          <w:rFonts w:ascii="Consolas" w:hAnsi="Consolas" w:cs="Cascadia Mono"/>
+          <w:color w:val="000000"/>
+          <w:kern w:val="0"/>
+          <w:sz w:val="19"/>
+          <w:szCs w:val="19"/>
+          <w:highlight w:val="white"/>
+        </w:rPr>
+        <w:t xml:space="preserve"> </w:t>
+      </w:r>
+      <w:proofErr w:type="spellStart"/>
+      <w:r>
+        <w:rPr>
+          <w:rFonts w:ascii="Consolas" w:hAnsi="Consolas" w:cs="Cascadia Mono"/>
+          <w:color w:val="000000"/>
+          <w:kern w:val="0"/>
+          <w:sz w:val="19"/>
+          <w:szCs w:val="19"/>
+          <w:highlight w:val="white"/>
+        </w:rPr>
+        <w:t>std</w:t>
+      </w:r>
+      <w:proofErr w:type="spellEnd"/>
+      <w:r>
+        <w:rPr>
+          <w:rFonts w:ascii="Consolas" w:hAnsi="Consolas" w:cs="Cascadia Mono"/>
+          <w:color w:val="000000"/>
+          <w:kern w:val="0"/>
+          <w:sz w:val="19"/>
+          <w:szCs w:val="19"/>
+          <w:highlight w:val="white"/>
+        </w:rPr>
+        <w:t>;</w:t>
+      </w:r>
+    </w:p>
+    <w:p>
+      <w:pPr>
+        <w:autoSpaceDE w:val="0"/>
+        <w:autoSpaceDN w:val="0"/>
+        <w:adjustRightInd w:val="0"/>
+        <w:spacing w:after="0" w:line="240" w:lineRule="auto"/>
+        <w:rPr>
+          <w:rFonts w:ascii="Consolas" w:hAnsi="Consolas" w:cs="Cascadia Mono"/>
+          <w:color w:val="000000"/>
+          <w:kern w:val="0"/>
+          <w:sz w:val="19"/>
+          <w:szCs w:val="19"/>
+          <w:highlight w:val="white"/>
+        </w:rPr>
+      </w:pPr>
+    </w:p>
+    <w:p>
+      <w:pPr>
+        <w:autoSpaceDE w:val="0"/>
+        <w:autoSpaceDN w:val="0"/>
+        <w:adjustRightInd w:val="0"/>
+        <w:spacing w:after="0" w:line="240" w:lineRule="auto"/>
+        <w:rPr>
+          <w:rFonts w:ascii="Consolas" w:hAnsi="Consolas" w:cs="Cascadia Mono"/>
+          <w:color w:val="000000"/>
+          <w:kern w:val="0"/>
+          <w:sz w:val="19"/>
+          <w:szCs w:val="19"/>
+          <w:highlight w:val="white"/>
+        </w:rPr>
+      </w:pPr>
+      <w:proofErr w:type="spellStart"/>
+      <w:r>
+        <w:rPr>
+          <w:rFonts w:ascii="Consolas" w:hAnsi="Consolas" w:cs="Cascadia Mono"/>
+          <w:color w:val="0000FF"/>
+          <w:kern w:val="0"/>
+          <w:sz w:val="19"/>
+          <w:szCs w:val="19"/>
+          <w:highlight w:val="white"/>
+        </w:rPr>
+        <w:t>double</w:t>
+      </w:r>
+      <w:proofErr w:type="spellEnd"/>
+      <w:r>
+        <w:rPr>
+          <w:rFonts w:ascii="Consolas" w:hAnsi="Consolas" w:cs="Cascadia Mono"/>
+          <w:color w:val="000000"/>
+          <w:kern w:val="0"/>
+          <w:sz w:val="19"/>
+          <w:szCs w:val="19"/>
+          <w:highlight w:val="white"/>
+        </w:rPr>
+        <w:t xml:space="preserve"> </w:t>
+      </w:r>
+      <w:proofErr w:type="spellStart"/>
+      <w:r>
+        <w:rPr>
+          <w:rFonts w:ascii="Consolas" w:hAnsi="Consolas" w:cs="Cascadia Mono"/>
+          <w:color w:val="000000"/>
+          <w:kern w:val="0"/>
+          <w:sz w:val="19"/>
+          <w:szCs w:val="19"/>
+          <w:highlight w:val="white"/>
+        </w:rPr>
+        <w:t>cwhile</w:t>
+      </w:r>
+      <w:proofErr w:type="spellEnd"/>
+      <w:r>
+        <w:rPr>
+          <w:rFonts w:ascii="Consolas" w:hAnsi="Consolas" w:cs="Cascadia Mono"/>
+          <w:color w:val="000000"/>
+          <w:kern w:val="0"/>
+          <w:sz w:val="19"/>
+          <w:szCs w:val="19"/>
+          <w:highlight w:val="white"/>
+        </w:rPr>
+        <w:t>() {</w:t>
+      </w:r>
+    </w:p>
+    <w:p>
+      <w:pPr>
+        <w:autoSpaceDE w:val="0"/>
+        <w:autoSpaceDN w:val="0"/>
+        <w:adjustRightInd w:val="0"/>
+        <w:spacing w:after="0" w:line="240" w:lineRule="auto"/>
+        <w:rPr>
+          <w:rFonts w:ascii="Consolas" w:hAnsi="Consolas" w:cs="Cascadia Mono"/>
+          <w:color w:val="000000"/>
+          <w:kern w:val="0"/>
+          <w:sz w:val="19"/>
+          <w:szCs w:val="19"/>
+          <w:highlight w:val="white"/>
+        </w:rPr>
+      </w:pPr>
+      <w:r>
+        <w:rPr>
+          <w:rFonts w:ascii="Consolas" w:hAnsi="Consolas" w:cs="Cascadia Mono"/>
+          <w:color w:val="000000"/>
+          <w:kern w:val="0"/>
+          <w:sz w:val="19"/>
+          <w:szCs w:val="19"/>
+          <w:highlight w:val="white"/>
+        </w:rPr>
+        <w:t xml:space="preserve">    </w:t>
+      </w:r>
+      <w:proofErr w:type="spellStart"/>
+      <w:r>
+        <w:rPr>
+          <w:rFonts w:ascii="Consolas" w:hAnsi="Consolas" w:cs="Cascadia Mono"/>
+          <w:color w:val="0000FF"/>
+          <w:kern w:val="0"/>
+          <w:sz w:val="19"/>
+          <w:szCs w:val="19"/>
+          <w:highlight w:val="white"/>
+        </w:rPr>
+        <w:t>double</w:t>
+      </w:r>
+      <w:proofErr w:type="spellEnd"/>
+      <w:r>
+        <w:rPr>
+          <w:rFonts w:ascii="Consolas" w:hAnsi="Consolas" w:cs="Cascadia Mono"/>
+          <w:color w:val="000000"/>
+          <w:kern w:val="0"/>
+          <w:sz w:val="19"/>
+          <w:szCs w:val="19"/>
+          <w:highlight w:val="white"/>
+        </w:rPr>
+        <w:t xml:space="preserve"> </w:t>
+      </w:r>
+      <w:proofErr w:type="spellStart"/>
+      <w:r>
+        <w:rPr>
+          <w:rFonts w:ascii="Consolas" w:hAnsi="Consolas" w:cs="Cascadia Mono"/>
+          <w:color w:val="000000"/>
+          <w:kern w:val="0"/>
+          <w:sz w:val="19"/>
+          <w:szCs w:val="19"/>
+          <w:highlight w:val="white"/>
+        </w:rPr>
+        <w:t>product</w:t>
+      </w:r>
+      <w:proofErr w:type="spellEnd"/>
+      <w:r>
+        <w:rPr>
+          <w:rFonts w:ascii="Consolas" w:hAnsi="Consolas" w:cs="Cascadia Mono"/>
+          <w:color w:val="000000"/>
+          <w:kern w:val="0"/>
+          <w:sz w:val="19"/>
+          <w:szCs w:val="19"/>
+          <w:highlight w:val="white"/>
+        </w:rPr>
+        <w:t xml:space="preserve"> = 1;</w:t>
+      </w:r>
+    </w:p>
+    <w:p>
+      <w:pPr>
+        <w:autoSpaceDE w:val="0"/>
+        <w:autoSpaceDN w:val="0"/>
+        <w:adjustRightInd w:val="0"/>
+        <w:spacing w:after="0" w:line="240" w:lineRule="auto"/>
+        <w:rPr>
+          <w:rFonts w:ascii="Consolas" w:hAnsi="Consolas" w:cs="Cascadia Mono"/>
+          <w:color w:val="000000"/>
+          <w:kern w:val="0"/>
+          <w:sz w:val="19"/>
+          <w:szCs w:val="19"/>
+          <w:highlight w:val="white"/>
+        </w:rPr>
+      </w:pPr>
+    </w:p>
+    <w:p>
+      <w:pPr>
+        <w:autoSpaceDE w:val="0"/>
+        <w:autoSpaceDN w:val="0"/>
+        <w:adjustRightInd w:val="0"/>
+        <w:spacing w:after="0" w:line="240" w:lineRule="auto"/>
+        <w:rPr>
+          <w:rFonts w:ascii="Consolas" w:hAnsi="Consolas" w:cs="Cascadia Mono"/>
+          <w:color w:val="000000"/>
+          <w:kern w:val="0"/>
+          <w:sz w:val="19"/>
+          <w:szCs w:val="19"/>
+          <w:highlight w:val="white"/>
+        </w:rPr>
+      </w:pPr>
+      <w:r>
+        <w:rPr>
+          <w:rFonts w:ascii="Consolas" w:hAnsi="Consolas" w:cs="Cascadia Mono"/>
+          <w:color w:val="000000"/>
+          <w:kern w:val="0"/>
+          <w:sz w:val="19"/>
+          <w:szCs w:val="19"/>
+          <w:highlight w:val="white"/>
+        </w:rPr>
+        <w:t xml:space="preserve">    </w:t>
+      </w:r>
+      <w:proofErr w:type="spellStart"/>
+      <w:r>
+        <w:rPr>
+          <w:rFonts w:ascii="Consolas" w:hAnsi="Consolas" w:cs="Cascadia Mono"/>
+          <w:color w:val="0000FF"/>
+          <w:kern w:val="0"/>
+          <w:sz w:val="19"/>
+          <w:szCs w:val="19"/>
+          <w:highlight w:val="white"/>
+        </w:rPr>
+        <w:t>int</w:t>
+      </w:r>
+      <w:proofErr w:type="spellEnd"/>
+      <w:r>
+        <w:rPr>
+          <w:rFonts w:ascii="Consolas" w:hAnsi="Consolas" w:cs="Cascadia Mono"/>
+          <w:color w:val="000000"/>
+          <w:kern w:val="0"/>
+          <w:sz w:val="19"/>
+          <w:szCs w:val="19"/>
+          <w:highlight w:val="white"/>
+        </w:rPr>
+        <w:t xml:space="preserve"> n = 1;</w:t>
+      </w:r>
+    </w:p>
+    <w:p>
+      <w:pPr>
+        <w:autoSpaceDE w:val="0"/>
+        <w:autoSpaceDN w:val="0"/>
+        <w:adjustRightInd w:val="0"/>
+        <w:spacing w:after="0" w:line="240" w:lineRule="auto"/>
+        <w:rPr>
+          <w:rFonts w:ascii="Consolas" w:hAnsi="Consolas" w:cs="Cascadia Mono"/>
+          <w:color w:val="000000"/>
+          <w:kern w:val="0"/>
+          <w:sz w:val="19"/>
+          <w:szCs w:val="19"/>
+          <w:highlight w:val="white"/>
+        </w:rPr>
+      </w:pPr>
+      <w:r>
+        <w:rPr>
+          <w:rFonts w:ascii="Consolas" w:hAnsi="Consolas" w:cs="Cascadia Mono"/>
+          <w:color w:val="000000"/>
+          <w:kern w:val="0"/>
+          <w:sz w:val="19"/>
+          <w:szCs w:val="19"/>
+          <w:highlight w:val="white"/>
+        </w:rPr>
+        <w:t xml:space="preserve">    </w:t>
+      </w:r>
+      <w:proofErr w:type="spellStart"/>
+      <w:r>
+        <w:rPr>
+          <w:rFonts w:ascii="Consolas" w:hAnsi="Consolas" w:cs="Cascadia Mono"/>
+          <w:color w:val="0000FF"/>
+          <w:kern w:val="0"/>
+          <w:sz w:val="19"/>
+          <w:szCs w:val="19"/>
+          <w:highlight w:val="white"/>
+        </w:rPr>
+        <w:t>while</w:t>
+      </w:r>
+      <w:proofErr w:type="spellEnd"/>
+      <w:r>
+        <w:rPr>
+          <w:rFonts w:ascii="Consolas" w:hAnsi="Consolas" w:cs="Cascadia Mono"/>
+          <w:color w:val="000000"/>
+          <w:kern w:val="0"/>
+          <w:sz w:val="19"/>
+          <w:szCs w:val="19"/>
+          <w:highlight w:val="white"/>
+        </w:rPr>
+        <w:t xml:space="preserve"> (n &lt;= 20) {</w:t>
+      </w:r>
+    </w:p>
+    <w:p>
+      <w:pPr>
+        <w:autoSpaceDE w:val="0"/>
+        <w:autoSpaceDN w:val="0"/>
+        <w:adjustRightInd w:val="0"/>
+        <w:spacing w:after="0" w:line="240" w:lineRule="auto"/>
+        <w:rPr>
+          <w:rFonts w:ascii="Consolas" w:hAnsi="Consolas" w:cs="Cascadia Mono"/>
+          <w:color w:val="000000"/>
+          <w:kern w:val="0"/>
+          <w:sz w:val="19"/>
+          <w:szCs w:val="19"/>
+          <w:highlight w:val="white"/>
+        </w:rPr>
+      </w:pPr>
+      <w:r>
+        <w:rPr>
+          <w:rFonts w:ascii="Consolas" w:hAnsi="Consolas" w:cs="Cascadia Mono"/>
+          <w:color w:val="000000"/>
+          <w:kern w:val="0"/>
+          <w:sz w:val="19"/>
+          <w:szCs w:val="19"/>
+          <w:highlight w:val="white"/>
+        </w:rPr>
+        <w:t xml:space="preserve">        </w:t>
+      </w:r>
+      <w:proofErr w:type="spellStart"/>
+      <w:r>
+        <w:rPr>
+          <w:rFonts w:ascii="Consolas" w:hAnsi="Consolas" w:cs="Cascadia Mono"/>
+          <w:color w:val="0000FF"/>
+          <w:kern w:val="0"/>
+          <w:sz w:val="19"/>
+          <w:szCs w:val="19"/>
+          <w:highlight w:val="white"/>
+        </w:rPr>
+        <w:t>double</w:t>
+      </w:r>
+      <w:proofErr w:type="spellEnd"/>
+      <w:r>
+        <w:rPr>
+          <w:rFonts w:ascii="Consolas" w:hAnsi="Consolas" w:cs="Cascadia Mono"/>
+          <w:color w:val="000000"/>
+          <w:kern w:val="0"/>
+          <w:sz w:val="19"/>
+          <w:szCs w:val="19"/>
+          <w:highlight w:val="white"/>
+        </w:rPr>
+        <w:t xml:space="preserve"> s = 0;</w:t>
+      </w:r>
+    </w:p>
+    <w:p>
+      <w:pPr>
+        <w:autoSpaceDE w:val="0"/>
+        <w:autoSpaceDN w:val="0"/>
+        <w:adjustRightInd w:val="0"/>
+        <w:spacing w:after="0" w:line="240" w:lineRule="auto"/>
+        <w:rPr>
+          <w:rFonts w:ascii="Consolas" w:hAnsi="Consolas" w:cs="Cascadia Mono"/>
+          <w:color w:val="000000"/>
+          <w:kern w:val="0"/>
+          <w:sz w:val="19"/>
+          <w:szCs w:val="19"/>
+          <w:highlight w:val="white"/>
+        </w:rPr>
+      </w:pPr>
+      <w:r>
+        <w:rPr>
+          <w:rFonts w:ascii="Consolas" w:hAnsi="Consolas" w:cs="Cascadia Mono"/>
+          <w:color w:val="000000"/>
+          <w:kern w:val="0"/>
+          <w:sz w:val="19"/>
+          <w:szCs w:val="19"/>
+          <w:highlight w:val="white"/>
+        </w:rPr>
+        <w:t xml:space="preserve">        </w:t>
+      </w:r>
+      <w:proofErr w:type="spellStart"/>
+      <w:r>
+        <w:rPr>
+          <w:rFonts w:ascii="Consolas" w:hAnsi="Consolas" w:cs="Cascadia Mono"/>
+          <w:color w:val="0000FF"/>
+          <w:kern w:val="0"/>
+          <w:sz w:val="19"/>
+          <w:szCs w:val="19"/>
+          <w:highlight w:val="white"/>
+        </w:rPr>
+        <w:t>int</w:t>
+      </w:r>
+      <w:proofErr w:type="spellEnd"/>
+      <w:r>
+        <w:rPr>
+          <w:rFonts w:ascii="Consolas" w:hAnsi="Consolas" w:cs="Cascadia Mono"/>
+          <w:color w:val="000000"/>
+          <w:kern w:val="0"/>
+          <w:sz w:val="19"/>
+          <w:szCs w:val="19"/>
+          <w:highlight w:val="white"/>
+        </w:rPr>
+        <w:t xml:space="preserve"> k = n;</w:t>
+      </w:r>
+    </w:p>
+    <w:p>
+      <w:pPr>
+        <w:autoSpaceDE w:val="0"/>
+        <w:autoSpaceDN w:val="0"/>
+        <w:adjustRightInd w:val="0"/>
+        <w:spacing w:after="0" w:line="240" w:lineRule="auto"/>
+        <w:rPr>
+          <w:rFonts w:ascii="Consolas" w:hAnsi="Consolas" w:cs="Cascadia Mono"/>
+          <w:color w:val="000000"/>
+          <w:kern w:val="0"/>
+          <w:sz w:val="19"/>
+          <w:szCs w:val="19"/>
+          <w:highlight w:val="white"/>
+        </w:rPr>
+      </w:pPr>
+      <w:r>
+        <w:rPr>
+          <w:rFonts w:ascii="Consolas" w:hAnsi="Consolas" w:cs="Cascadia Mono"/>
+          <w:color w:val="000000"/>
+          <w:kern w:val="0"/>
+          <w:sz w:val="19"/>
+          <w:szCs w:val="19"/>
+          <w:highlight w:val="white"/>
+        </w:rPr>
+        <w:t xml:space="preserve">        </w:t>
+      </w:r>
+      <w:proofErr w:type="spellStart"/>
+      <w:r>
+        <w:rPr>
+          <w:rFonts w:ascii="Consolas" w:hAnsi="Consolas" w:cs="Cascadia Mono"/>
+          <w:color w:val="0000FF"/>
+          <w:kern w:val="0"/>
+          <w:sz w:val="19"/>
+          <w:szCs w:val="19"/>
+          <w:highlight w:val="white"/>
+        </w:rPr>
+        <w:t>while</w:t>
+      </w:r>
+      <w:proofErr w:type="spellEnd"/>
+      <w:r>
+        <w:rPr>
+          <w:rFonts w:ascii="Consolas" w:hAnsi="Consolas" w:cs="Cascadia Mono"/>
+          <w:color w:val="000000"/>
+          <w:kern w:val="0"/>
+          <w:sz w:val="19"/>
+          <w:szCs w:val="19"/>
+          <w:highlight w:val="white"/>
+        </w:rPr>
+        <w:t xml:space="preserve"> (k &lt;= 20) {</w:t>
+      </w:r>
+    </w:p>
+    <w:p>
+      <w:pPr>
+        <w:autoSpaceDE w:val="0"/>
+        <w:autoSpaceDN w:val="0"/>
+        <w:adjustRightInd w:val="0"/>
+        <w:spacing w:after="0" w:line="240" w:lineRule="auto"/>
+        <w:rPr>
+          <w:rFonts w:ascii="Consolas" w:hAnsi="Consolas" w:cs="Cascadia Mono"/>
+          <w:color w:val="000000"/>
+          <w:kern w:val="0"/>
+          <w:sz w:val="19"/>
+          <w:szCs w:val="19"/>
+          <w:highlight w:val="white"/>
+        </w:rPr>
+      </w:pPr>
+      <w:r>
+        <w:rPr>
+          <w:rFonts w:ascii="Consolas" w:hAnsi="Consolas" w:cs="Cascadia Mono"/>
+          <w:color w:val="000000"/>
+          <w:kern w:val="0"/>
+          <w:sz w:val="19"/>
+          <w:szCs w:val="19"/>
+          <w:highlight w:val="white"/>
+        </w:rPr>
+        <w:t xml:space="preserve">            s += k;</w:t>
+      </w:r>
+    </w:p>
+    <w:p>
+      <w:pPr>
+        <w:autoSpaceDE w:val="0"/>
+        <w:autoSpaceDN w:val="0"/>
+        <w:adjustRightInd w:val="0"/>
+        <w:spacing w:after="0" w:line="240" w:lineRule="auto"/>
+        <w:rPr>
+          <w:rFonts w:ascii="Consolas" w:hAnsi="Consolas" w:cs="Cascadia Mono"/>
+          <w:color w:val="000000"/>
+          <w:kern w:val="0"/>
+          <w:sz w:val="19"/>
+          <w:szCs w:val="19"/>
+          <w:highlight w:val="white"/>
+        </w:rPr>
+      </w:pPr>
+      <w:r>
+        <w:rPr>
+          <w:rFonts w:ascii="Consolas" w:hAnsi="Consolas" w:cs="Cascadia Mono"/>
+          <w:color w:val="000000"/>
+          <w:kern w:val="0"/>
+          <w:sz w:val="19"/>
+          <w:szCs w:val="19"/>
+          <w:highlight w:val="white"/>
+        </w:rPr>
+        <w:t xml:space="preserve">            k++;</w:t>
+      </w:r>
+    </w:p>
+    <w:p>
+      <w:pPr>
+        <w:autoSpaceDE w:val="0"/>
+        <w:autoSpaceDN w:val="0"/>
+        <w:adjustRightInd w:val="0"/>
+        <w:spacing w:after="0" w:line="240" w:lineRule="auto"/>
+        <w:rPr>
+          <w:rFonts w:ascii="Consolas" w:hAnsi="Consolas" w:cs="Cascadia Mono"/>
+          <w:color w:val="000000"/>
+          <w:kern w:val="0"/>
+          <w:sz w:val="19"/>
+          <w:szCs w:val="19"/>
+          <w:highlight w:val="white"/>
+        </w:rPr>
+      </w:pPr>
+      <w:r>
+        <w:rPr>
+          <w:rFonts w:ascii="Consolas" w:hAnsi="Consolas" w:cs="Cascadia Mono"/>
+          <w:color w:val="000000"/>
+          <w:kern w:val="0"/>
+          <w:sz w:val="19"/>
+          <w:szCs w:val="19"/>
+          <w:highlight w:val="white"/>
+        </w:rPr>
+        <w:t xml:space="preserve">        }</w:t>
+      </w:r>
+    </w:p>
+    <w:p>
+      <w:pPr>
+        <w:autoSpaceDE w:val="0"/>
+        <w:autoSpaceDN w:val="0"/>
+        <w:adjustRightInd w:val="0"/>
+        <w:spacing w:after="0" w:line="240" w:lineRule="auto"/>
+        <w:rPr>
+          <w:rFonts w:ascii="Consolas" w:hAnsi="Consolas" w:cs="Cascadia Mono"/>
+          <w:color w:val="000000"/>
+          <w:kern w:val="0"/>
+          <w:sz w:val="19"/>
+          <w:szCs w:val="19"/>
+          <w:highlight w:val="white"/>
+        </w:rPr>
+      </w:pPr>
+      <w:r>
+        <w:rPr>
+          <w:rFonts w:ascii="Consolas" w:hAnsi="Consolas" w:cs="Cascadia Mono"/>
+          <w:color w:val="000000"/>
+          <w:kern w:val="0"/>
+          <w:sz w:val="19"/>
+          <w:szCs w:val="19"/>
+          <w:highlight w:val="white"/>
+        </w:rPr>
+        <w:t xml:space="preserve">        </w:t>
+      </w:r>
+      <w:proofErr w:type="spellStart"/>
+      <w:r>
+        <w:rPr>
+          <w:rFonts w:ascii="Consolas" w:hAnsi="Consolas" w:cs="Cascadia Mono"/>
+          <w:color w:val="000000"/>
+          <w:kern w:val="0"/>
+          <w:sz w:val="19"/>
+          <w:szCs w:val="19"/>
+          <w:highlight w:val="white"/>
+        </w:rPr>
+        <w:t>product</w:t>
+      </w:r>
+      <w:proofErr w:type="spellEnd"/>
+      <w:r>
+        <w:rPr>
+          <w:rFonts w:ascii="Consolas" w:hAnsi="Consolas" w:cs="Cascadia Mono"/>
+          <w:color w:val="000000"/>
+          <w:kern w:val="0"/>
+          <w:sz w:val="19"/>
+          <w:szCs w:val="19"/>
+          <w:highlight w:val="white"/>
+        </w:rPr>
+        <w:t xml:space="preserve"> *= (</w:t>
+      </w:r>
+      <w:proofErr w:type="spellStart"/>
+      <w:r>
+        <w:rPr>
+          <w:rFonts w:ascii="Consolas" w:hAnsi="Consolas" w:cs="Cascadia Mono"/>
+          <w:color w:val="000000"/>
+          <w:kern w:val="0"/>
+          <w:sz w:val="19"/>
+          <w:szCs w:val="19"/>
+          <w:highlight w:val="white"/>
+        </w:rPr>
+        <w:t>pow</w:t>
+      </w:r>
+      <w:proofErr w:type="spellEnd"/>
+      <w:r>
+        <w:rPr>
+          <w:rFonts w:ascii="Consolas" w:hAnsi="Consolas" w:cs="Cascadia Mono"/>
+          <w:color w:val="000000"/>
+          <w:kern w:val="0"/>
+          <w:sz w:val="19"/>
+          <w:szCs w:val="19"/>
+          <w:highlight w:val="white"/>
+        </w:rPr>
+        <w:t xml:space="preserve">(n * n + </w:t>
+      </w:r>
+      <w:proofErr w:type="spellStart"/>
+      <w:r>
+        <w:rPr>
+          <w:rFonts w:ascii="Consolas" w:hAnsi="Consolas" w:cs="Cascadia Mono"/>
+          <w:color w:val="000000"/>
+          <w:kern w:val="0"/>
+          <w:sz w:val="19"/>
+          <w:szCs w:val="19"/>
+          <w:highlight w:val="white"/>
+        </w:rPr>
+        <w:t>pow</w:t>
+      </w:r>
+      <w:proofErr w:type="spellEnd"/>
+      <w:r>
+        <w:rPr>
+          <w:rFonts w:ascii="Consolas" w:hAnsi="Consolas" w:cs="Cascadia Mono"/>
+          <w:color w:val="000000"/>
+          <w:kern w:val="0"/>
+          <w:sz w:val="19"/>
+          <w:szCs w:val="19"/>
+          <w:highlight w:val="white"/>
+        </w:rPr>
+        <w:t>(s, 2), 1.0)) / (n + 1);</w:t>
+      </w:r>
+    </w:p>
+    <w:p>
+      <w:pPr>
+        <w:autoSpaceDE w:val="0"/>
+        <w:autoSpaceDN w:val="0"/>
+        <w:adjustRightInd w:val="0"/>
+        <w:spacing w:after="0" w:line="240" w:lineRule="auto"/>
+        <w:rPr>
+          <w:rFonts w:ascii="Consolas" w:hAnsi="Consolas" w:cs="Cascadia Mono"/>
+          <w:color w:val="000000"/>
+          <w:kern w:val="0"/>
+          <w:sz w:val="19"/>
+          <w:szCs w:val="19"/>
+          <w:highlight w:val="white"/>
+        </w:rPr>
+      </w:pPr>
+      <w:r>
+        <w:rPr>
+          <w:rFonts w:ascii="Consolas" w:hAnsi="Consolas" w:cs="Cascadia Mono"/>
+          <w:color w:val="000000"/>
+          <w:kern w:val="0"/>
+          <w:sz w:val="19"/>
+          <w:szCs w:val="19"/>
+          <w:highlight w:val="white"/>
+        </w:rPr>
+        <w:t xml:space="preserve">        n++;</w:t>
+      </w:r>
+    </w:p>
+    <w:p>
+      <w:pPr>
+        <w:autoSpaceDE w:val="0"/>
+        <w:autoSpaceDN w:val="0"/>
+        <w:adjustRightInd w:val="0"/>
+        <w:spacing w:after="0" w:line="240" w:lineRule="auto"/>
+        <w:rPr>
+          <w:rFonts w:ascii="Consolas" w:hAnsi="Consolas" w:cs="Cascadia Mono"/>
+          <w:color w:val="000000"/>
+          <w:kern w:val="0"/>
+          <w:sz w:val="19"/>
+          <w:szCs w:val="19"/>
+          <w:highlight w:val="white"/>
+        </w:rPr>
+      </w:pPr>
+      <w:r>
+        <w:rPr>
+          <w:rFonts w:ascii="Consolas" w:hAnsi="Consolas" w:cs="Cascadia Mono"/>
+          <w:color w:val="000000"/>
+          <w:kern w:val="0"/>
+          <w:sz w:val="19"/>
+          <w:szCs w:val="19"/>
+          <w:highlight w:val="white"/>
+        </w:rPr>
+        <w:t xml:space="preserve">    }</w:t>
+      </w:r>
+    </w:p>
+    <w:p>
+      <w:pPr>
+        <w:autoSpaceDE w:val="0"/>
+        <w:autoSpaceDN w:val="0"/>
+        <w:adjustRightInd w:val="0"/>
+        <w:spacing w:after="0" w:line="240" w:lineRule="auto"/>
+        <w:rPr>
+          <w:rFonts w:ascii="Consolas" w:hAnsi="Consolas" w:cs="Cascadia Mono"/>
+          <w:color w:val="000000"/>
+          <w:kern w:val="0"/>
+          <w:sz w:val="19"/>
+          <w:szCs w:val="19"/>
+          <w:highlight w:val="white"/>
+        </w:rPr>
+      </w:pPr>
+      <w:r>
+        <w:rPr>
+          <w:rFonts w:ascii="Consolas" w:hAnsi="Consolas" w:cs="Cascadia Mono"/>
+          <w:color w:val="000000"/>
+          <w:kern w:val="0"/>
+          <w:sz w:val="19"/>
+          <w:szCs w:val="19"/>
+          <w:highlight w:val="white"/>
+        </w:rPr>
+        <w:t xml:space="preserve">    </w:t>
+      </w:r>
+      <w:proofErr w:type="spellStart"/>
+      <w:r>
+        <w:rPr>
+          <w:rFonts w:ascii="Consolas" w:hAnsi="Consolas" w:cs="Cascadia Mono"/>
+          <w:color w:val="0000FF"/>
+          <w:kern w:val="0"/>
+          <w:sz w:val="19"/>
+          <w:szCs w:val="19"/>
+          <w:highlight w:val="white"/>
+        </w:rPr>
+        <w:t>return</w:t>
+      </w:r>
+      <w:proofErr w:type="spellEnd"/>
+      <w:r>
+        <w:rPr>
+          <w:rFonts w:ascii="Consolas" w:hAnsi="Consolas" w:cs="Cascadia Mono"/>
+          <w:color w:val="000000"/>
+          <w:kern w:val="0"/>
+          <w:sz w:val="19"/>
+          <w:szCs w:val="19"/>
+          <w:highlight w:val="white"/>
+        </w:rPr>
+        <w:t xml:space="preserve"> </w:t>
+      </w:r>
+      <w:proofErr w:type="spellStart"/>
+      <w:r>
+        <w:rPr>
+          <w:rFonts w:ascii="Consolas" w:hAnsi="Consolas" w:cs="Cascadia Mono"/>
+          <w:color w:val="000000"/>
+          <w:kern w:val="0"/>
+          <w:sz w:val="19"/>
+          <w:szCs w:val="19"/>
+          <w:highlight w:val="white"/>
+        </w:rPr>
+        <w:t>product</w:t>
+      </w:r>
+      <w:proofErr w:type="spellEnd"/>
+      <w:r>
+        <w:rPr>
+          <w:rFonts w:ascii="Consolas" w:hAnsi="Consolas" w:cs="Cascadia Mono"/>
+          <w:color w:val="000000"/>
+          <w:kern w:val="0"/>
+          <w:sz w:val="19"/>
+          <w:szCs w:val="19"/>
+          <w:highlight w:val="white"/>
+        </w:rPr>
+        <w:t>;</w:t>
+      </w:r>
+    </w:p>
+    <w:p>
+      <w:pPr>
+        <w:autoSpaceDE w:val="0"/>
+        <w:autoSpaceDN w:val="0"/>
+        <w:adjustRightInd w:val="0"/>
+        <w:spacing w:after="0" w:line="240" w:lineRule="auto"/>
+        <w:rPr>
+          <w:rFonts w:ascii="Consolas" w:hAnsi="Consolas" w:cs="Cascadia Mono"/>
+          <w:color w:val="000000"/>
+          <w:kern w:val="0"/>
+          <w:sz w:val="19"/>
+          <w:szCs w:val="19"/>
+          <w:highlight w:val="white"/>
+        </w:rPr>
+      </w:pPr>
+      <w:r>
+        <w:rPr>
+          <w:rFonts w:ascii="Consolas" w:hAnsi="Consolas" w:cs="Cascadia Mono"/>
+          <w:color w:val="000000"/>
+          <w:kern w:val="0"/>
+          <w:sz w:val="19"/>
+          <w:szCs w:val="19"/>
+          <w:highlight w:val="white"/>
+        </w:rPr>
+        <w:t>}</w:t>
+      </w:r>
+    </w:p>
+    <w:p>
+      <w:pPr>
+        <w:autoSpaceDE w:val="0"/>
+        <w:autoSpaceDN w:val="0"/>
+        <w:adjustRightInd w:val="0"/>
+        <w:spacing w:after="0" w:line="240" w:lineRule="auto"/>
+        <w:rPr>
+          <w:rFonts w:ascii="Consolas" w:hAnsi="Consolas" w:cs="Cascadia Mono"/>
+          <w:color w:val="000000"/>
+          <w:kern w:val="0"/>
+          <w:sz w:val="19"/>
+          <w:szCs w:val="19"/>
+          <w:highlight w:val="white"/>
+        </w:rPr>
+      </w:pPr>
+    </w:p>
+    <w:p>
+      <w:pPr>
+        <w:autoSpaceDE w:val="0"/>
+        <w:autoSpaceDN w:val="0"/>
+        <w:adjustRightInd w:val="0"/>
+        <w:spacing w:after="0" w:line="240" w:lineRule="auto"/>
+        <w:rPr>
+          <w:rFonts w:ascii="Consolas" w:hAnsi="Consolas" w:cs="Cascadia Mono"/>
+          <w:color w:val="000000"/>
+          <w:kern w:val="0"/>
+          <w:sz w:val="19"/>
+          <w:szCs w:val="19"/>
+          <w:highlight w:val="white"/>
+        </w:rPr>
+      </w:pPr>
+      <w:proofErr w:type="spellStart"/>
+      <w:r>
+        <w:rPr>
+          <w:rFonts w:ascii="Consolas" w:hAnsi="Consolas" w:cs="Cascadia Mono"/>
+          <w:color w:val="0000FF"/>
+          <w:kern w:val="0"/>
+          <w:sz w:val="19"/>
+          <w:szCs w:val="19"/>
+          <w:highlight w:val="white"/>
+        </w:rPr>
+        <w:t>double</w:t>
+      </w:r>
+      <w:proofErr w:type="spellEnd"/>
+      <w:r>
+        <w:rPr>
+          <w:rFonts w:ascii="Consolas" w:hAnsi="Consolas" w:cs="Cascadia Mono"/>
+          <w:color w:val="000000"/>
+          <w:kern w:val="0"/>
+          <w:sz w:val="19"/>
+          <w:szCs w:val="19"/>
+          <w:highlight w:val="white"/>
+        </w:rPr>
+        <w:t xml:space="preserve"> </w:t>
+      </w:r>
+      <w:proofErr w:type="spellStart"/>
+      <w:r>
+        <w:rPr>
+          <w:rFonts w:ascii="Consolas" w:hAnsi="Consolas" w:cs="Cascadia Mono"/>
+          <w:color w:val="000000"/>
+          <w:kern w:val="0"/>
+          <w:sz w:val="19"/>
+          <w:szCs w:val="19"/>
+          <w:highlight w:val="white"/>
+        </w:rPr>
+        <w:t>cdo_while</w:t>
+      </w:r>
+      <w:proofErr w:type="spellEnd"/>
+      <w:r>
+        <w:rPr>
+          <w:rFonts w:ascii="Consolas" w:hAnsi="Consolas" w:cs="Cascadia Mono"/>
+          <w:color w:val="000000"/>
+          <w:kern w:val="0"/>
+          <w:sz w:val="19"/>
+          <w:szCs w:val="19"/>
+          <w:highlight w:val="white"/>
+        </w:rPr>
+        <w:t>() {</w:t>
+      </w:r>
+    </w:p>
+    <w:p>
+      <w:pPr>
+        <w:autoSpaceDE w:val="0"/>
+        <w:autoSpaceDN w:val="0"/>
+        <w:adjustRightInd w:val="0"/>
+        <w:spacing w:after="0" w:line="240" w:lineRule="auto"/>
+        <w:rPr>
+          <w:rFonts w:ascii="Consolas" w:hAnsi="Consolas" w:cs="Cascadia Mono"/>
+          <w:color w:val="000000"/>
+          <w:kern w:val="0"/>
+          <w:sz w:val="19"/>
+          <w:szCs w:val="19"/>
+          <w:highlight w:val="white"/>
+        </w:rPr>
+      </w:pPr>
+      <w:r>
+        <w:rPr>
+          <w:rFonts w:ascii="Consolas" w:hAnsi="Consolas" w:cs="Cascadia Mono"/>
+          <w:color w:val="000000"/>
+          <w:kern w:val="0"/>
+          <w:sz w:val="19"/>
+          <w:szCs w:val="19"/>
+          <w:highlight w:val="white"/>
+        </w:rPr>
+        <w:t xml:space="preserve">    </w:t>
+      </w:r>
+      <w:proofErr w:type="spellStart"/>
+      <w:r>
+        <w:rPr>
+          <w:rFonts w:ascii="Consolas" w:hAnsi="Consolas" w:cs="Cascadia Mono"/>
+          <w:color w:val="0000FF"/>
+          <w:kern w:val="0"/>
+          <w:sz w:val="19"/>
+          <w:szCs w:val="19"/>
+          <w:highlight w:val="white"/>
+        </w:rPr>
+        <w:t>double</w:t>
+      </w:r>
+      <w:proofErr w:type="spellEnd"/>
+      <w:r>
+        <w:rPr>
+          <w:rFonts w:ascii="Consolas" w:hAnsi="Consolas" w:cs="Cascadia Mono"/>
+          <w:color w:val="000000"/>
+          <w:kern w:val="0"/>
+          <w:sz w:val="19"/>
+          <w:szCs w:val="19"/>
+          <w:highlight w:val="white"/>
+        </w:rPr>
+        <w:t xml:space="preserve"> </w:t>
+      </w:r>
+      <w:proofErr w:type="spellStart"/>
+      <w:r>
+        <w:rPr>
+          <w:rFonts w:ascii="Consolas" w:hAnsi="Consolas" w:cs="Cascadia Mono"/>
+          <w:color w:val="000000"/>
+          <w:kern w:val="0"/>
+          <w:sz w:val="19"/>
+          <w:szCs w:val="19"/>
+          <w:highlight w:val="white"/>
+        </w:rPr>
+        <w:t>product</w:t>
+      </w:r>
+      <w:proofErr w:type="spellEnd"/>
+      <w:r>
+        <w:rPr>
+          <w:rFonts w:ascii="Consolas" w:hAnsi="Consolas" w:cs="Cascadia Mono"/>
+          <w:color w:val="000000"/>
+          <w:kern w:val="0"/>
+          <w:sz w:val="19"/>
+          <w:szCs w:val="19"/>
+          <w:highlight w:val="white"/>
+        </w:rPr>
+        <w:t xml:space="preserve"> = 1;</w:t>
+      </w:r>
+    </w:p>
+    <w:p>
+      <w:pPr>
+        <w:autoSpaceDE w:val="0"/>
+        <w:autoSpaceDN w:val="0"/>
+        <w:adjustRightInd w:val="0"/>
+        <w:spacing w:after="0" w:line="240" w:lineRule="auto"/>
+        <w:rPr>
+          <w:rFonts w:ascii="Consolas" w:hAnsi="Consolas" w:cs="Cascadia Mono"/>
+          <w:color w:val="000000"/>
+          <w:kern w:val="0"/>
+          <w:sz w:val="19"/>
+          <w:szCs w:val="19"/>
+          <w:highlight w:val="white"/>
+        </w:rPr>
+      </w:pPr>
+    </w:p>
+    <w:p>
+      <w:pPr>
+        <w:autoSpaceDE w:val="0"/>
+        <w:autoSpaceDN w:val="0"/>
+        <w:adjustRightInd w:val="0"/>
+        <w:spacing w:after="0" w:line="240" w:lineRule="auto"/>
+        <w:rPr>
+          <w:rFonts w:ascii="Consolas" w:hAnsi="Consolas" w:cs="Cascadia Mono"/>
+          <w:color w:val="000000"/>
+          <w:kern w:val="0"/>
+          <w:sz w:val="19"/>
+          <w:szCs w:val="19"/>
+          <w:highlight w:val="white"/>
+        </w:rPr>
+      </w:pPr>
+      <w:r>
+        <w:rPr>
+          <w:rFonts w:ascii="Consolas" w:hAnsi="Consolas" w:cs="Cascadia Mono"/>
+          <w:color w:val="000000"/>
+          <w:kern w:val="0"/>
+          <w:sz w:val="19"/>
+          <w:szCs w:val="19"/>
+          <w:highlight w:val="white"/>
+        </w:rPr>
+        <w:t xml:space="preserve">    </w:t>
+      </w:r>
+      <w:proofErr w:type="spellStart"/>
+      <w:r>
+        <w:rPr>
+          <w:rFonts w:ascii="Consolas" w:hAnsi="Consolas" w:cs="Cascadia Mono"/>
+          <w:color w:val="0000FF"/>
+          <w:kern w:val="0"/>
+          <w:sz w:val="19"/>
+          <w:szCs w:val="19"/>
+          <w:highlight w:val="white"/>
+        </w:rPr>
+        <w:t>int</w:t>
+      </w:r>
+      <w:proofErr w:type="spellEnd"/>
+      <w:r>
+        <w:rPr>
+          <w:rFonts w:ascii="Consolas" w:hAnsi="Consolas" w:cs="Cascadia Mono"/>
+          <w:color w:val="000000"/>
+          <w:kern w:val="0"/>
+          <w:sz w:val="19"/>
+          <w:szCs w:val="19"/>
+          <w:highlight w:val="white"/>
+        </w:rPr>
+        <w:t xml:space="preserve"> n = 1;</w:t>
+      </w:r>
+    </w:p>
+    <w:p>
+      <w:pPr>
+        <w:autoSpaceDE w:val="0"/>
+        <w:autoSpaceDN w:val="0"/>
+        <w:adjustRightInd w:val="0"/>
+        <w:spacing w:after="0" w:line="240" w:lineRule="auto"/>
+        <w:rPr>
+          <w:rFonts w:ascii="Consolas" w:hAnsi="Consolas" w:cs="Cascadia Mono"/>
+          <w:color w:val="000000"/>
+          <w:kern w:val="0"/>
+          <w:sz w:val="19"/>
+          <w:szCs w:val="19"/>
+          <w:highlight w:val="white"/>
+        </w:rPr>
+      </w:pPr>
+      <w:r>
+        <w:rPr>
+          <w:rFonts w:ascii="Consolas" w:hAnsi="Consolas" w:cs="Cascadia Mono"/>
+          <w:color w:val="000000"/>
+          <w:kern w:val="0"/>
+          <w:sz w:val="19"/>
+          <w:szCs w:val="19"/>
+          <w:highlight w:val="white"/>
+        </w:rPr>
+        <w:t xml:space="preserve">    </w:t>
+      </w:r>
+      <w:proofErr w:type="spellStart"/>
+      <w:r>
+        <w:rPr>
+          <w:rFonts w:ascii="Consolas" w:hAnsi="Consolas" w:cs="Cascadia Mono"/>
+          <w:color w:val="0000FF"/>
+          <w:kern w:val="0"/>
+          <w:sz w:val="19"/>
+          <w:szCs w:val="19"/>
+          <w:highlight w:val="white"/>
+        </w:rPr>
+        <w:t>do</w:t>
+      </w:r>
+      <w:proofErr w:type="spellEnd"/>
+      <w:r>
+        <w:rPr>
+          <w:rFonts w:ascii="Consolas" w:hAnsi="Consolas" w:cs="Cascadia Mono"/>
+          <w:color w:val="000000"/>
+          <w:kern w:val="0"/>
+          <w:sz w:val="19"/>
+          <w:szCs w:val="19"/>
+          <w:highlight w:val="white"/>
+        </w:rPr>
+        <w:t xml:space="preserve"> {</w:t>
+      </w:r>
+    </w:p>
+    <w:p>
+      <w:pPr>
+        <w:autoSpaceDE w:val="0"/>
+        <w:autoSpaceDN w:val="0"/>
+        <w:adjustRightInd w:val="0"/>
+        <w:spacing w:after="0" w:line="240" w:lineRule="auto"/>
+        <w:rPr>
+          <w:rFonts w:ascii="Consolas" w:hAnsi="Consolas" w:cs="Cascadia Mono"/>
+          <w:color w:val="000000"/>
+          <w:kern w:val="0"/>
+          <w:sz w:val="19"/>
+          <w:szCs w:val="19"/>
+          <w:highlight w:val="white"/>
+        </w:rPr>
+      </w:pPr>
+      <w:r>
+        <w:rPr>
+          <w:rFonts w:ascii="Consolas" w:hAnsi="Consolas" w:cs="Cascadia Mono"/>
+          <w:color w:val="000000"/>
+          <w:kern w:val="0"/>
+          <w:sz w:val="19"/>
+          <w:szCs w:val="19"/>
+          <w:highlight w:val="white"/>
+        </w:rPr>
+        <w:t xml:space="preserve">        </w:t>
+      </w:r>
+      <w:proofErr w:type="spellStart"/>
+      <w:r>
+        <w:rPr>
+          <w:rFonts w:ascii="Consolas" w:hAnsi="Consolas" w:cs="Cascadia Mono"/>
+          <w:color w:val="0000FF"/>
+          <w:kern w:val="0"/>
+          <w:sz w:val="19"/>
+          <w:szCs w:val="19"/>
+          <w:highlight w:val="white"/>
+        </w:rPr>
+        <w:t>double</w:t>
+      </w:r>
+      <w:proofErr w:type="spellEnd"/>
+      <w:r>
+        <w:rPr>
+          <w:rFonts w:ascii="Consolas" w:hAnsi="Consolas" w:cs="Cascadia Mono"/>
+          <w:color w:val="000000"/>
+          <w:kern w:val="0"/>
+          <w:sz w:val="19"/>
+          <w:szCs w:val="19"/>
+          <w:highlight w:val="white"/>
+        </w:rPr>
+        <w:t xml:space="preserve"> s = 0;</w:t>
+      </w:r>
+    </w:p>
+    <w:p>
+      <w:pPr>
+        <w:autoSpaceDE w:val="0"/>
+        <w:autoSpaceDN w:val="0"/>
+        <w:adjustRightInd w:val="0"/>
+        <w:spacing w:after="0" w:line="240" w:lineRule="auto"/>
+        <w:rPr>
+          <w:rFonts w:ascii="Consolas" w:hAnsi="Consolas" w:cs="Cascadia Mono"/>
+          <w:color w:val="000000"/>
+          <w:kern w:val="0"/>
+          <w:sz w:val="19"/>
+          <w:szCs w:val="19"/>
+          <w:highlight w:val="white"/>
+        </w:rPr>
+      </w:pPr>
+      <w:r>
+        <w:rPr>
+          <w:rFonts w:ascii="Consolas" w:hAnsi="Consolas" w:cs="Cascadia Mono"/>
+          <w:color w:val="000000"/>
+          <w:kern w:val="0"/>
+          <w:sz w:val="19"/>
+          <w:szCs w:val="19"/>
+          <w:highlight w:val="white"/>
+        </w:rPr>
+        <w:t xml:space="preserve">        </w:t>
+      </w:r>
+      <w:proofErr w:type="spellStart"/>
+      <w:r>
+        <w:rPr>
+          <w:rFonts w:ascii="Consolas" w:hAnsi="Consolas" w:cs="Cascadia Mono"/>
+          <w:color w:val="0000FF"/>
+          <w:kern w:val="0"/>
+          <w:sz w:val="19"/>
+          <w:szCs w:val="19"/>
+          <w:highlight w:val="white"/>
+        </w:rPr>
+        <w:t>int</w:t>
+      </w:r>
+      <w:proofErr w:type="spellEnd"/>
+      <w:r>
+        <w:rPr>
+          <w:rFonts w:ascii="Consolas" w:hAnsi="Consolas" w:cs="Cascadia Mono"/>
+          <w:color w:val="000000"/>
+          <w:kern w:val="0"/>
+          <w:sz w:val="19"/>
+          <w:szCs w:val="19"/>
+          <w:highlight w:val="white"/>
+        </w:rPr>
+        <w:t xml:space="preserve"> k = n;</w:t>
+      </w:r>
+    </w:p>
+    <w:p>
+      <w:pPr>
+        <w:autoSpaceDE w:val="0"/>
+        <w:autoSpaceDN w:val="0"/>
+        <w:adjustRightInd w:val="0"/>
+        <w:spacing w:after="0" w:line="240" w:lineRule="auto"/>
+        <w:rPr>
+          <w:rFonts w:ascii="Consolas" w:hAnsi="Consolas" w:cs="Cascadia Mono"/>
+          <w:color w:val="000000"/>
+          <w:kern w:val="0"/>
+          <w:sz w:val="19"/>
+          <w:szCs w:val="19"/>
+          <w:highlight w:val="white"/>
+        </w:rPr>
+      </w:pPr>
+      <w:r>
+        <w:rPr>
+          <w:rFonts w:ascii="Consolas" w:hAnsi="Consolas" w:cs="Cascadia Mono"/>
+          <w:color w:val="000000"/>
+          <w:kern w:val="0"/>
+          <w:sz w:val="19"/>
+          <w:szCs w:val="19"/>
+          <w:highlight w:val="white"/>
+        </w:rPr>
+        <w:t xml:space="preserve">        </w:t>
+      </w:r>
+      <w:proofErr w:type="spellStart"/>
+      <w:r>
+        <w:rPr>
+          <w:rFonts w:ascii="Consolas" w:hAnsi="Consolas" w:cs="Cascadia Mono"/>
+          <w:color w:val="0000FF"/>
+          <w:kern w:val="0"/>
+          <w:sz w:val="19"/>
+          <w:szCs w:val="19"/>
+          <w:highlight w:val="white"/>
+        </w:rPr>
+        <w:t>do</w:t>
+      </w:r>
+      <w:proofErr w:type="spellEnd"/>
+      <w:r>
+        <w:rPr>
+          <w:rFonts w:ascii="Consolas" w:hAnsi="Consolas" w:cs="Cascadia Mono"/>
+          <w:color w:val="000000"/>
+          <w:kern w:val="0"/>
+          <w:sz w:val="19"/>
+          <w:szCs w:val="19"/>
+          <w:highlight w:val="white"/>
+        </w:rPr>
+        <w:t xml:space="preserve"> {</w:t>
+      </w:r>
+    </w:p>
+    <w:p>
+      <w:pPr>
+        <w:autoSpaceDE w:val="0"/>
+        <w:autoSpaceDN w:val="0"/>
+        <w:adjustRightInd w:val="0"/>
+        <w:spacing w:after="0" w:line="240" w:lineRule="auto"/>
+        <w:rPr>
+          <w:rFonts w:ascii="Consolas" w:hAnsi="Consolas" w:cs="Cascadia Mono"/>
+          <w:color w:val="000000"/>
+          <w:kern w:val="0"/>
+          <w:sz w:val="19"/>
+          <w:szCs w:val="19"/>
+          <w:highlight w:val="white"/>
+        </w:rPr>
+      </w:pPr>
+      <w:r>
+        <w:rPr>
+          <w:rFonts w:ascii="Consolas" w:hAnsi="Consolas" w:cs="Cascadia Mono"/>
+          <w:color w:val="000000"/>
+          <w:kern w:val="0"/>
+          <w:sz w:val="19"/>
+          <w:szCs w:val="19"/>
+          <w:highlight w:val="white"/>
+        </w:rPr>
+        <w:t xml:space="preserve">            s += k;</w:t>
+      </w:r>
+    </w:p>
+    <w:p>
+      <w:pPr>
+        <w:autoSpaceDE w:val="0"/>
+        <w:autoSpaceDN w:val="0"/>
+        <w:adjustRightInd w:val="0"/>
+        <w:spacing w:after="0" w:line="240" w:lineRule="auto"/>
+        <w:rPr>
+          <w:rFonts w:ascii="Consolas" w:hAnsi="Consolas" w:cs="Cascadia Mono"/>
+          <w:color w:val="000000"/>
+          <w:kern w:val="0"/>
+          <w:sz w:val="19"/>
+          <w:szCs w:val="19"/>
+          <w:highlight w:val="white"/>
+        </w:rPr>
+      </w:pPr>
+      <w:r>
+        <w:rPr>
+          <w:rFonts w:ascii="Consolas" w:hAnsi="Consolas" w:cs="Cascadia Mono"/>
+          <w:color w:val="000000"/>
+          <w:kern w:val="0"/>
+          <w:sz w:val="19"/>
+          <w:szCs w:val="19"/>
+          <w:highlight w:val="white"/>
+        </w:rPr>
+        <w:t xml:space="preserve">            k++;</w:t>
+      </w:r>
+    </w:p>
+    <w:p>
+      <w:pPr>
+        <w:autoSpaceDE w:val="0"/>
+        <w:autoSpaceDN w:val="0"/>
+        <w:adjustRightInd w:val="0"/>
+        <w:spacing w:after="0" w:line="240" w:lineRule="auto"/>
+        <w:rPr>
+          <w:rFonts w:ascii="Consolas" w:hAnsi="Consolas" w:cs="Cascadia Mono"/>
+          <w:color w:val="000000"/>
+          <w:kern w:val="0"/>
+          <w:sz w:val="19"/>
+          <w:szCs w:val="19"/>
+          <w:highlight w:val="white"/>
+        </w:rPr>
+      </w:pPr>
+      <w:r>
+        <w:rPr>
+          <w:rFonts w:ascii="Consolas" w:hAnsi="Consolas" w:cs="Cascadia Mono"/>
+          <w:color w:val="000000"/>
+          <w:kern w:val="0"/>
+          <w:sz w:val="19"/>
+          <w:szCs w:val="19"/>
+          <w:highlight w:val="white"/>
+        </w:rPr>
+        <w:t xml:space="preserve">        } </w:t>
+      </w:r>
+      <w:proofErr w:type="spellStart"/>
+      <w:r>
+        <w:rPr>
+          <w:rFonts w:ascii="Consolas" w:hAnsi="Consolas" w:cs="Cascadia Mono"/>
+          <w:color w:val="0000FF"/>
+          <w:kern w:val="0"/>
+          <w:sz w:val="19"/>
+          <w:szCs w:val="19"/>
+          <w:highlight w:val="white"/>
+        </w:rPr>
+        <w:t>while</w:t>
+      </w:r>
+      <w:proofErr w:type="spellEnd"/>
+      <w:r>
+        <w:rPr>
+          <w:rFonts w:ascii="Consolas" w:hAnsi="Consolas" w:cs="Cascadia Mono"/>
+          <w:color w:val="000000"/>
+          <w:kern w:val="0"/>
+          <w:sz w:val="19"/>
+          <w:szCs w:val="19"/>
+          <w:highlight w:val="white"/>
+        </w:rPr>
+        <w:t xml:space="preserve"> (k &lt;= 20);</w:t>
+      </w:r>
+    </w:p>
+    <w:p>
+      <w:pPr>
+        <w:autoSpaceDE w:val="0"/>
+        <w:autoSpaceDN w:val="0"/>
+        <w:adjustRightInd w:val="0"/>
+        <w:spacing w:after="0" w:line="240" w:lineRule="auto"/>
+        <w:rPr>
+          <w:rFonts w:ascii="Consolas" w:hAnsi="Consolas" w:cs="Cascadia Mono"/>
+          <w:color w:val="000000"/>
+          <w:kern w:val="0"/>
+          <w:sz w:val="19"/>
+          <w:szCs w:val="19"/>
+          <w:highlight w:val="white"/>
+        </w:rPr>
+      </w:pPr>
+    </w:p>
+    <w:p>
+      <w:pPr>
+        <w:autoSpaceDE w:val="0"/>
+        <w:autoSpaceDN w:val="0"/>
+        <w:adjustRightInd w:val="0"/>
+        <w:spacing w:after="0" w:line="240" w:lineRule="auto"/>
+        <w:rPr>
+          <w:rFonts w:ascii="Consolas" w:hAnsi="Consolas" w:cs="Cascadia Mono"/>
+          <w:color w:val="000000"/>
+          <w:kern w:val="0"/>
+          <w:sz w:val="19"/>
+          <w:szCs w:val="19"/>
+          <w:highlight w:val="white"/>
+        </w:rPr>
+      </w:pPr>
+      <w:r>
+        <w:rPr>
+          <w:rFonts w:ascii="Consolas" w:hAnsi="Consolas" w:cs="Cascadia Mono"/>
+          <w:color w:val="000000"/>
+          <w:kern w:val="0"/>
+          <w:sz w:val="19"/>
+          <w:szCs w:val="19"/>
+          <w:highlight w:val="white"/>
+        </w:rPr>
+        <w:t xml:space="preserve">        </w:t>
+      </w:r>
+      <w:proofErr w:type="spellStart"/>
+      <w:r>
+        <w:rPr>
+          <w:rFonts w:ascii="Consolas" w:hAnsi="Consolas" w:cs="Cascadia Mono"/>
+          <w:color w:val="000000"/>
+          <w:kern w:val="0"/>
+          <w:sz w:val="19"/>
+          <w:szCs w:val="19"/>
+          <w:highlight w:val="white"/>
+        </w:rPr>
+        <w:t>product</w:t>
+      </w:r>
+      <w:proofErr w:type="spellEnd"/>
+      <w:r>
+        <w:rPr>
+          <w:rFonts w:ascii="Consolas" w:hAnsi="Consolas" w:cs="Cascadia Mono"/>
+          <w:color w:val="000000"/>
+          <w:kern w:val="0"/>
+          <w:sz w:val="19"/>
+          <w:szCs w:val="19"/>
+          <w:highlight w:val="white"/>
+        </w:rPr>
+        <w:t xml:space="preserve"> *= (</w:t>
+      </w:r>
+      <w:proofErr w:type="spellStart"/>
+      <w:r>
+        <w:rPr>
+          <w:rFonts w:ascii="Consolas" w:hAnsi="Consolas" w:cs="Cascadia Mono"/>
+          <w:color w:val="000000"/>
+          <w:kern w:val="0"/>
+          <w:sz w:val="19"/>
+          <w:szCs w:val="19"/>
+          <w:highlight w:val="white"/>
+        </w:rPr>
+        <w:t>pow</w:t>
+      </w:r>
+      <w:proofErr w:type="spellEnd"/>
+      <w:r>
+        <w:rPr>
+          <w:rFonts w:ascii="Consolas" w:hAnsi="Consolas" w:cs="Cascadia Mono"/>
+          <w:color w:val="000000"/>
+          <w:kern w:val="0"/>
+          <w:sz w:val="19"/>
+          <w:szCs w:val="19"/>
+          <w:highlight w:val="white"/>
+        </w:rPr>
+        <w:t xml:space="preserve">(n * n + </w:t>
+      </w:r>
+      <w:proofErr w:type="spellStart"/>
+      <w:r>
+        <w:rPr>
+          <w:rFonts w:ascii="Consolas" w:hAnsi="Consolas" w:cs="Cascadia Mono"/>
+          <w:color w:val="000000"/>
+          <w:kern w:val="0"/>
+          <w:sz w:val="19"/>
+          <w:szCs w:val="19"/>
+          <w:highlight w:val="white"/>
+        </w:rPr>
+        <w:t>pow</w:t>
+      </w:r>
+      <w:proofErr w:type="spellEnd"/>
+      <w:r>
+        <w:rPr>
+          <w:rFonts w:ascii="Consolas" w:hAnsi="Consolas" w:cs="Cascadia Mono"/>
+          <w:color w:val="000000"/>
+          <w:kern w:val="0"/>
+          <w:sz w:val="19"/>
+          <w:szCs w:val="19"/>
+          <w:highlight w:val="white"/>
+        </w:rPr>
+        <w:t>(s, 2), 1.0)) / (n + 1);</w:t>
+      </w:r>
+    </w:p>
+    <w:p>
+      <w:pPr>
+        <w:autoSpaceDE w:val="0"/>
+        <w:autoSpaceDN w:val="0"/>
+        <w:adjustRightInd w:val="0"/>
+        <w:spacing w:after="0" w:line="240" w:lineRule="auto"/>
+        <w:rPr>
+          <w:rFonts w:ascii="Consolas" w:hAnsi="Consolas" w:cs="Cascadia Mono"/>
+          <w:color w:val="000000"/>
+          <w:kern w:val="0"/>
+          <w:sz w:val="19"/>
+          <w:szCs w:val="19"/>
+          <w:highlight w:val="white"/>
+        </w:rPr>
+      </w:pPr>
+      <w:r>
+        <w:rPr>
+          <w:rFonts w:ascii="Consolas" w:hAnsi="Consolas" w:cs="Cascadia Mono"/>
+          <w:color w:val="000000"/>
+          <w:kern w:val="0"/>
+          <w:sz w:val="19"/>
+          <w:szCs w:val="19"/>
+          <w:highlight w:val="white"/>
+        </w:rPr>
+        <w:t xml:space="preserve">        n++;</w:t>
+      </w:r>
+    </w:p>
+    <w:p>
+      <w:pPr>
+        <w:autoSpaceDE w:val="0"/>
+        <w:autoSpaceDN w:val="0"/>
+        <w:adjustRightInd w:val="0"/>
+        <w:spacing w:after="0" w:line="240" w:lineRule="auto"/>
+        <w:rPr>
+          <w:rFonts w:ascii="Consolas" w:hAnsi="Consolas" w:cs="Cascadia Mono"/>
+          <w:color w:val="000000"/>
+          <w:kern w:val="0"/>
+          <w:sz w:val="19"/>
+          <w:szCs w:val="19"/>
+          <w:highlight w:val="white"/>
+        </w:rPr>
+      </w:pPr>
+      <w:r>
+        <w:rPr>
+          <w:rFonts w:ascii="Consolas" w:hAnsi="Consolas" w:cs="Cascadia Mono"/>
+          <w:color w:val="000000"/>
+          <w:kern w:val="0"/>
+          <w:sz w:val="19"/>
+          <w:szCs w:val="19"/>
+          <w:highlight w:val="white"/>
+        </w:rPr>
+        <w:t xml:space="preserve">    } </w:t>
+      </w:r>
+      <w:proofErr w:type="spellStart"/>
+      <w:r>
+        <w:rPr>
+          <w:rFonts w:ascii="Consolas" w:hAnsi="Consolas" w:cs="Cascadia Mono"/>
+          <w:color w:val="0000FF"/>
+          <w:kern w:val="0"/>
+          <w:sz w:val="19"/>
+          <w:szCs w:val="19"/>
+          <w:highlight w:val="white"/>
+        </w:rPr>
+        <w:t>while</w:t>
+      </w:r>
+      <w:proofErr w:type="spellEnd"/>
+      <w:r>
+        <w:rPr>
+          <w:rFonts w:ascii="Consolas" w:hAnsi="Consolas" w:cs="Cascadia Mono"/>
+          <w:color w:val="000000"/>
+          <w:kern w:val="0"/>
+          <w:sz w:val="19"/>
+          <w:szCs w:val="19"/>
+          <w:highlight w:val="white"/>
+        </w:rPr>
+        <w:t xml:space="preserve"> (n &lt;= 20);</w:t>
+      </w:r>
+    </w:p>
+    <w:p>
+      <w:pPr>
+        <w:autoSpaceDE w:val="0"/>
+        <w:autoSpaceDN w:val="0"/>
+        <w:adjustRightInd w:val="0"/>
+        <w:spacing w:after="0" w:line="240" w:lineRule="auto"/>
+        <w:rPr>
+          <w:rFonts w:ascii="Consolas" w:hAnsi="Consolas" w:cs="Cascadia Mono"/>
+          <w:color w:val="000000"/>
+          <w:kern w:val="0"/>
+          <w:sz w:val="19"/>
+          <w:szCs w:val="19"/>
+          <w:highlight w:val="white"/>
+        </w:rPr>
+      </w:pPr>
+    </w:p>
+    <w:p>
+      <w:pPr>
+        <w:autoSpaceDE w:val="0"/>
+        <w:autoSpaceDN w:val="0"/>
+        <w:adjustRightInd w:val="0"/>
+        <w:spacing w:after="0" w:line="240" w:lineRule="auto"/>
+        <w:rPr>
+          <w:rFonts w:ascii="Consolas" w:hAnsi="Consolas" w:cs="Cascadia Mono"/>
+          <w:color w:val="000000"/>
+          <w:kern w:val="0"/>
+          <w:sz w:val="19"/>
+          <w:szCs w:val="19"/>
+          <w:highlight w:val="white"/>
+        </w:rPr>
+      </w:pPr>
+      <w:r>
+        <w:rPr>
+          <w:rFonts w:ascii="Consolas" w:hAnsi="Consolas" w:cs="Cascadia Mono"/>
+          <w:color w:val="000000"/>
+          <w:kern w:val="0"/>
+          <w:sz w:val="19"/>
+          <w:szCs w:val="19"/>
+          <w:highlight w:val="white"/>
+        </w:rPr>
+        <w:t xml:space="preserve">    </w:t>
+      </w:r>
+      <w:proofErr w:type="spellStart"/>
+      <w:r>
+        <w:rPr>
+          <w:rFonts w:ascii="Consolas" w:hAnsi="Consolas" w:cs="Cascadia Mono"/>
+          <w:color w:val="0000FF"/>
+          <w:kern w:val="0"/>
+          <w:sz w:val="19"/>
+          <w:szCs w:val="19"/>
+          <w:highlight w:val="white"/>
+        </w:rPr>
+        <w:t>return</w:t>
+      </w:r>
+      <w:proofErr w:type="spellEnd"/>
+      <w:r>
+        <w:rPr>
+          <w:rFonts w:ascii="Consolas" w:hAnsi="Consolas" w:cs="Cascadia Mono"/>
+          <w:color w:val="000000"/>
+          <w:kern w:val="0"/>
+          <w:sz w:val="19"/>
+          <w:szCs w:val="19"/>
+          <w:highlight w:val="white"/>
+        </w:rPr>
+        <w:t xml:space="preserve"> </w:t>
+      </w:r>
+      <w:proofErr w:type="spellStart"/>
+      <w:r>
+        <w:rPr>
+          <w:rFonts w:ascii="Consolas" w:hAnsi="Consolas" w:cs="Cascadia Mono"/>
+          <w:color w:val="000000"/>
+          <w:kern w:val="0"/>
+          <w:sz w:val="19"/>
+          <w:szCs w:val="19"/>
+          <w:highlight w:val="white"/>
+        </w:rPr>
+        <w:t>product</w:t>
+      </w:r>
+      <w:proofErr w:type="spellEnd"/>
+      <w:r>
+        <w:rPr>
+          <w:rFonts w:ascii="Consolas" w:hAnsi="Consolas" w:cs="Cascadia Mono"/>
+          <w:color w:val="000000"/>
+          <w:kern w:val="0"/>
+          <w:sz w:val="19"/>
+          <w:szCs w:val="19"/>
+          <w:highlight w:val="white"/>
+        </w:rPr>
+        <w:t>;</w:t>
+      </w:r>
+    </w:p>
+    <w:p>
+      <w:pPr>
+        <w:autoSpaceDE w:val="0"/>
+        <w:autoSpaceDN w:val="0"/>
+        <w:adjustRightInd w:val="0"/>
+        <w:spacing w:after="0" w:line="240" w:lineRule="auto"/>
+        <w:rPr>
+          <w:rFonts w:ascii="Consolas" w:hAnsi="Consolas" w:cs="Cascadia Mono"/>
+          <w:color w:val="000000"/>
+          <w:kern w:val="0"/>
+          <w:sz w:val="19"/>
+          <w:szCs w:val="19"/>
+          <w:highlight w:val="white"/>
+        </w:rPr>
+      </w:pPr>
+      <w:r>
+        <w:rPr>
+          <w:rFonts w:ascii="Consolas" w:hAnsi="Consolas" w:cs="Cascadia Mono"/>
+          <w:color w:val="000000"/>
+          <w:kern w:val="0"/>
+          <w:sz w:val="19"/>
+          <w:szCs w:val="19"/>
+          <w:highlight w:val="white"/>
+        </w:rPr>
+        <w:t>}</w:t>
+      </w:r>
+    </w:p>
+    <w:p>
+      <w:pPr>
+        <w:autoSpaceDE w:val="0"/>
+        <w:autoSpaceDN w:val="0"/>
+        <w:adjustRightInd w:val="0"/>
+        <w:spacing w:after="0" w:line="240" w:lineRule="auto"/>
+        <w:rPr>
+          <w:rFonts w:ascii="Consolas" w:hAnsi="Consolas" w:cs="Cascadia Mono"/>
+          <w:color w:val="000000"/>
+          <w:kern w:val="0"/>
+          <w:sz w:val="19"/>
+          <w:szCs w:val="19"/>
+          <w:highlight w:val="white"/>
+        </w:rPr>
+      </w:pPr>
+    </w:p>
+    <w:p>
+      <w:pPr>
+        <w:autoSpaceDE w:val="0"/>
+        <w:autoSpaceDN w:val="0"/>
+        <w:adjustRightInd w:val="0"/>
+        <w:spacing w:after="0" w:line="240" w:lineRule="auto"/>
+        <w:rPr>
+          <w:rFonts w:ascii="Consolas" w:hAnsi="Consolas" w:cs="Cascadia Mono"/>
+          <w:color w:val="000000"/>
+          <w:kern w:val="0"/>
+          <w:sz w:val="19"/>
+          <w:szCs w:val="19"/>
+          <w:highlight w:val="white"/>
+        </w:rPr>
+      </w:pPr>
+      <w:proofErr w:type="spellStart"/>
+      <w:r>
+        <w:rPr>
+          <w:rFonts w:ascii="Consolas" w:hAnsi="Consolas" w:cs="Cascadia Mono"/>
+          <w:color w:val="0000FF"/>
+          <w:kern w:val="0"/>
+          <w:sz w:val="19"/>
+          <w:szCs w:val="19"/>
+          <w:highlight w:val="white"/>
+        </w:rPr>
+        <w:t>double</w:t>
+      </w:r>
+      <w:proofErr w:type="spellEnd"/>
+      <w:r>
+        <w:rPr>
+          <w:rFonts w:ascii="Consolas" w:hAnsi="Consolas" w:cs="Cascadia Mono"/>
+          <w:color w:val="000000"/>
+          <w:kern w:val="0"/>
+          <w:sz w:val="19"/>
+          <w:szCs w:val="19"/>
+          <w:highlight w:val="white"/>
+        </w:rPr>
+        <w:t xml:space="preserve"> </w:t>
+      </w:r>
+      <w:proofErr w:type="spellStart"/>
+      <w:r>
+        <w:rPr>
+          <w:rFonts w:ascii="Consolas" w:hAnsi="Consolas" w:cs="Cascadia Mono"/>
+          <w:color w:val="000000"/>
+          <w:kern w:val="0"/>
+          <w:sz w:val="19"/>
+          <w:szCs w:val="19"/>
+          <w:highlight w:val="white"/>
+        </w:rPr>
+        <w:t>cfor_i</w:t>
+      </w:r>
+      <w:proofErr w:type="spellEnd"/>
+      <w:r>
+        <w:rPr>
+          <w:rFonts w:ascii="Consolas" w:hAnsi="Consolas" w:cs="Cascadia Mono"/>
+          <w:color w:val="000000"/>
+          <w:kern w:val="0"/>
+          <w:sz w:val="19"/>
+          <w:szCs w:val="19"/>
+          <w:highlight w:val="white"/>
+        </w:rPr>
+        <w:t>() {</w:t>
+      </w:r>
+    </w:p>
+    <w:p>
+      <w:pPr>
+        <w:autoSpaceDE w:val="0"/>
+        <w:autoSpaceDN w:val="0"/>
+        <w:adjustRightInd w:val="0"/>
+        <w:spacing w:after="0" w:line="240" w:lineRule="auto"/>
+        <w:rPr>
+          <w:rFonts w:ascii="Consolas" w:hAnsi="Consolas" w:cs="Cascadia Mono"/>
+          <w:color w:val="000000"/>
+          <w:kern w:val="0"/>
+          <w:sz w:val="19"/>
+          <w:szCs w:val="19"/>
+          <w:highlight w:val="white"/>
+        </w:rPr>
+      </w:pPr>
+      <w:r>
+        <w:rPr>
+          <w:rFonts w:ascii="Consolas" w:hAnsi="Consolas" w:cs="Cascadia Mono"/>
+          <w:color w:val="000000"/>
+          <w:kern w:val="0"/>
+          <w:sz w:val="19"/>
+          <w:szCs w:val="19"/>
+          <w:highlight w:val="white"/>
+        </w:rPr>
+        <w:t xml:space="preserve">    </w:t>
+      </w:r>
+      <w:proofErr w:type="spellStart"/>
+      <w:r>
+        <w:rPr>
+          <w:rFonts w:ascii="Consolas" w:hAnsi="Consolas" w:cs="Cascadia Mono"/>
+          <w:color w:val="0000FF"/>
+          <w:kern w:val="0"/>
+          <w:sz w:val="19"/>
+          <w:szCs w:val="19"/>
+          <w:highlight w:val="white"/>
+        </w:rPr>
+        <w:t>double</w:t>
+      </w:r>
+      <w:proofErr w:type="spellEnd"/>
+      <w:r>
+        <w:rPr>
+          <w:rFonts w:ascii="Consolas" w:hAnsi="Consolas" w:cs="Cascadia Mono"/>
+          <w:color w:val="000000"/>
+          <w:kern w:val="0"/>
+          <w:sz w:val="19"/>
+          <w:szCs w:val="19"/>
+          <w:highlight w:val="white"/>
+        </w:rPr>
+        <w:t xml:space="preserve"> </w:t>
+      </w:r>
+      <w:proofErr w:type="spellStart"/>
+      <w:r>
+        <w:rPr>
+          <w:rFonts w:ascii="Consolas" w:hAnsi="Consolas" w:cs="Cascadia Mono"/>
+          <w:color w:val="000000"/>
+          <w:kern w:val="0"/>
+          <w:sz w:val="19"/>
+          <w:szCs w:val="19"/>
+          <w:highlight w:val="white"/>
+        </w:rPr>
+        <w:t>product</w:t>
+      </w:r>
+      <w:proofErr w:type="spellEnd"/>
+      <w:r>
+        <w:rPr>
+          <w:rFonts w:ascii="Consolas" w:hAnsi="Consolas" w:cs="Cascadia Mono"/>
+          <w:color w:val="000000"/>
+          <w:kern w:val="0"/>
+          <w:sz w:val="19"/>
+          <w:szCs w:val="19"/>
+          <w:highlight w:val="white"/>
+        </w:rPr>
+        <w:t xml:space="preserve"> = 1; </w:t>
+      </w:r>
+    </w:p>
+    <w:p>
+      <w:pPr>
+        <w:autoSpaceDE w:val="0"/>
+        <w:autoSpaceDN w:val="0"/>
+        <w:adjustRightInd w:val="0"/>
+        <w:spacing w:after="0" w:line="240" w:lineRule="auto"/>
+        <w:rPr>
+          <w:rFonts w:ascii="Consolas" w:hAnsi="Consolas" w:cs="Cascadia Mono"/>
+          <w:color w:val="000000"/>
+          <w:kern w:val="0"/>
+          <w:sz w:val="19"/>
+          <w:szCs w:val="19"/>
+          <w:highlight w:val="white"/>
+        </w:rPr>
+      </w:pPr>
+    </w:p>
+    <w:p>
+      <w:pPr>
+        <w:autoSpaceDE w:val="0"/>
+        <w:autoSpaceDN w:val="0"/>
+        <w:adjustRightInd w:val="0"/>
+        <w:spacing w:after="0" w:line="240" w:lineRule="auto"/>
+        <w:rPr>
+          <w:rFonts w:ascii="Consolas" w:hAnsi="Consolas" w:cs="Cascadia Mono"/>
+          <w:color w:val="000000"/>
+          <w:kern w:val="0"/>
+          <w:sz w:val="19"/>
+          <w:szCs w:val="19"/>
+          <w:highlight w:val="white"/>
+        </w:rPr>
+      </w:pPr>
+      <w:r>
+        <w:rPr>
+          <w:rFonts w:ascii="Consolas" w:hAnsi="Consolas" w:cs="Cascadia Mono"/>
+          <w:color w:val="000000"/>
+          <w:kern w:val="0"/>
+          <w:sz w:val="19"/>
+          <w:szCs w:val="19"/>
+          <w:highlight w:val="white"/>
+        </w:rPr>
+        <w:t xml:space="preserve">    </w:t>
+      </w:r>
+      <w:proofErr w:type="spellStart"/>
+      <w:r>
+        <w:rPr>
+          <w:rFonts w:ascii="Consolas" w:hAnsi="Consolas" w:cs="Cascadia Mono"/>
+          <w:color w:val="0000FF"/>
+          <w:kern w:val="0"/>
+          <w:sz w:val="19"/>
+          <w:szCs w:val="19"/>
+          <w:highlight w:val="white"/>
+        </w:rPr>
+        <w:t>for</w:t>
+      </w:r>
+      <w:proofErr w:type="spellEnd"/>
+      <w:r>
+        <w:rPr>
+          <w:rFonts w:ascii="Consolas" w:hAnsi="Consolas" w:cs="Cascadia Mono"/>
+          <w:color w:val="000000"/>
+          <w:kern w:val="0"/>
+          <w:sz w:val="19"/>
+          <w:szCs w:val="19"/>
+          <w:highlight w:val="white"/>
+        </w:rPr>
+        <w:t xml:space="preserve"> (</w:t>
+      </w:r>
+      <w:proofErr w:type="spellStart"/>
+      <w:r>
+        <w:rPr>
+          <w:rFonts w:ascii="Consolas" w:hAnsi="Consolas" w:cs="Cascadia Mono"/>
+          <w:color w:val="0000FF"/>
+          <w:kern w:val="0"/>
+          <w:sz w:val="19"/>
+          <w:szCs w:val="19"/>
+          <w:highlight w:val="white"/>
+        </w:rPr>
+        <w:t>int</w:t>
+      </w:r>
+      <w:proofErr w:type="spellEnd"/>
+      <w:r>
+        <w:rPr>
+          <w:rFonts w:ascii="Consolas" w:hAnsi="Consolas" w:cs="Cascadia Mono"/>
+          <w:color w:val="000000"/>
+          <w:kern w:val="0"/>
+          <w:sz w:val="19"/>
+          <w:szCs w:val="19"/>
+          <w:highlight w:val="white"/>
+        </w:rPr>
+        <w:t xml:space="preserve"> n = 1; n &lt;= 20; n++) {</w:t>
+      </w:r>
+    </w:p>
+    <w:p>
+      <w:pPr>
+        <w:autoSpaceDE w:val="0"/>
+        <w:autoSpaceDN w:val="0"/>
+        <w:adjustRightInd w:val="0"/>
+        <w:spacing w:after="0" w:line="240" w:lineRule="auto"/>
+        <w:rPr>
+          <w:rFonts w:ascii="Consolas" w:hAnsi="Consolas" w:cs="Cascadia Mono"/>
+          <w:color w:val="000000"/>
+          <w:kern w:val="0"/>
+          <w:sz w:val="19"/>
+          <w:szCs w:val="19"/>
+          <w:highlight w:val="white"/>
+        </w:rPr>
+      </w:pPr>
+      <w:r>
+        <w:rPr>
+          <w:rFonts w:ascii="Consolas" w:hAnsi="Consolas" w:cs="Cascadia Mono"/>
+          <w:color w:val="000000"/>
+          <w:kern w:val="0"/>
+          <w:sz w:val="19"/>
+          <w:szCs w:val="19"/>
+          <w:highlight w:val="white"/>
+        </w:rPr>
+        <w:t xml:space="preserve">        </w:t>
+      </w:r>
+      <w:proofErr w:type="spellStart"/>
+      <w:r>
+        <w:rPr>
+          <w:rFonts w:ascii="Consolas" w:hAnsi="Consolas" w:cs="Cascadia Mono"/>
+          <w:color w:val="0000FF"/>
+          <w:kern w:val="0"/>
+          <w:sz w:val="19"/>
+          <w:szCs w:val="19"/>
+          <w:highlight w:val="white"/>
+        </w:rPr>
+        <w:t>double</w:t>
+      </w:r>
+      <w:proofErr w:type="spellEnd"/>
+      <w:r>
+        <w:rPr>
+          <w:rFonts w:ascii="Consolas" w:hAnsi="Consolas" w:cs="Cascadia Mono"/>
+          <w:color w:val="000000"/>
+          <w:kern w:val="0"/>
+          <w:sz w:val="19"/>
+          <w:szCs w:val="19"/>
+          <w:highlight w:val="white"/>
+        </w:rPr>
+        <w:t xml:space="preserve"> s = 0;</w:t>
+      </w:r>
+    </w:p>
+    <w:p>
+      <w:pPr>
+        <w:autoSpaceDE w:val="0"/>
+        <w:autoSpaceDN w:val="0"/>
+        <w:adjustRightInd w:val="0"/>
+        <w:spacing w:after="0" w:line="240" w:lineRule="auto"/>
+        <w:rPr>
+          <w:rFonts w:ascii="Consolas" w:hAnsi="Consolas" w:cs="Cascadia Mono"/>
+          <w:color w:val="000000"/>
+          <w:kern w:val="0"/>
+          <w:sz w:val="19"/>
+          <w:szCs w:val="19"/>
+          <w:highlight w:val="white"/>
+        </w:rPr>
+      </w:pPr>
+      <w:r>
+        <w:rPr>
+          <w:rFonts w:ascii="Consolas" w:hAnsi="Consolas" w:cs="Cascadia Mono"/>
+          <w:color w:val="000000"/>
+          <w:kern w:val="0"/>
+          <w:sz w:val="19"/>
+          <w:szCs w:val="19"/>
+          <w:highlight w:val="white"/>
+        </w:rPr>
+        <w:t xml:space="preserve">        </w:t>
+      </w:r>
+      <w:proofErr w:type="spellStart"/>
+      <w:r>
+        <w:rPr>
+          <w:rFonts w:ascii="Consolas" w:hAnsi="Consolas" w:cs="Cascadia Mono"/>
+          <w:color w:val="0000FF"/>
+          <w:kern w:val="0"/>
+          <w:sz w:val="19"/>
+          <w:szCs w:val="19"/>
+          <w:highlight w:val="white"/>
+        </w:rPr>
+        <w:t>for</w:t>
+      </w:r>
+      <w:proofErr w:type="spellEnd"/>
+      <w:r>
+        <w:rPr>
+          <w:rFonts w:ascii="Consolas" w:hAnsi="Consolas" w:cs="Cascadia Mono"/>
+          <w:color w:val="000000"/>
+          <w:kern w:val="0"/>
+          <w:sz w:val="19"/>
+          <w:szCs w:val="19"/>
+          <w:highlight w:val="white"/>
+        </w:rPr>
+        <w:t xml:space="preserve"> (</w:t>
+      </w:r>
+      <w:proofErr w:type="spellStart"/>
+      <w:r>
+        <w:rPr>
+          <w:rFonts w:ascii="Consolas" w:hAnsi="Consolas" w:cs="Cascadia Mono"/>
+          <w:color w:val="0000FF"/>
+          <w:kern w:val="0"/>
+          <w:sz w:val="19"/>
+          <w:szCs w:val="19"/>
+          <w:highlight w:val="white"/>
+        </w:rPr>
+        <w:t>int</w:t>
+      </w:r>
+      <w:proofErr w:type="spellEnd"/>
+      <w:r>
+        <w:rPr>
+          <w:rFonts w:ascii="Consolas" w:hAnsi="Consolas" w:cs="Cascadia Mono"/>
+          <w:color w:val="000000"/>
+          <w:kern w:val="0"/>
+          <w:sz w:val="19"/>
+          <w:szCs w:val="19"/>
+          <w:highlight w:val="white"/>
+        </w:rPr>
+        <w:t xml:space="preserve"> k = n; k &lt;= 20; k++) {</w:t>
+      </w:r>
+    </w:p>
+    <w:p>
+      <w:pPr>
+        <w:autoSpaceDE w:val="0"/>
+        <w:autoSpaceDN w:val="0"/>
+        <w:adjustRightInd w:val="0"/>
+        <w:spacing w:after="0" w:line="240" w:lineRule="auto"/>
+        <w:rPr>
+          <w:rFonts w:ascii="Consolas" w:hAnsi="Consolas" w:cs="Cascadia Mono"/>
+          <w:color w:val="000000"/>
+          <w:kern w:val="0"/>
+          <w:sz w:val="19"/>
+          <w:szCs w:val="19"/>
+          <w:highlight w:val="white"/>
+        </w:rPr>
+      </w:pPr>
+      <w:r>
+        <w:rPr>
+          <w:rFonts w:ascii="Consolas" w:hAnsi="Consolas" w:cs="Cascadia Mono"/>
+          <w:color w:val="000000"/>
+          <w:kern w:val="0"/>
+          <w:sz w:val="19"/>
+          <w:szCs w:val="19"/>
+          <w:highlight w:val="white"/>
+        </w:rPr>
+        <w:t xml:space="preserve">            s += k;</w:t>
+      </w:r>
+    </w:p>
+    <w:p>
+      <w:pPr>
+        <w:autoSpaceDE w:val="0"/>
+        <w:autoSpaceDN w:val="0"/>
+        <w:adjustRightInd w:val="0"/>
+        <w:spacing w:after="0" w:line="240" w:lineRule="auto"/>
+        <w:rPr>
+          <w:rFonts w:ascii="Consolas" w:hAnsi="Consolas" w:cs="Cascadia Mono"/>
+          <w:color w:val="000000"/>
+          <w:kern w:val="0"/>
+          <w:sz w:val="19"/>
+          <w:szCs w:val="19"/>
+          <w:highlight w:val="white"/>
+        </w:rPr>
+      </w:pPr>
+      <w:r>
+        <w:rPr>
+          <w:rFonts w:ascii="Consolas" w:hAnsi="Consolas" w:cs="Cascadia Mono"/>
+          <w:color w:val="000000"/>
+          <w:kern w:val="0"/>
+          <w:sz w:val="19"/>
+          <w:szCs w:val="19"/>
+          <w:highlight w:val="white"/>
+        </w:rPr>
+        <w:t xml:space="preserve">        }</w:t>
+      </w:r>
+    </w:p>
+    <w:p>
+      <w:pPr>
+        <w:autoSpaceDE w:val="0"/>
+        <w:autoSpaceDN w:val="0"/>
+        <w:adjustRightInd w:val="0"/>
+        <w:spacing w:after="0" w:line="240" w:lineRule="auto"/>
+        <w:rPr>
+          <w:rFonts w:ascii="Consolas" w:hAnsi="Consolas" w:cs="Cascadia Mono"/>
+          <w:color w:val="000000"/>
+          <w:kern w:val="0"/>
+          <w:sz w:val="19"/>
+          <w:szCs w:val="19"/>
+          <w:highlight w:val="white"/>
+        </w:rPr>
+      </w:pPr>
+      <w:r>
+        <w:rPr>
+          <w:rFonts w:ascii="Consolas" w:hAnsi="Consolas" w:cs="Cascadia Mono"/>
+          <w:color w:val="000000"/>
+          <w:kern w:val="0"/>
+          <w:sz w:val="19"/>
+          <w:szCs w:val="19"/>
+          <w:highlight w:val="white"/>
+        </w:rPr>
+        <w:t xml:space="preserve">        </w:t>
+      </w:r>
+      <w:proofErr w:type="spellStart"/>
+      <w:r>
+        <w:rPr>
+          <w:rFonts w:ascii="Consolas" w:hAnsi="Consolas" w:cs="Cascadia Mono"/>
+          <w:color w:val="000000"/>
+          <w:kern w:val="0"/>
+          <w:sz w:val="19"/>
+          <w:szCs w:val="19"/>
+          <w:highlight w:val="white"/>
+        </w:rPr>
+        <w:t>product</w:t>
+      </w:r>
+      <w:proofErr w:type="spellEnd"/>
+      <w:r>
+        <w:rPr>
+          <w:rFonts w:ascii="Consolas" w:hAnsi="Consolas" w:cs="Cascadia Mono"/>
+          <w:color w:val="000000"/>
+          <w:kern w:val="0"/>
+          <w:sz w:val="19"/>
+          <w:szCs w:val="19"/>
+          <w:highlight w:val="white"/>
+        </w:rPr>
+        <w:t xml:space="preserve"> *= (</w:t>
+      </w:r>
+      <w:proofErr w:type="spellStart"/>
+      <w:r>
+        <w:rPr>
+          <w:rFonts w:ascii="Consolas" w:hAnsi="Consolas" w:cs="Cascadia Mono"/>
+          <w:color w:val="000000"/>
+          <w:kern w:val="0"/>
+          <w:sz w:val="19"/>
+          <w:szCs w:val="19"/>
+          <w:highlight w:val="white"/>
+        </w:rPr>
+        <w:t>pow</w:t>
+      </w:r>
+      <w:proofErr w:type="spellEnd"/>
+      <w:r>
+        <w:rPr>
+          <w:rFonts w:ascii="Consolas" w:hAnsi="Consolas" w:cs="Cascadia Mono"/>
+          <w:color w:val="000000"/>
+          <w:kern w:val="0"/>
+          <w:sz w:val="19"/>
+          <w:szCs w:val="19"/>
+          <w:highlight w:val="white"/>
+        </w:rPr>
+        <w:t xml:space="preserve">(n * n + </w:t>
+      </w:r>
+      <w:proofErr w:type="spellStart"/>
+      <w:r>
+        <w:rPr>
+          <w:rFonts w:ascii="Consolas" w:hAnsi="Consolas" w:cs="Cascadia Mono"/>
+          <w:color w:val="000000"/>
+          <w:kern w:val="0"/>
+          <w:sz w:val="19"/>
+          <w:szCs w:val="19"/>
+          <w:highlight w:val="white"/>
+        </w:rPr>
+        <w:t>pow</w:t>
+      </w:r>
+      <w:proofErr w:type="spellEnd"/>
+      <w:r>
+        <w:rPr>
+          <w:rFonts w:ascii="Consolas" w:hAnsi="Consolas" w:cs="Cascadia Mono"/>
+          <w:color w:val="000000"/>
+          <w:kern w:val="0"/>
+          <w:sz w:val="19"/>
+          <w:szCs w:val="19"/>
+          <w:highlight w:val="white"/>
+        </w:rPr>
+        <w:t>(s, 2), 1.0)) / (n + 1);</w:t>
+      </w:r>
+    </w:p>
+    <w:p>
+      <w:pPr>
+        <w:autoSpaceDE w:val="0"/>
+        <w:autoSpaceDN w:val="0"/>
+        <w:adjustRightInd w:val="0"/>
+        <w:spacing w:after="0" w:line="240" w:lineRule="auto"/>
+        <w:rPr>
+          <w:rFonts w:ascii="Consolas" w:hAnsi="Consolas" w:cs="Cascadia Mono"/>
+          <w:color w:val="000000"/>
+          <w:kern w:val="0"/>
+          <w:sz w:val="19"/>
+          <w:szCs w:val="19"/>
+          <w:highlight w:val="white"/>
+        </w:rPr>
+      </w:pPr>
+      <w:r>
+        <w:rPr>
+          <w:rFonts w:ascii="Consolas" w:hAnsi="Consolas" w:cs="Cascadia Mono"/>
+          <w:color w:val="000000"/>
+          <w:kern w:val="0"/>
+          <w:sz w:val="19"/>
+          <w:szCs w:val="19"/>
+          <w:highlight w:val="white"/>
+        </w:rPr>
+        <w:t xml:space="preserve">    }</w:t>
+      </w:r>
+    </w:p>
+    <w:p>
+      <w:pPr>
+        <w:autoSpaceDE w:val="0"/>
+        <w:autoSpaceDN w:val="0"/>
+        <w:adjustRightInd w:val="0"/>
+        <w:spacing w:after="0" w:line="240" w:lineRule="auto"/>
+        <w:rPr>
+          <w:rFonts w:ascii="Consolas" w:hAnsi="Consolas" w:cs="Cascadia Mono"/>
+          <w:color w:val="000000"/>
+          <w:kern w:val="0"/>
+          <w:sz w:val="19"/>
+          <w:szCs w:val="19"/>
+          <w:highlight w:val="white"/>
+        </w:rPr>
+      </w:pPr>
+    </w:p>
+    <w:p>
+      <w:pPr>
+        <w:autoSpaceDE w:val="0"/>
+        <w:autoSpaceDN w:val="0"/>
+        <w:adjustRightInd w:val="0"/>
+        <w:spacing w:after="0" w:line="240" w:lineRule="auto"/>
+        <w:rPr>
+          <w:rFonts w:ascii="Consolas" w:hAnsi="Consolas" w:cs="Cascadia Mono"/>
+          <w:color w:val="000000"/>
+          <w:kern w:val="0"/>
+          <w:sz w:val="19"/>
+          <w:szCs w:val="19"/>
+          <w:highlight w:val="white"/>
+        </w:rPr>
+      </w:pPr>
+      <w:r>
+        <w:rPr>
+          <w:rFonts w:ascii="Consolas" w:hAnsi="Consolas" w:cs="Cascadia Mono"/>
+          <w:color w:val="000000"/>
+          <w:kern w:val="0"/>
+          <w:sz w:val="19"/>
+          <w:szCs w:val="19"/>
+          <w:highlight w:val="white"/>
+        </w:rPr>
+        <w:t xml:space="preserve">    </w:t>
+      </w:r>
+      <w:proofErr w:type="spellStart"/>
+      <w:r>
+        <w:rPr>
+          <w:rFonts w:ascii="Consolas" w:hAnsi="Consolas" w:cs="Cascadia Mono"/>
+          <w:color w:val="0000FF"/>
+          <w:kern w:val="0"/>
+          <w:sz w:val="19"/>
+          <w:szCs w:val="19"/>
+          <w:highlight w:val="white"/>
+        </w:rPr>
+        <w:t>return</w:t>
+      </w:r>
+      <w:proofErr w:type="spellEnd"/>
+      <w:r>
+        <w:rPr>
+          <w:rFonts w:ascii="Consolas" w:hAnsi="Consolas" w:cs="Cascadia Mono"/>
+          <w:color w:val="000000"/>
+          <w:kern w:val="0"/>
+          <w:sz w:val="19"/>
+          <w:szCs w:val="19"/>
+          <w:highlight w:val="white"/>
+        </w:rPr>
+        <w:t xml:space="preserve"> </w:t>
+      </w:r>
+      <w:proofErr w:type="spellStart"/>
+      <w:r>
+        <w:rPr>
+          <w:rFonts w:ascii="Consolas" w:hAnsi="Consolas" w:cs="Cascadia Mono"/>
+          <w:color w:val="000000"/>
+          <w:kern w:val="0"/>
+          <w:sz w:val="19"/>
+          <w:szCs w:val="19"/>
+          <w:highlight w:val="white"/>
+        </w:rPr>
+        <w:t>product</w:t>
+      </w:r>
+      <w:proofErr w:type="spellEnd"/>
+      <w:r>
+        <w:rPr>
+          <w:rFonts w:ascii="Consolas" w:hAnsi="Consolas" w:cs="Cascadia Mono"/>
+          <w:color w:val="000000"/>
+          <w:kern w:val="0"/>
+          <w:sz w:val="19"/>
+          <w:szCs w:val="19"/>
+          <w:highlight w:val="white"/>
+        </w:rPr>
+        <w:t>;</w:t>
+      </w:r>
+    </w:p>
+    <w:p>
+      <w:pPr>
+        <w:autoSpaceDE w:val="0"/>
+        <w:autoSpaceDN w:val="0"/>
+        <w:adjustRightInd w:val="0"/>
+        <w:spacing w:after="0" w:line="240" w:lineRule="auto"/>
+        <w:rPr>
+          <w:rFonts w:ascii="Consolas" w:hAnsi="Consolas" w:cs="Cascadia Mono"/>
+          <w:color w:val="000000"/>
+          <w:kern w:val="0"/>
+          <w:sz w:val="19"/>
+          <w:szCs w:val="19"/>
+          <w:highlight w:val="white"/>
+        </w:rPr>
+      </w:pPr>
+      <w:r>
+        <w:rPr>
+          <w:rFonts w:ascii="Consolas" w:hAnsi="Consolas" w:cs="Cascadia Mono"/>
+          <w:color w:val="000000"/>
+          <w:kern w:val="0"/>
+          <w:sz w:val="19"/>
+          <w:szCs w:val="19"/>
+          <w:highlight w:val="white"/>
+        </w:rPr>
+        <w:t>}</w:t>
+      </w:r>
+    </w:p>
+    <w:p>
+      <w:pPr>
+        <w:autoSpaceDE w:val="0"/>
+        <w:autoSpaceDN w:val="0"/>
+        <w:adjustRightInd w:val="0"/>
+        <w:spacing w:after="0" w:line="240" w:lineRule="auto"/>
+        <w:rPr>
+          <w:rFonts w:ascii="Consolas" w:hAnsi="Consolas" w:cs="Cascadia Mono"/>
+          <w:color w:val="000000"/>
+          <w:kern w:val="0"/>
+          <w:sz w:val="19"/>
+          <w:szCs w:val="19"/>
+          <w:highlight w:val="white"/>
+        </w:rPr>
+      </w:pPr>
+    </w:p>
+    <w:p>
+      <w:pPr>
+        <w:autoSpaceDE w:val="0"/>
+        <w:autoSpaceDN w:val="0"/>
+        <w:adjustRightInd w:val="0"/>
+        <w:spacing w:after="0" w:line="240" w:lineRule="auto"/>
+        <w:rPr>
+          <w:rFonts w:ascii="Consolas" w:hAnsi="Consolas" w:cs="Cascadia Mono"/>
+          <w:color w:val="000000"/>
+          <w:kern w:val="0"/>
+          <w:sz w:val="19"/>
+          <w:szCs w:val="19"/>
+          <w:highlight w:val="white"/>
+        </w:rPr>
+      </w:pPr>
+      <w:proofErr w:type="spellStart"/>
+      <w:r>
+        <w:rPr>
+          <w:rFonts w:ascii="Consolas" w:hAnsi="Consolas" w:cs="Cascadia Mono"/>
+          <w:color w:val="0000FF"/>
+          <w:kern w:val="0"/>
+          <w:sz w:val="19"/>
+          <w:szCs w:val="19"/>
+          <w:highlight w:val="white"/>
+        </w:rPr>
+        <w:t>double</w:t>
+      </w:r>
+      <w:proofErr w:type="spellEnd"/>
+      <w:r>
+        <w:rPr>
+          <w:rFonts w:ascii="Consolas" w:hAnsi="Consolas" w:cs="Cascadia Mono"/>
+          <w:color w:val="000000"/>
+          <w:kern w:val="0"/>
+          <w:sz w:val="19"/>
+          <w:szCs w:val="19"/>
+          <w:highlight w:val="white"/>
+        </w:rPr>
+        <w:t xml:space="preserve"> </w:t>
+      </w:r>
+      <w:proofErr w:type="spellStart"/>
+      <w:r>
+        <w:rPr>
+          <w:rFonts w:ascii="Consolas" w:hAnsi="Consolas" w:cs="Cascadia Mono"/>
+          <w:color w:val="000000"/>
+          <w:kern w:val="0"/>
+          <w:sz w:val="19"/>
+          <w:szCs w:val="19"/>
+          <w:highlight w:val="white"/>
+        </w:rPr>
+        <w:t>cfor_d</w:t>
+      </w:r>
+      <w:proofErr w:type="spellEnd"/>
+      <w:r>
+        <w:rPr>
+          <w:rFonts w:ascii="Consolas" w:hAnsi="Consolas" w:cs="Cascadia Mono"/>
+          <w:color w:val="000000"/>
+          <w:kern w:val="0"/>
+          <w:sz w:val="19"/>
+          <w:szCs w:val="19"/>
+          <w:highlight w:val="white"/>
+        </w:rPr>
+        <w:t>() {</w:t>
+      </w:r>
+    </w:p>
+    <w:p>
+      <w:pPr>
+        <w:autoSpaceDE w:val="0"/>
+        <w:autoSpaceDN w:val="0"/>
+        <w:adjustRightInd w:val="0"/>
+        <w:spacing w:after="0" w:line="240" w:lineRule="auto"/>
+        <w:rPr>
+          <w:rFonts w:ascii="Consolas" w:hAnsi="Consolas" w:cs="Cascadia Mono"/>
+          <w:color w:val="000000"/>
+          <w:kern w:val="0"/>
+          <w:sz w:val="19"/>
+          <w:szCs w:val="19"/>
+          <w:highlight w:val="white"/>
+        </w:rPr>
+      </w:pPr>
+      <w:r>
+        <w:rPr>
+          <w:rFonts w:ascii="Consolas" w:hAnsi="Consolas" w:cs="Cascadia Mono"/>
+          <w:color w:val="000000"/>
+          <w:kern w:val="0"/>
+          <w:sz w:val="19"/>
+          <w:szCs w:val="19"/>
+          <w:highlight w:val="white"/>
+        </w:rPr>
+        <w:t xml:space="preserve">    </w:t>
+      </w:r>
+      <w:proofErr w:type="spellStart"/>
+      <w:r>
+        <w:rPr>
+          <w:rFonts w:ascii="Consolas" w:hAnsi="Consolas" w:cs="Cascadia Mono"/>
+          <w:color w:val="0000FF"/>
+          <w:kern w:val="0"/>
+          <w:sz w:val="19"/>
+          <w:szCs w:val="19"/>
+          <w:highlight w:val="white"/>
+        </w:rPr>
+        <w:t>double</w:t>
+      </w:r>
+      <w:proofErr w:type="spellEnd"/>
+      <w:r>
+        <w:rPr>
+          <w:rFonts w:ascii="Consolas" w:hAnsi="Consolas" w:cs="Cascadia Mono"/>
+          <w:color w:val="000000"/>
+          <w:kern w:val="0"/>
+          <w:sz w:val="19"/>
+          <w:szCs w:val="19"/>
+          <w:highlight w:val="white"/>
+        </w:rPr>
+        <w:t xml:space="preserve"> </w:t>
+      </w:r>
+      <w:proofErr w:type="spellStart"/>
+      <w:r>
+        <w:rPr>
+          <w:rFonts w:ascii="Consolas" w:hAnsi="Consolas" w:cs="Cascadia Mono"/>
+          <w:color w:val="000000"/>
+          <w:kern w:val="0"/>
+          <w:sz w:val="19"/>
+          <w:szCs w:val="19"/>
+          <w:highlight w:val="white"/>
+        </w:rPr>
+        <w:t>product</w:t>
+      </w:r>
+      <w:proofErr w:type="spellEnd"/>
+      <w:r>
+        <w:rPr>
+          <w:rFonts w:ascii="Consolas" w:hAnsi="Consolas" w:cs="Cascadia Mono"/>
+          <w:color w:val="000000"/>
+          <w:kern w:val="0"/>
+          <w:sz w:val="19"/>
+          <w:szCs w:val="19"/>
+          <w:highlight w:val="white"/>
+        </w:rPr>
+        <w:t xml:space="preserve"> = 1; </w:t>
+      </w:r>
+    </w:p>
+    <w:p>
+      <w:pPr>
+        <w:autoSpaceDE w:val="0"/>
+        <w:autoSpaceDN w:val="0"/>
+        <w:adjustRightInd w:val="0"/>
+        <w:spacing w:after="0" w:line="240" w:lineRule="auto"/>
+        <w:rPr>
+          <w:rFonts w:ascii="Consolas" w:hAnsi="Consolas" w:cs="Cascadia Mono"/>
+          <w:color w:val="000000"/>
+          <w:kern w:val="0"/>
+          <w:sz w:val="19"/>
+          <w:szCs w:val="19"/>
+          <w:highlight w:val="white"/>
+        </w:rPr>
+      </w:pPr>
+    </w:p>
+    <w:p>
+      <w:pPr>
+        <w:autoSpaceDE w:val="0"/>
+        <w:autoSpaceDN w:val="0"/>
+        <w:adjustRightInd w:val="0"/>
+        <w:spacing w:after="0" w:line="240" w:lineRule="auto"/>
+        <w:rPr>
+          <w:rFonts w:ascii="Consolas" w:hAnsi="Consolas" w:cs="Cascadia Mono"/>
+          <w:color w:val="000000"/>
+          <w:kern w:val="0"/>
+          <w:sz w:val="19"/>
+          <w:szCs w:val="19"/>
+          <w:highlight w:val="white"/>
+        </w:rPr>
+      </w:pPr>
+      <w:r>
+        <w:rPr>
+          <w:rFonts w:ascii="Consolas" w:hAnsi="Consolas" w:cs="Cascadia Mono"/>
+          <w:color w:val="000000"/>
+          <w:kern w:val="0"/>
+          <w:sz w:val="19"/>
+          <w:szCs w:val="19"/>
+          <w:highlight w:val="white"/>
+        </w:rPr>
+        <w:t xml:space="preserve">    </w:t>
+      </w:r>
+      <w:proofErr w:type="spellStart"/>
+      <w:r>
+        <w:rPr>
+          <w:rFonts w:ascii="Consolas" w:hAnsi="Consolas" w:cs="Cascadia Mono"/>
+          <w:color w:val="0000FF"/>
+          <w:kern w:val="0"/>
+          <w:sz w:val="19"/>
+          <w:szCs w:val="19"/>
+          <w:highlight w:val="white"/>
+        </w:rPr>
+        <w:t>for</w:t>
+      </w:r>
+      <w:proofErr w:type="spellEnd"/>
+      <w:r>
+        <w:rPr>
+          <w:rFonts w:ascii="Consolas" w:hAnsi="Consolas" w:cs="Cascadia Mono"/>
+          <w:color w:val="000000"/>
+          <w:kern w:val="0"/>
+          <w:sz w:val="19"/>
+          <w:szCs w:val="19"/>
+          <w:highlight w:val="white"/>
+        </w:rPr>
+        <w:t xml:space="preserve"> (</w:t>
+      </w:r>
+      <w:proofErr w:type="spellStart"/>
+      <w:r>
+        <w:rPr>
+          <w:rFonts w:ascii="Consolas" w:hAnsi="Consolas" w:cs="Cascadia Mono"/>
+          <w:color w:val="0000FF"/>
+          <w:kern w:val="0"/>
+          <w:sz w:val="19"/>
+          <w:szCs w:val="19"/>
+          <w:highlight w:val="white"/>
+        </w:rPr>
+        <w:t>int</w:t>
+      </w:r>
+      <w:proofErr w:type="spellEnd"/>
+      <w:r>
+        <w:rPr>
+          <w:rFonts w:ascii="Consolas" w:hAnsi="Consolas" w:cs="Cascadia Mono"/>
+          <w:color w:val="000000"/>
+          <w:kern w:val="0"/>
+          <w:sz w:val="19"/>
+          <w:szCs w:val="19"/>
+          <w:highlight w:val="white"/>
+        </w:rPr>
+        <w:t xml:space="preserve"> n = 20; n &gt;= 1; n--) {</w:t>
+      </w:r>
+    </w:p>
+    <w:p>
+      <w:pPr>
+        <w:autoSpaceDE w:val="0"/>
+        <w:autoSpaceDN w:val="0"/>
+        <w:adjustRightInd w:val="0"/>
+        <w:spacing w:after="0" w:line="240" w:lineRule="auto"/>
+        <w:rPr>
+          <w:rFonts w:ascii="Consolas" w:hAnsi="Consolas" w:cs="Cascadia Mono"/>
+          <w:color w:val="000000"/>
+          <w:kern w:val="0"/>
+          <w:sz w:val="19"/>
+          <w:szCs w:val="19"/>
+          <w:highlight w:val="white"/>
+        </w:rPr>
+      </w:pPr>
+      <w:r>
+        <w:rPr>
+          <w:rFonts w:ascii="Consolas" w:hAnsi="Consolas" w:cs="Cascadia Mono"/>
+          <w:color w:val="000000"/>
+          <w:kern w:val="0"/>
+          <w:sz w:val="19"/>
+          <w:szCs w:val="19"/>
+          <w:highlight w:val="white"/>
+        </w:rPr>
+        <w:t xml:space="preserve">        </w:t>
+      </w:r>
+      <w:proofErr w:type="spellStart"/>
+      <w:r>
+        <w:rPr>
+          <w:rFonts w:ascii="Consolas" w:hAnsi="Consolas" w:cs="Cascadia Mono"/>
+          <w:color w:val="0000FF"/>
+          <w:kern w:val="0"/>
+          <w:sz w:val="19"/>
+          <w:szCs w:val="19"/>
+          <w:highlight w:val="white"/>
+        </w:rPr>
+        <w:t>double</w:t>
+      </w:r>
+      <w:proofErr w:type="spellEnd"/>
+      <w:r>
+        <w:rPr>
+          <w:rFonts w:ascii="Consolas" w:hAnsi="Consolas" w:cs="Cascadia Mono"/>
+          <w:color w:val="000000"/>
+          <w:kern w:val="0"/>
+          <w:sz w:val="19"/>
+          <w:szCs w:val="19"/>
+          <w:highlight w:val="white"/>
+        </w:rPr>
+        <w:t xml:space="preserve"> s = 0;</w:t>
+      </w:r>
+    </w:p>
+    <w:p>
+      <w:pPr>
+        <w:autoSpaceDE w:val="0"/>
+        <w:autoSpaceDN w:val="0"/>
+        <w:adjustRightInd w:val="0"/>
+        <w:spacing w:after="0" w:line="240" w:lineRule="auto"/>
+        <w:rPr>
+          <w:rFonts w:ascii="Consolas" w:hAnsi="Consolas" w:cs="Cascadia Mono"/>
+          <w:color w:val="000000"/>
+          <w:kern w:val="0"/>
+          <w:sz w:val="19"/>
+          <w:szCs w:val="19"/>
+          <w:highlight w:val="white"/>
+        </w:rPr>
+      </w:pPr>
+      <w:r>
+        <w:rPr>
+          <w:rFonts w:ascii="Consolas" w:hAnsi="Consolas" w:cs="Cascadia Mono"/>
+          <w:color w:val="000000"/>
+          <w:kern w:val="0"/>
+          <w:sz w:val="19"/>
+          <w:szCs w:val="19"/>
+          <w:highlight w:val="white"/>
+        </w:rPr>
+        <w:t xml:space="preserve">        </w:t>
+      </w:r>
+      <w:proofErr w:type="spellStart"/>
+      <w:r>
+        <w:rPr>
+          <w:rFonts w:ascii="Consolas" w:hAnsi="Consolas" w:cs="Cascadia Mono"/>
+          <w:color w:val="0000FF"/>
+          <w:kern w:val="0"/>
+          <w:sz w:val="19"/>
+          <w:szCs w:val="19"/>
+          <w:highlight w:val="white"/>
+        </w:rPr>
+        <w:t>for</w:t>
+      </w:r>
+      <w:proofErr w:type="spellEnd"/>
+      <w:r>
+        <w:rPr>
+          <w:rFonts w:ascii="Consolas" w:hAnsi="Consolas" w:cs="Cascadia Mono"/>
+          <w:color w:val="000000"/>
+          <w:kern w:val="0"/>
+          <w:sz w:val="19"/>
+          <w:szCs w:val="19"/>
+          <w:highlight w:val="white"/>
+        </w:rPr>
+        <w:t xml:space="preserve"> (</w:t>
+      </w:r>
+      <w:proofErr w:type="spellStart"/>
+      <w:r>
+        <w:rPr>
+          <w:rFonts w:ascii="Consolas" w:hAnsi="Consolas" w:cs="Cascadia Mono"/>
+          <w:color w:val="0000FF"/>
+          <w:kern w:val="0"/>
+          <w:sz w:val="19"/>
+          <w:szCs w:val="19"/>
+          <w:highlight w:val="white"/>
+        </w:rPr>
+        <w:t>int</w:t>
+      </w:r>
+      <w:proofErr w:type="spellEnd"/>
+      <w:r>
+        <w:rPr>
+          <w:rFonts w:ascii="Consolas" w:hAnsi="Consolas" w:cs="Cascadia Mono"/>
+          <w:color w:val="000000"/>
+          <w:kern w:val="0"/>
+          <w:sz w:val="19"/>
+          <w:szCs w:val="19"/>
+          <w:highlight w:val="white"/>
+        </w:rPr>
+        <w:t xml:space="preserve"> k = 20; k &gt;= n; k--) {</w:t>
+      </w:r>
+    </w:p>
+    <w:p>
+      <w:pPr>
+        <w:autoSpaceDE w:val="0"/>
+        <w:autoSpaceDN w:val="0"/>
+        <w:adjustRightInd w:val="0"/>
+        <w:spacing w:after="0" w:line="240" w:lineRule="auto"/>
+        <w:rPr>
+          <w:rFonts w:ascii="Consolas" w:hAnsi="Consolas" w:cs="Cascadia Mono"/>
+          <w:color w:val="000000"/>
+          <w:kern w:val="0"/>
+          <w:sz w:val="19"/>
+          <w:szCs w:val="19"/>
+          <w:highlight w:val="white"/>
+        </w:rPr>
+      </w:pPr>
+      <w:r>
+        <w:rPr>
+          <w:rFonts w:ascii="Consolas" w:hAnsi="Consolas" w:cs="Cascadia Mono"/>
+          <w:color w:val="000000"/>
+          <w:kern w:val="0"/>
+          <w:sz w:val="19"/>
+          <w:szCs w:val="19"/>
+          <w:highlight w:val="white"/>
+        </w:rPr>
+        <w:t xml:space="preserve">            s += k;</w:t>
+      </w:r>
+    </w:p>
+    <w:p>
+      <w:pPr>
+        <w:autoSpaceDE w:val="0"/>
+        <w:autoSpaceDN w:val="0"/>
+        <w:adjustRightInd w:val="0"/>
+        <w:spacing w:after="0" w:line="240" w:lineRule="auto"/>
+        <w:rPr>
+          <w:rFonts w:ascii="Consolas" w:hAnsi="Consolas" w:cs="Cascadia Mono"/>
+          <w:color w:val="000000"/>
+          <w:kern w:val="0"/>
+          <w:sz w:val="19"/>
+          <w:szCs w:val="19"/>
+          <w:highlight w:val="white"/>
+        </w:rPr>
+      </w:pPr>
+      <w:r>
+        <w:rPr>
+          <w:rFonts w:ascii="Consolas" w:hAnsi="Consolas" w:cs="Cascadia Mono"/>
+          <w:color w:val="000000"/>
+          <w:kern w:val="0"/>
+          <w:sz w:val="19"/>
+          <w:szCs w:val="19"/>
+          <w:highlight w:val="white"/>
+        </w:rPr>
+        <w:t xml:space="preserve">        }</w:t>
+      </w:r>
+    </w:p>
+    <w:p>
+      <w:pPr>
+        <w:autoSpaceDE w:val="0"/>
+        <w:autoSpaceDN w:val="0"/>
+        <w:adjustRightInd w:val="0"/>
+        <w:spacing w:after="0" w:line="240" w:lineRule="auto"/>
+        <w:rPr>
+          <w:rFonts w:ascii="Consolas" w:hAnsi="Consolas" w:cs="Cascadia Mono"/>
+          <w:color w:val="000000"/>
+          <w:kern w:val="0"/>
+          <w:sz w:val="19"/>
+          <w:szCs w:val="19"/>
+          <w:highlight w:val="white"/>
+        </w:rPr>
+      </w:pPr>
+      <w:r>
+        <w:rPr>
+          <w:rFonts w:ascii="Consolas" w:hAnsi="Consolas" w:cs="Cascadia Mono"/>
+          <w:color w:val="000000"/>
+          <w:kern w:val="0"/>
+          <w:sz w:val="19"/>
+          <w:szCs w:val="19"/>
+          <w:highlight w:val="white"/>
+        </w:rPr>
+        <w:t xml:space="preserve">        </w:t>
+      </w:r>
+      <w:proofErr w:type="spellStart"/>
+      <w:r>
+        <w:rPr>
+          <w:rFonts w:ascii="Consolas" w:hAnsi="Consolas" w:cs="Cascadia Mono"/>
+          <w:color w:val="000000"/>
+          <w:kern w:val="0"/>
+          <w:sz w:val="19"/>
+          <w:szCs w:val="19"/>
+          <w:highlight w:val="white"/>
+        </w:rPr>
+        <w:t>product</w:t>
+      </w:r>
+      <w:proofErr w:type="spellEnd"/>
+      <w:r>
+        <w:rPr>
+          <w:rFonts w:ascii="Consolas" w:hAnsi="Consolas" w:cs="Cascadia Mono"/>
+          <w:color w:val="000000"/>
+          <w:kern w:val="0"/>
+          <w:sz w:val="19"/>
+          <w:szCs w:val="19"/>
+          <w:highlight w:val="white"/>
+        </w:rPr>
+        <w:t xml:space="preserve"> *= (</w:t>
+      </w:r>
+      <w:proofErr w:type="spellStart"/>
+      <w:r>
+        <w:rPr>
+          <w:rFonts w:ascii="Consolas" w:hAnsi="Consolas" w:cs="Cascadia Mono"/>
+          <w:color w:val="000000"/>
+          <w:kern w:val="0"/>
+          <w:sz w:val="19"/>
+          <w:szCs w:val="19"/>
+          <w:highlight w:val="white"/>
+        </w:rPr>
+        <w:t>pow</w:t>
+      </w:r>
+      <w:proofErr w:type="spellEnd"/>
+      <w:r>
+        <w:rPr>
+          <w:rFonts w:ascii="Consolas" w:hAnsi="Consolas" w:cs="Cascadia Mono"/>
+          <w:color w:val="000000"/>
+          <w:kern w:val="0"/>
+          <w:sz w:val="19"/>
+          <w:szCs w:val="19"/>
+          <w:highlight w:val="white"/>
+        </w:rPr>
+        <w:t xml:space="preserve">(n * n + </w:t>
+      </w:r>
+      <w:proofErr w:type="spellStart"/>
+      <w:r>
+        <w:rPr>
+          <w:rFonts w:ascii="Consolas" w:hAnsi="Consolas" w:cs="Cascadia Mono"/>
+          <w:color w:val="000000"/>
+          <w:kern w:val="0"/>
+          <w:sz w:val="19"/>
+          <w:szCs w:val="19"/>
+          <w:highlight w:val="white"/>
+        </w:rPr>
+        <w:t>pow</w:t>
+      </w:r>
+      <w:proofErr w:type="spellEnd"/>
+      <w:r>
+        <w:rPr>
+          <w:rFonts w:ascii="Consolas" w:hAnsi="Consolas" w:cs="Cascadia Mono"/>
+          <w:color w:val="000000"/>
+          <w:kern w:val="0"/>
+          <w:sz w:val="19"/>
+          <w:szCs w:val="19"/>
+          <w:highlight w:val="white"/>
+        </w:rPr>
+        <w:t>(s, 2), 1.0)) / (n + 1);</w:t>
+      </w:r>
+    </w:p>
+    <w:p>
+      <w:pPr>
+        <w:autoSpaceDE w:val="0"/>
+        <w:autoSpaceDN w:val="0"/>
+        <w:adjustRightInd w:val="0"/>
+        <w:spacing w:after="0" w:line="240" w:lineRule="auto"/>
+        <w:rPr>
+          <w:rFonts w:ascii="Consolas" w:hAnsi="Consolas" w:cs="Cascadia Mono"/>
+          <w:color w:val="000000"/>
+          <w:kern w:val="0"/>
+          <w:sz w:val="19"/>
+          <w:szCs w:val="19"/>
+          <w:highlight w:val="white"/>
+        </w:rPr>
+      </w:pPr>
+      <w:r>
+        <w:rPr>
+          <w:rFonts w:ascii="Consolas" w:hAnsi="Consolas" w:cs="Cascadia Mono"/>
+          <w:color w:val="000000"/>
+          <w:kern w:val="0"/>
+          <w:sz w:val="19"/>
+          <w:szCs w:val="19"/>
+          <w:highlight w:val="white"/>
+        </w:rPr>
+        <w:lastRenderedPageBreak/>
+        <w:t xml:space="preserve">    }</w:t>
+      </w:r>
+    </w:p>
+    <w:p>
+      <w:pPr>
+        <w:autoSpaceDE w:val="0"/>
+        <w:autoSpaceDN w:val="0"/>
+        <w:adjustRightInd w:val="0"/>
+        <w:spacing w:after="0" w:line="240" w:lineRule="auto"/>
+        <w:rPr>
+          <w:rFonts w:ascii="Consolas" w:hAnsi="Consolas" w:cs="Cascadia Mono"/>
+          <w:color w:val="000000"/>
+          <w:kern w:val="0"/>
+          <w:sz w:val="19"/>
+          <w:szCs w:val="19"/>
+          <w:highlight w:val="white"/>
+        </w:rPr>
+      </w:pPr>
+    </w:p>
+    <w:p>
+      <w:pPr>
+        <w:autoSpaceDE w:val="0"/>
+        <w:autoSpaceDN w:val="0"/>
+        <w:adjustRightInd w:val="0"/>
+        <w:spacing w:after="0" w:line="240" w:lineRule="auto"/>
+        <w:rPr>
+          <w:rFonts w:ascii="Consolas" w:hAnsi="Consolas" w:cs="Cascadia Mono"/>
+          <w:color w:val="000000"/>
+          <w:kern w:val="0"/>
+          <w:sz w:val="19"/>
+          <w:szCs w:val="19"/>
+          <w:highlight w:val="white"/>
+        </w:rPr>
+      </w:pPr>
+      <w:r>
+        <w:rPr>
+          <w:rFonts w:ascii="Consolas" w:hAnsi="Consolas" w:cs="Cascadia Mono"/>
+          <w:color w:val="000000"/>
+          <w:kern w:val="0"/>
+          <w:sz w:val="19"/>
+          <w:szCs w:val="19"/>
+          <w:highlight w:val="white"/>
+        </w:rPr>
+        <w:t xml:space="preserve">    </w:t>
+      </w:r>
+      <w:proofErr w:type="spellStart"/>
+      <w:r>
+        <w:rPr>
+          <w:rFonts w:ascii="Consolas" w:hAnsi="Consolas" w:cs="Cascadia Mono"/>
+          <w:color w:val="0000FF"/>
+          <w:kern w:val="0"/>
+          <w:sz w:val="19"/>
+          <w:szCs w:val="19"/>
+          <w:highlight w:val="white"/>
+        </w:rPr>
+        <w:t>return</w:t>
+      </w:r>
+      <w:proofErr w:type="spellEnd"/>
+      <w:r>
+        <w:rPr>
+          <w:rFonts w:ascii="Consolas" w:hAnsi="Consolas" w:cs="Cascadia Mono"/>
+          <w:color w:val="000000"/>
+          <w:kern w:val="0"/>
+          <w:sz w:val="19"/>
+          <w:szCs w:val="19"/>
+          <w:highlight w:val="white"/>
+        </w:rPr>
+        <w:t xml:space="preserve"> </w:t>
+      </w:r>
+      <w:proofErr w:type="spellStart"/>
+      <w:r>
+        <w:rPr>
+          <w:rFonts w:ascii="Consolas" w:hAnsi="Consolas" w:cs="Cascadia Mono"/>
+          <w:color w:val="000000"/>
+          <w:kern w:val="0"/>
+          <w:sz w:val="19"/>
+          <w:szCs w:val="19"/>
+          <w:highlight w:val="white"/>
+        </w:rPr>
+        <w:t>product</w:t>
+      </w:r>
+      <w:proofErr w:type="spellEnd"/>
+      <w:r>
+        <w:rPr>
+          <w:rFonts w:ascii="Consolas" w:hAnsi="Consolas" w:cs="Cascadia Mono"/>
+          <w:color w:val="000000"/>
+          <w:kern w:val="0"/>
+          <w:sz w:val="19"/>
+          <w:szCs w:val="19"/>
+          <w:highlight w:val="white"/>
+        </w:rPr>
+        <w:t>;</w:t>
+      </w:r>
+    </w:p>
+    <w:p>
+      <w:pPr>
+        <w:autoSpaceDE w:val="0"/>
+        <w:autoSpaceDN w:val="0"/>
+        <w:adjustRightInd w:val="0"/>
+        <w:spacing w:after="0" w:line="240" w:lineRule="auto"/>
+        <w:rPr>
+          <w:rFonts w:ascii="Consolas" w:hAnsi="Consolas" w:cs="Cascadia Mono"/>
+          <w:color w:val="000000"/>
+          <w:kern w:val="0"/>
+          <w:sz w:val="19"/>
+          <w:szCs w:val="19"/>
+          <w:highlight w:val="white"/>
+        </w:rPr>
+      </w:pPr>
+      <w:r>
+        <w:rPr>
+          <w:rFonts w:ascii="Consolas" w:hAnsi="Consolas" w:cs="Cascadia Mono"/>
+          <w:color w:val="000000"/>
+          <w:kern w:val="0"/>
+          <w:sz w:val="19"/>
+          <w:szCs w:val="19"/>
+          <w:highlight w:val="white"/>
+        </w:rPr>
+        <w:t>}</w:t>
+      </w:r>
+    </w:p>
+    <w:p>
+      <w:pPr>
+        <w:autoSpaceDE w:val="0"/>
+        <w:autoSpaceDN w:val="0"/>
+        <w:adjustRightInd w:val="0"/>
+        <w:spacing w:after="0" w:line="240" w:lineRule="auto"/>
+        <w:rPr>
+          <w:rFonts w:ascii="Consolas" w:hAnsi="Consolas" w:cs="Cascadia Mono"/>
+          <w:color w:val="000000"/>
+          <w:kern w:val="0"/>
+          <w:sz w:val="19"/>
+          <w:szCs w:val="19"/>
+          <w:highlight w:val="white"/>
+        </w:rPr>
+      </w:pPr>
+    </w:p>
+    <w:p>
+      <w:pPr>
+        <w:autoSpaceDE w:val="0"/>
+        <w:autoSpaceDN w:val="0"/>
+        <w:adjustRightInd w:val="0"/>
+        <w:spacing w:after="0" w:line="240" w:lineRule="auto"/>
+        <w:rPr>
+          <w:rFonts w:ascii="Consolas" w:hAnsi="Consolas" w:cs="Cascadia Mono"/>
+          <w:color w:val="000000"/>
+          <w:kern w:val="0"/>
+          <w:sz w:val="19"/>
+          <w:szCs w:val="19"/>
+          <w:highlight w:val="white"/>
+        </w:rPr>
+      </w:pPr>
+      <w:proofErr w:type="spellStart"/>
+      <w:r>
+        <w:rPr>
+          <w:rFonts w:ascii="Consolas" w:hAnsi="Consolas" w:cs="Cascadia Mono"/>
+          <w:color w:val="0000FF"/>
+          <w:kern w:val="0"/>
+          <w:sz w:val="19"/>
+          <w:szCs w:val="19"/>
+          <w:highlight w:val="white"/>
+        </w:rPr>
+        <w:t>int</w:t>
+      </w:r>
+      <w:proofErr w:type="spellEnd"/>
+      <w:r>
+        <w:rPr>
+          <w:rFonts w:ascii="Consolas" w:hAnsi="Consolas" w:cs="Cascadia Mono"/>
+          <w:color w:val="000000"/>
+          <w:kern w:val="0"/>
+          <w:sz w:val="19"/>
+          <w:szCs w:val="19"/>
+          <w:highlight w:val="white"/>
+        </w:rPr>
+        <w:t xml:space="preserve"> </w:t>
+      </w:r>
+      <w:proofErr w:type="spellStart"/>
+      <w:r>
+        <w:rPr>
+          <w:rFonts w:ascii="Consolas" w:hAnsi="Consolas" w:cs="Cascadia Mono"/>
+          <w:color w:val="000000"/>
+          <w:kern w:val="0"/>
+          <w:sz w:val="19"/>
+          <w:szCs w:val="19"/>
+          <w:highlight w:val="white"/>
+        </w:rPr>
+        <w:t>main</w:t>
+      </w:r>
+      <w:proofErr w:type="spellEnd"/>
+      <w:r>
+        <w:rPr>
+          <w:rFonts w:ascii="Consolas" w:hAnsi="Consolas" w:cs="Cascadia Mono"/>
+          <w:color w:val="000000"/>
+          <w:kern w:val="0"/>
+          <w:sz w:val="19"/>
+          <w:szCs w:val="19"/>
+          <w:highlight w:val="white"/>
+        </w:rPr>
+        <w:t>() {</w:t>
+      </w:r>
+    </w:p>
+    <w:p>
+      <w:pPr>
+        <w:autoSpaceDE w:val="0"/>
+        <w:autoSpaceDN w:val="0"/>
+        <w:adjustRightInd w:val="0"/>
+        <w:spacing w:after="0" w:line="240" w:lineRule="auto"/>
+        <w:rPr>
+          <w:rFonts w:ascii="Consolas" w:hAnsi="Consolas" w:cs="Cascadia Mono"/>
+          <w:color w:val="000000"/>
+          <w:kern w:val="0"/>
+          <w:sz w:val="19"/>
+          <w:szCs w:val="19"/>
+          <w:highlight w:val="white"/>
+        </w:rPr>
+      </w:pPr>
+      <w:r>
+        <w:rPr>
+          <w:rFonts w:ascii="Consolas" w:hAnsi="Consolas" w:cs="Cascadia Mono"/>
+          <w:color w:val="000000"/>
+          <w:kern w:val="0"/>
+          <w:sz w:val="19"/>
+          <w:szCs w:val="19"/>
+          <w:highlight w:val="white"/>
+        </w:rPr>
+        <w:t xml:space="preserve">    </w:t>
+      </w:r>
+      <w:proofErr w:type="spellStart"/>
+      <w:r>
+        <w:rPr>
+          <w:rFonts w:ascii="Consolas" w:hAnsi="Consolas" w:cs="Cascadia Mono"/>
+          <w:color w:val="000000"/>
+          <w:kern w:val="0"/>
+          <w:sz w:val="19"/>
+          <w:szCs w:val="19"/>
+          <w:highlight w:val="white"/>
+        </w:rPr>
+        <w:t>cout</w:t>
+      </w:r>
+      <w:proofErr w:type="spellEnd"/>
+      <w:r>
+        <w:rPr>
+          <w:rFonts w:ascii="Consolas" w:hAnsi="Consolas" w:cs="Cascadia Mono"/>
+          <w:color w:val="000000"/>
+          <w:kern w:val="0"/>
+          <w:sz w:val="19"/>
+          <w:szCs w:val="19"/>
+          <w:highlight w:val="white"/>
+        </w:rPr>
+        <w:t xml:space="preserve"> </w:t>
+      </w:r>
+      <w:r>
+        <w:rPr>
+          <w:rFonts w:ascii="Consolas" w:hAnsi="Consolas" w:cs="Cascadia Mono"/>
+          <w:color w:val="008080"/>
+          <w:kern w:val="0"/>
+          <w:sz w:val="19"/>
+          <w:szCs w:val="19"/>
+          <w:highlight w:val="white"/>
+        </w:rPr>
+        <w:t>&lt;&lt;</w:t>
+      </w:r>
+      <w:r>
+        <w:rPr>
+          <w:rFonts w:ascii="Consolas" w:hAnsi="Consolas" w:cs="Cascadia Mono"/>
+          <w:color w:val="000000"/>
+          <w:kern w:val="0"/>
+          <w:sz w:val="19"/>
+          <w:szCs w:val="19"/>
+          <w:highlight w:val="white"/>
+        </w:rPr>
+        <w:t xml:space="preserve"> </w:t>
+      </w:r>
+      <w:r>
+        <w:rPr>
+          <w:rFonts w:ascii="Consolas" w:hAnsi="Consolas" w:cs="Cascadia Mono"/>
+          <w:color w:val="A31515"/>
+          <w:kern w:val="0"/>
+          <w:sz w:val="19"/>
+          <w:szCs w:val="19"/>
+          <w:highlight w:val="white"/>
+        </w:rPr>
+        <w:t>"</w:t>
+      </w:r>
+      <w:proofErr w:type="spellStart"/>
+      <w:r>
+        <w:rPr>
+          <w:rFonts w:ascii="Consolas" w:hAnsi="Consolas" w:cs="Cascadia Mono"/>
+          <w:color w:val="A31515"/>
+          <w:kern w:val="0"/>
+          <w:sz w:val="19"/>
+          <w:szCs w:val="19"/>
+          <w:highlight w:val="white"/>
+        </w:rPr>
+        <w:t>while</w:t>
+      </w:r>
+      <w:proofErr w:type="spellEnd"/>
+      <w:r>
+        <w:rPr>
+          <w:rFonts w:ascii="Consolas" w:hAnsi="Consolas" w:cs="Cascadia Mono"/>
+          <w:color w:val="A31515"/>
+          <w:kern w:val="0"/>
+          <w:sz w:val="19"/>
+          <w:szCs w:val="19"/>
+          <w:highlight w:val="white"/>
+        </w:rPr>
+        <w:t>: "</w:t>
+      </w:r>
+      <w:r>
+        <w:rPr>
+          <w:rFonts w:ascii="Consolas" w:hAnsi="Consolas" w:cs="Cascadia Mono"/>
+          <w:color w:val="000000"/>
+          <w:kern w:val="0"/>
+          <w:sz w:val="19"/>
+          <w:szCs w:val="19"/>
+          <w:highlight w:val="white"/>
+        </w:rPr>
+        <w:t xml:space="preserve"> </w:t>
+      </w:r>
+      <w:r>
+        <w:rPr>
+          <w:rFonts w:ascii="Consolas" w:hAnsi="Consolas" w:cs="Cascadia Mono"/>
+          <w:color w:val="008080"/>
+          <w:kern w:val="0"/>
+          <w:sz w:val="19"/>
+          <w:szCs w:val="19"/>
+          <w:highlight w:val="white"/>
+        </w:rPr>
+        <w:t>&lt;&lt;</w:t>
+      </w:r>
+      <w:r>
+        <w:rPr>
+          <w:rFonts w:ascii="Consolas" w:hAnsi="Consolas" w:cs="Cascadia Mono"/>
+          <w:color w:val="000000"/>
+          <w:kern w:val="0"/>
+          <w:sz w:val="19"/>
+          <w:szCs w:val="19"/>
+          <w:highlight w:val="white"/>
+        </w:rPr>
+        <w:t xml:space="preserve"> </w:t>
+      </w:r>
+      <w:proofErr w:type="spellStart"/>
+      <w:r>
+        <w:rPr>
+          <w:rFonts w:ascii="Consolas" w:hAnsi="Consolas" w:cs="Cascadia Mono"/>
+          <w:color w:val="000000"/>
+          <w:kern w:val="0"/>
+          <w:sz w:val="19"/>
+          <w:szCs w:val="19"/>
+          <w:highlight w:val="white"/>
+        </w:rPr>
+        <w:t>cwhile</w:t>
+      </w:r>
+      <w:proofErr w:type="spellEnd"/>
+      <w:r>
+        <w:rPr>
+          <w:rFonts w:ascii="Consolas" w:hAnsi="Consolas" w:cs="Cascadia Mono"/>
+          <w:color w:val="000000"/>
+          <w:kern w:val="0"/>
+          <w:sz w:val="19"/>
+          <w:szCs w:val="19"/>
+          <w:highlight w:val="white"/>
+        </w:rPr>
+        <w:t xml:space="preserve">() </w:t>
+      </w:r>
+      <w:r>
+        <w:rPr>
+          <w:rFonts w:ascii="Consolas" w:hAnsi="Consolas" w:cs="Cascadia Mono"/>
+          <w:color w:val="008080"/>
+          <w:kern w:val="0"/>
+          <w:sz w:val="19"/>
+          <w:szCs w:val="19"/>
+          <w:highlight w:val="white"/>
+        </w:rPr>
+        <w:t>&lt;&lt;</w:t>
+      </w:r>
+      <w:r>
+        <w:rPr>
+          <w:rFonts w:ascii="Consolas" w:hAnsi="Consolas" w:cs="Cascadia Mono"/>
+          <w:color w:val="000000"/>
+          <w:kern w:val="0"/>
+          <w:sz w:val="19"/>
+          <w:szCs w:val="19"/>
+          <w:highlight w:val="white"/>
+        </w:rPr>
+        <w:t xml:space="preserve"> </w:t>
+      </w:r>
+      <w:proofErr w:type="spellStart"/>
+      <w:r>
+        <w:rPr>
+          <w:rFonts w:ascii="Consolas" w:hAnsi="Consolas" w:cs="Cascadia Mono"/>
+          <w:color w:val="000000"/>
+          <w:kern w:val="0"/>
+          <w:sz w:val="19"/>
+          <w:szCs w:val="19"/>
+          <w:highlight w:val="white"/>
+        </w:rPr>
+        <w:t>endl</w:t>
+      </w:r>
+      <w:proofErr w:type="spellEnd"/>
+      <w:r>
+        <w:rPr>
+          <w:rFonts w:ascii="Consolas" w:hAnsi="Consolas" w:cs="Cascadia Mono"/>
+          <w:color w:val="000000"/>
+          <w:kern w:val="0"/>
+          <w:sz w:val="19"/>
+          <w:szCs w:val="19"/>
+          <w:highlight w:val="white"/>
+        </w:rPr>
+        <w:t>;</w:t>
+      </w:r>
+    </w:p>
+    <w:p>
+      <w:pPr>
+        <w:autoSpaceDE w:val="0"/>
+        <w:autoSpaceDN w:val="0"/>
+        <w:adjustRightInd w:val="0"/>
+        <w:spacing w:after="0" w:line="240" w:lineRule="auto"/>
+        <w:rPr>
+          <w:rFonts w:ascii="Consolas" w:hAnsi="Consolas" w:cs="Cascadia Mono"/>
+          <w:color w:val="000000"/>
+          <w:kern w:val="0"/>
+          <w:sz w:val="19"/>
+          <w:szCs w:val="19"/>
+          <w:highlight w:val="white"/>
+        </w:rPr>
+      </w:pPr>
+      <w:r>
+        <w:rPr>
+          <w:rFonts w:ascii="Consolas" w:hAnsi="Consolas" w:cs="Cascadia Mono"/>
+          <w:color w:val="000000"/>
+          <w:kern w:val="0"/>
+          <w:sz w:val="19"/>
+          <w:szCs w:val="19"/>
+          <w:highlight w:val="white"/>
+        </w:rPr>
+        <w:t xml:space="preserve">    </w:t>
+      </w:r>
+      <w:proofErr w:type="spellStart"/>
+      <w:r>
+        <w:rPr>
+          <w:rFonts w:ascii="Consolas" w:hAnsi="Consolas" w:cs="Cascadia Mono"/>
+          <w:color w:val="000000"/>
+          <w:kern w:val="0"/>
+          <w:sz w:val="19"/>
+          <w:szCs w:val="19"/>
+          <w:highlight w:val="white"/>
+        </w:rPr>
+        <w:t>cout</w:t>
+      </w:r>
+      <w:proofErr w:type="spellEnd"/>
+      <w:r>
+        <w:rPr>
+          <w:rFonts w:ascii="Consolas" w:hAnsi="Consolas" w:cs="Cascadia Mono"/>
+          <w:color w:val="000000"/>
+          <w:kern w:val="0"/>
+          <w:sz w:val="19"/>
+          <w:szCs w:val="19"/>
+          <w:highlight w:val="white"/>
+        </w:rPr>
+        <w:t xml:space="preserve"> </w:t>
+      </w:r>
+      <w:r>
+        <w:rPr>
+          <w:rFonts w:ascii="Consolas" w:hAnsi="Consolas" w:cs="Cascadia Mono"/>
+          <w:color w:val="008080"/>
+          <w:kern w:val="0"/>
+          <w:sz w:val="19"/>
+          <w:szCs w:val="19"/>
+          <w:highlight w:val="white"/>
+        </w:rPr>
+        <w:t>&lt;&lt;</w:t>
+      </w:r>
+      <w:r>
+        <w:rPr>
+          <w:rFonts w:ascii="Consolas" w:hAnsi="Consolas" w:cs="Cascadia Mono"/>
+          <w:color w:val="000000"/>
+          <w:kern w:val="0"/>
+          <w:sz w:val="19"/>
+          <w:szCs w:val="19"/>
+          <w:highlight w:val="white"/>
+        </w:rPr>
+        <w:t xml:space="preserve"> </w:t>
+      </w:r>
+      <w:r>
+        <w:rPr>
+          <w:rFonts w:ascii="Consolas" w:hAnsi="Consolas" w:cs="Cascadia Mono"/>
+          <w:color w:val="A31515"/>
+          <w:kern w:val="0"/>
+          <w:sz w:val="19"/>
+          <w:szCs w:val="19"/>
+          <w:highlight w:val="white"/>
+        </w:rPr>
+        <w:t>"</w:t>
+      </w:r>
+      <w:proofErr w:type="spellStart"/>
+      <w:r>
+        <w:rPr>
+          <w:rFonts w:ascii="Consolas" w:hAnsi="Consolas" w:cs="Cascadia Mono"/>
+          <w:color w:val="A31515"/>
+          <w:kern w:val="0"/>
+          <w:sz w:val="19"/>
+          <w:szCs w:val="19"/>
+          <w:highlight w:val="white"/>
+        </w:rPr>
+        <w:t>do-while</w:t>
+      </w:r>
+      <w:proofErr w:type="spellEnd"/>
+      <w:r>
+        <w:rPr>
+          <w:rFonts w:ascii="Consolas" w:hAnsi="Consolas" w:cs="Cascadia Mono"/>
+          <w:color w:val="A31515"/>
+          <w:kern w:val="0"/>
+          <w:sz w:val="19"/>
+          <w:szCs w:val="19"/>
+          <w:highlight w:val="white"/>
+        </w:rPr>
+        <w:t>: "</w:t>
+      </w:r>
+      <w:r>
+        <w:rPr>
+          <w:rFonts w:ascii="Consolas" w:hAnsi="Consolas" w:cs="Cascadia Mono"/>
+          <w:color w:val="000000"/>
+          <w:kern w:val="0"/>
+          <w:sz w:val="19"/>
+          <w:szCs w:val="19"/>
+          <w:highlight w:val="white"/>
+        </w:rPr>
+        <w:t xml:space="preserve"> </w:t>
+      </w:r>
+      <w:r>
+        <w:rPr>
+          <w:rFonts w:ascii="Consolas" w:hAnsi="Consolas" w:cs="Cascadia Mono"/>
+          <w:color w:val="008080"/>
+          <w:kern w:val="0"/>
+          <w:sz w:val="19"/>
+          <w:szCs w:val="19"/>
+          <w:highlight w:val="white"/>
+        </w:rPr>
+        <w:t>&lt;&lt;</w:t>
+      </w:r>
+      <w:r>
+        <w:rPr>
+          <w:rFonts w:ascii="Consolas" w:hAnsi="Consolas" w:cs="Cascadia Mono"/>
+          <w:color w:val="000000"/>
+          <w:kern w:val="0"/>
+          <w:sz w:val="19"/>
+          <w:szCs w:val="19"/>
+          <w:highlight w:val="white"/>
+        </w:rPr>
+        <w:t xml:space="preserve"> </w:t>
+      </w:r>
+      <w:proofErr w:type="spellStart"/>
+      <w:r>
+        <w:rPr>
+          <w:rFonts w:ascii="Consolas" w:hAnsi="Consolas" w:cs="Cascadia Mono"/>
+          <w:color w:val="000000"/>
+          <w:kern w:val="0"/>
+          <w:sz w:val="19"/>
+          <w:szCs w:val="19"/>
+          <w:highlight w:val="white"/>
+        </w:rPr>
+        <w:t>cdo_while</w:t>
+      </w:r>
+      <w:proofErr w:type="spellEnd"/>
+      <w:r>
+        <w:rPr>
+          <w:rFonts w:ascii="Consolas" w:hAnsi="Consolas" w:cs="Cascadia Mono"/>
+          <w:color w:val="000000"/>
+          <w:kern w:val="0"/>
+          <w:sz w:val="19"/>
+          <w:szCs w:val="19"/>
+          <w:highlight w:val="white"/>
+        </w:rPr>
+        <w:t xml:space="preserve">() </w:t>
+      </w:r>
+      <w:r>
+        <w:rPr>
+          <w:rFonts w:ascii="Consolas" w:hAnsi="Consolas" w:cs="Cascadia Mono"/>
+          <w:color w:val="008080"/>
+          <w:kern w:val="0"/>
+          <w:sz w:val="19"/>
+          <w:szCs w:val="19"/>
+          <w:highlight w:val="white"/>
+        </w:rPr>
+        <w:t>&lt;&lt;</w:t>
+      </w:r>
+      <w:r>
+        <w:rPr>
+          <w:rFonts w:ascii="Consolas" w:hAnsi="Consolas" w:cs="Cascadia Mono"/>
+          <w:color w:val="000000"/>
+          <w:kern w:val="0"/>
+          <w:sz w:val="19"/>
+          <w:szCs w:val="19"/>
+          <w:highlight w:val="white"/>
+        </w:rPr>
+        <w:t xml:space="preserve"> </w:t>
+      </w:r>
+      <w:proofErr w:type="spellStart"/>
+      <w:r>
+        <w:rPr>
+          <w:rFonts w:ascii="Consolas" w:hAnsi="Consolas" w:cs="Cascadia Mono"/>
+          <w:color w:val="000000"/>
+          <w:kern w:val="0"/>
+          <w:sz w:val="19"/>
+          <w:szCs w:val="19"/>
+          <w:highlight w:val="white"/>
+        </w:rPr>
+        <w:t>endl</w:t>
+      </w:r>
+      <w:proofErr w:type="spellEnd"/>
+      <w:r>
+        <w:rPr>
+          <w:rFonts w:ascii="Consolas" w:hAnsi="Consolas" w:cs="Cascadia Mono"/>
+          <w:color w:val="000000"/>
+          <w:kern w:val="0"/>
+          <w:sz w:val="19"/>
+          <w:szCs w:val="19"/>
+          <w:highlight w:val="white"/>
+        </w:rPr>
+        <w:t>;</w:t>
+      </w:r>
+    </w:p>
+    <w:p>
+      <w:pPr>
+        <w:autoSpaceDE w:val="0"/>
+        <w:autoSpaceDN w:val="0"/>
+        <w:adjustRightInd w:val="0"/>
+        <w:spacing w:after="0" w:line="240" w:lineRule="auto"/>
+        <w:rPr>
+          <w:rFonts w:ascii="Consolas" w:hAnsi="Consolas" w:cs="Cascadia Mono"/>
+          <w:color w:val="000000"/>
+          <w:kern w:val="0"/>
+          <w:sz w:val="19"/>
+          <w:szCs w:val="19"/>
+          <w:highlight w:val="white"/>
+        </w:rPr>
+      </w:pPr>
+      <w:r>
+        <w:rPr>
+          <w:rFonts w:ascii="Consolas" w:hAnsi="Consolas" w:cs="Cascadia Mono"/>
+          <w:color w:val="000000"/>
+          <w:kern w:val="0"/>
+          <w:sz w:val="19"/>
+          <w:szCs w:val="19"/>
+          <w:highlight w:val="white"/>
+        </w:rPr>
+        <w:t xml:space="preserve">    </w:t>
+      </w:r>
+      <w:proofErr w:type="spellStart"/>
+      <w:r>
+        <w:rPr>
+          <w:rFonts w:ascii="Consolas" w:hAnsi="Consolas" w:cs="Cascadia Mono"/>
+          <w:color w:val="000000"/>
+          <w:kern w:val="0"/>
+          <w:sz w:val="19"/>
+          <w:szCs w:val="19"/>
+          <w:highlight w:val="white"/>
+        </w:rPr>
+        <w:t>cout</w:t>
+      </w:r>
+      <w:proofErr w:type="spellEnd"/>
+      <w:r>
+        <w:rPr>
+          <w:rFonts w:ascii="Consolas" w:hAnsi="Consolas" w:cs="Cascadia Mono"/>
+          <w:color w:val="000000"/>
+          <w:kern w:val="0"/>
+          <w:sz w:val="19"/>
+          <w:szCs w:val="19"/>
+          <w:highlight w:val="white"/>
+        </w:rPr>
+        <w:t xml:space="preserve"> </w:t>
+      </w:r>
+      <w:r>
+        <w:rPr>
+          <w:rFonts w:ascii="Consolas" w:hAnsi="Consolas" w:cs="Cascadia Mono"/>
+          <w:color w:val="008080"/>
+          <w:kern w:val="0"/>
+          <w:sz w:val="19"/>
+          <w:szCs w:val="19"/>
+          <w:highlight w:val="white"/>
+        </w:rPr>
+        <w:t>&lt;&lt;</w:t>
+      </w:r>
+      <w:r>
+        <w:rPr>
+          <w:rFonts w:ascii="Consolas" w:hAnsi="Consolas" w:cs="Cascadia Mono"/>
+          <w:color w:val="000000"/>
+          <w:kern w:val="0"/>
+          <w:sz w:val="19"/>
+          <w:szCs w:val="19"/>
+          <w:highlight w:val="white"/>
+        </w:rPr>
+        <w:t xml:space="preserve"> </w:t>
+      </w:r>
+      <w:r>
+        <w:rPr>
+          <w:rFonts w:ascii="Consolas" w:hAnsi="Consolas" w:cs="Cascadia Mono"/>
+          <w:color w:val="A31515"/>
+          <w:kern w:val="0"/>
+          <w:sz w:val="19"/>
+          <w:szCs w:val="19"/>
+          <w:highlight w:val="white"/>
+        </w:rPr>
+        <w:t>"</w:t>
+      </w:r>
+      <w:proofErr w:type="spellStart"/>
+      <w:r>
+        <w:rPr>
+          <w:rFonts w:ascii="Consolas" w:hAnsi="Consolas" w:cs="Cascadia Mono"/>
+          <w:color w:val="A31515"/>
+          <w:kern w:val="0"/>
+          <w:sz w:val="19"/>
+          <w:szCs w:val="19"/>
+          <w:highlight w:val="white"/>
+        </w:rPr>
+        <w:t>for</w:t>
+      </w:r>
+      <w:proofErr w:type="spellEnd"/>
+      <w:r>
+        <w:rPr>
+          <w:rFonts w:ascii="Consolas" w:hAnsi="Consolas" w:cs="Cascadia Mono"/>
+          <w:color w:val="A31515"/>
+          <w:kern w:val="0"/>
+          <w:sz w:val="19"/>
+          <w:szCs w:val="19"/>
+          <w:highlight w:val="white"/>
+        </w:rPr>
+        <w:t xml:space="preserve"> i++: "</w:t>
+      </w:r>
+      <w:r>
+        <w:rPr>
+          <w:rFonts w:ascii="Consolas" w:hAnsi="Consolas" w:cs="Cascadia Mono"/>
+          <w:color w:val="000000"/>
+          <w:kern w:val="0"/>
+          <w:sz w:val="19"/>
+          <w:szCs w:val="19"/>
+          <w:highlight w:val="white"/>
+        </w:rPr>
+        <w:t xml:space="preserve"> </w:t>
+      </w:r>
+      <w:r>
+        <w:rPr>
+          <w:rFonts w:ascii="Consolas" w:hAnsi="Consolas" w:cs="Cascadia Mono"/>
+          <w:color w:val="008080"/>
+          <w:kern w:val="0"/>
+          <w:sz w:val="19"/>
+          <w:szCs w:val="19"/>
+          <w:highlight w:val="white"/>
+        </w:rPr>
+        <w:t>&lt;&lt;</w:t>
+      </w:r>
+      <w:r>
+        <w:rPr>
+          <w:rFonts w:ascii="Consolas" w:hAnsi="Consolas" w:cs="Cascadia Mono"/>
+          <w:color w:val="000000"/>
+          <w:kern w:val="0"/>
+          <w:sz w:val="19"/>
+          <w:szCs w:val="19"/>
+          <w:highlight w:val="white"/>
+        </w:rPr>
+        <w:t xml:space="preserve"> </w:t>
+      </w:r>
+      <w:proofErr w:type="spellStart"/>
+      <w:r>
+        <w:rPr>
+          <w:rFonts w:ascii="Consolas" w:hAnsi="Consolas" w:cs="Cascadia Mono"/>
+          <w:color w:val="000000"/>
+          <w:kern w:val="0"/>
+          <w:sz w:val="19"/>
+          <w:szCs w:val="19"/>
+          <w:highlight w:val="white"/>
+        </w:rPr>
+        <w:t>cfor_i</w:t>
+      </w:r>
+      <w:proofErr w:type="spellEnd"/>
+      <w:r>
+        <w:rPr>
+          <w:rFonts w:ascii="Consolas" w:hAnsi="Consolas" w:cs="Cascadia Mono"/>
+          <w:color w:val="000000"/>
+          <w:kern w:val="0"/>
+          <w:sz w:val="19"/>
+          <w:szCs w:val="19"/>
+          <w:highlight w:val="white"/>
+        </w:rPr>
+        <w:t xml:space="preserve">() </w:t>
+      </w:r>
+      <w:r>
+        <w:rPr>
+          <w:rFonts w:ascii="Consolas" w:hAnsi="Consolas" w:cs="Cascadia Mono"/>
+          <w:color w:val="008080"/>
+          <w:kern w:val="0"/>
+          <w:sz w:val="19"/>
+          <w:szCs w:val="19"/>
+          <w:highlight w:val="white"/>
+        </w:rPr>
+        <w:t>&lt;&lt;</w:t>
+      </w:r>
+      <w:r>
+        <w:rPr>
+          <w:rFonts w:ascii="Consolas" w:hAnsi="Consolas" w:cs="Cascadia Mono"/>
+          <w:color w:val="000000"/>
+          <w:kern w:val="0"/>
+          <w:sz w:val="19"/>
+          <w:szCs w:val="19"/>
+          <w:highlight w:val="white"/>
+        </w:rPr>
+        <w:t xml:space="preserve"> </w:t>
+      </w:r>
+      <w:proofErr w:type="spellStart"/>
+      <w:r>
+        <w:rPr>
+          <w:rFonts w:ascii="Consolas" w:hAnsi="Consolas" w:cs="Cascadia Mono"/>
+          <w:color w:val="000000"/>
+          <w:kern w:val="0"/>
+          <w:sz w:val="19"/>
+          <w:szCs w:val="19"/>
+          <w:highlight w:val="white"/>
+        </w:rPr>
+        <w:t>endl</w:t>
+      </w:r>
+      <w:proofErr w:type="spellEnd"/>
+      <w:r>
+        <w:rPr>
+          <w:rFonts w:ascii="Consolas" w:hAnsi="Consolas" w:cs="Cascadia Mono"/>
+          <w:color w:val="000000"/>
+          <w:kern w:val="0"/>
+          <w:sz w:val="19"/>
+          <w:szCs w:val="19"/>
+          <w:highlight w:val="white"/>
+        </w:rPr>
+        <w:t>;</w:t>
+      </w:r>
+    </w:p>
+    <w:p>
+      <w:pPr>
+        <w:autoSpaceDE w:val="0"/>
+        <w:autoSpaceDN w:val="0"/>
+        <w:adjustRightInd w:val="0"/>
+        <w:spacing w:after="0" w:line="240" w:lineRule="auto"/>
+        <w:rPr>
+          <w:rFonts w:ascii="Consolas" w:hAnsi="Consolas" w:cs="Cascadia Mono"/>
+          <w:color w:val="000000"/>
+          <w:kern w:val="0"/>
+          <w:sz w:val="19"/>
+          <w:szCs w:val="19"/>
+          <w:highlight w:val="white"/>
+        </w:rPr>
+      </w:pPr>
+      <w:r>
+        <w:rPr>
+          <w:rFonts w:ascii="Consolas" w:hAnsi="Consolas" w:cs="Cascadia Mono"/>
+          <w:color w:val="000000"/>
+          <w:kern w:val="0"/>
+          <w:sz w:val="19"/>
+          <w:szCs w:val="19"/>
+          <w:highlight w:val="white"/>
+        </w:rPr>
+        <w:t xml:space="preserve">    </w:t>
+      </w:r>
+      <w:proofErr w:type="spellStart"/>
+      <w:r>
+        <w:rPr>
+          <w:rFonts w:ascii="Consolas" w:hAnsi="Consolas" w:cs="Cascadia Mono"/>
+          <w:color w:val="000000"/>
+          <w:kern w:val="0"/>
+          <w:sz w:val="19"/>
+          <w:szCs w:val="19"/>
+          <w:highlight w:val="white"/>
+        </w:rPr>
+        <w:t>cout</w:t>
+      </w:r>
+      <w:proofErr w:type="spellEnd"/>
+      <w:r>
+        <w:rPr>
+          <w:rFonts w:ascii="Consolas" w:hAnsi="Consolas" w:cs="Cascadia Mono"/>
+          <w:color w:val="000000"/>
+          <w:kern w:val="0"/>
+          <w:sz w:val="19"/>
+          <w:szCs w:val="19"/>
+          <w:highlight w:val="white"/>
+        </w:rPr>
+        <w:t xml:space="preserve"> </w:t>
+      </w:r>
+      <w:r>
+        <w:rPr>
+          <w:rFonts w:ascii="Consolas" w:hAnsi="Consolas" w:cs="Cascadia Mono"/>
+          <w:color w:val="008080"/>
+          <w:kern w:val="0"/>
+          <w:sz w:val="19"/>
+          <w:szCs w:val="19"/>
+          <w:highlight w:val="white"/>
+        </w:rPr>
+        <w:t>&lt;&lt;</w:t>
+      </w:r>
+      <w:r>
+        <w:rPr>
+          <w:rFonts w:ascii="Consolas" w:hAnsi="Consolas" w:cs="Cascadia Mono"/>
+          <w:color w:val="000000"/>
+          <w:kern w:val="0"/>
+          <w:sz w:val="19"/>
+          <w:szCs w:val="19"/>
+          <w:highlight w:val="white"/>
+        </w:rPr>
+        <w:t xml:space="preserve"> </w:t>
+      </w:r>
+      <w:r>
+        <w:rPr>
+          <w:rFonts w:ascii="Consolas" w:hAnsi="Consolas" w:cs="Cascadia Mono"/>
+          <w:color w:val="A31515"/>
+          <w:kern w:val="0"/>
+          <w:sz w:val="19"/>
+          <w:szCs w:val="19"/>
+          <w:highlight w:val="white"/>
+        </w:rPr>
+        <w:t>"</w:t>
+      </w:r>
+      <w:proofErr w:type="spellStart"/>
+      <w:r>
+        <w:rPr>
+          <w:rFonts w:ascii="Consolas" w:hAnsi="Consolas" w:cs="Cascadia Mono"/>
+          <w:color w:val="A31515"/>
+          <w:kern w:val="0"/>
+          <w:sz w:val="19"/>
+          <w:szCs w:val="19"/>
+          <w:highlight w:val="white"/>
+        </w:rPr>
+        <w:t>for</w:t>
+      </w:r>
+      <w:proofErr w:type="spellEnd"/>
+      <w:r>
+        <w:rPr>
+          <w:rFonts w:ascii="Consolas" w:hAnsi="Consolas" w:cs="Cascadia Mono"/>
+          <w:color w:val="A31515"/>
+          <w:kern w:val="0"/>
+          <w:sz w:val="19"/>
+          <w:szCs w:val="19"/>
+          <w:highlight w:val="white"/>
+        </w:rPr>
+        <w:t xml:space="preserve"> i--: "</w:t>
+      </w:r>
+      <w:r>
+        <w:rPr>
+          <w:rFonts w:ascii="Consolas" w:hAnsi="Consolas" w:cs="Cascadia Mono"/>
+          <w:color w:val="000000"/>
+          <w:kern w:val="0"/>
+          <w:sz w:val="19"/>
+          <w:szCs w:val="19"/>
+          <w:highlight w:val="white"/>
+        </w:rPr>
+        <w:t xml:space="preserve"> </w:t>
+      </w:r>
+      <w:r>
+        <w:rPr>
+          <w:rFonts w:ascii="Consolas" w:hAnsi="Consolas" w:cs="Cascadia Mono"/>
+          <w:color w:val="008080"/>
+          <w:kern w:val="0"/>
+          <w:sz w:val="19"/>
+          <w:szCs w:val="19"/>
+          <w:highlight w:val="white"/>
+        </w:rPr>
+        <w:t>&lt;&lt;</w:t>
+      </w:r>
+      <w:r>
+        <w:rPr>
+          <w:rFonts w:ascii="Consolas" w:hAnsi="Consolas" w:cs="Cascadia Mono"/>
+          <w:color w:val="000000"/>
+          <w:kern w:val="0"/>
+          <w:sz w:val="19"/>
+          <w:szCs w:val="19"/>
+          <w:highlight w:val="white"/>
+        </w:rPr>
+        <w:t xml:space="preserve"> </w:t>
+      </w:r>
+      <w:proofErr w:type="spellStart"/>
+      <w:r>
+        <w:rPr>
+          <w:rFonts w:ascii="Consolas" w:hAnsi="Consolas" w:cs="Cascadia Mono"/>
+          <w:color w:val="000000"/>
+          <w:kern w:val="0"/>
+          <w:sz w:val="19"/>
+          <w:szCs w:val="19"/>
+          <w:highlight w:val="white"/>
+        </w:rPr>
+        <w:t>cfor_d</w:t>
+      </w:r>
+      <w:proofErr w:type="spellEnd"/>
+      <w:r>
+        <w:rPr>
+          <w:rFonts w:ascii="Consolas" w:hAnsi="Consolas" w:cs="Cascadia Mono"/>
+          <w:color w:val="000000"/>
+          <w:kern w:val="0"/>
+          <w:sz w:val="19"/>
+          <w:szCs w:val="19"/>
+          <w:highlight w:val="white"/>
+        </w:rPr>
+        <w:t xml:space="preserve">() </w:t>
+      </w:r>
+      <w:r>
+        <w:rPr>
+          <w:rFonts w:ascii="Consolas" w:hAnsi="Consolas" w:cs="Cascadia Mono"/>
+          <w:color w:val="008080"/>
+          <w:kern w:val="0"/>
+          <w:sz w:val="19"/>
+          <w:szCs w:val="19"/>
+          <w:highlight w:val="white"/>
+        </w:rPr>
+        <w:t>&lt;&lt;</w:t>
+      </w:r>
+      <w:r>
+        <w:rPr>
+          <w:rFonts w:ascii="Consolas" w:hAnsi="Consolas" w:cs="Cascadia Mono"/>
+          <w:color w:val="000000"/>
+          <w:kern w:val="0"/>
+          <w:sz w:val="19"/>
+          <w:szCs w:val="19"/>
+          <w:highlight w:val="white"/>
+        </w:rPr>
+        <w:t xml:space="preserve"> </w:t>
+      </w:r>
+      <w:proofErr w:type="spellStart"/>
+      <w:r>
+        <w:rPr>
+          <w:rFonts w:ascii="Consolas" w:hAnsi="Consolas" w:cs="Cascadia Mono"/>
+          <w:color w:val="000000"/>
+          <w:kern w:val="0"/>
+          <w:sz w:val="19"/>
+          <w:szCs w:val="19"/>
+          <w:highlight w:val="white"/>
+        </w:rPr>
+        <w:t>endl</w:t>
+      </w:r>
+      <w:proofErr w:type="spellEnd"/>
+      <w:r>
+        <w:rPr>
+          <w:rFonts w:ascii="Consolas" w:hAnsi="Consolas" w:cs="Cascadia Mono"/>
+          <w:color w:val="000000"/>
+          <w:kern w:val="0"/>
+          <w:sz w:val="19"/>
+          <w:szCs w:val="19"/>
+          <w:highlight w:val="white"/>
+        </w:rPr>
+        <w:t>;</w:t>
+      </w:r>
+    </w:p>
+    <w:p>
+      <w:pPr>
+        <w:autoSpaceDE w:val="0"/>
+        <w:autoSpaceDN w:val="0"/>
+        <w:adjustRightInd w:val="0"/>
+        <w:spacing w:after="0" w:line="240" w:lineRule="auto"/>
+        <w:rPr>
+          <w:rFonts w:ascii="Consolas" w:hAnsi="Consolas" w:cs="Cascadia Mono"/>
+          <w:color w:val="000000"/>
+          <w:kern w:val="0"/>
+          <w:sz w:val="19"/>
+          <w:szCs w:val="19"/>
+          <w:highlight w:val="white"/>
+        </w:rPr>
+      </w:pPr>
+    </w:p>
+    <w:p>
+      <w:pPr>
+        <w:autoSpaceDE w:val="0"/>
+        <w:autoSpaceDN w:val="0"/>
+        <w:adjustRightInd w:val="0"/>
+        <w:spacing w:after="0" w:line="240" w:lineRule="auto"/>
+        <w:rPr>
+          <w:rFonts w:ascii="Consolas" w:hAnsi="Consolas" w:cs="Cascadia Mono"/>
+          <w:color w:val="000000"/>
+          <w:kern w:val="0"/>
+          <w:sz w:val="19"/>
+          <w:szCs w:val="19"/>
+          <w:highlight w:val="white"/>
+        </w:rPr>
+      </w:pPr>
+      <w:r>
+        <w:rPr>
+          <w:rFonts w:ascii="Consolas" w:hAnsi="Consolas" w:cs="Cascadia Mono"/>
+          <w:color w:val="000000"/>
+          <w:kern w:val="0"/>
+          <w:sz w:val="19"/>
+          <w:szCs w:val="19"/>
+          <w:highlight w:val="white"/>
+        </w:rPr>
+        <w:t xml:space="preserve">    </w:t>
+      </w:r>
+      <w:proofErr w:type="spellStart"/>
+      <w:r>
+        <w:rPr>
+          <w:rFonts w:ascii="Consolas" w:hAnsi="Consolas" w:cs="Cascadia Mono"/>
+          <w:color w:val="0000FF"/>
+          <w:kern w:val="0"/>
+          <w:sz w:val="19"/>
+          <w:szCs w:val="19"/>
+          <w:highlight w:val="white"/>
+        </w:rPr>
+        <w:t>return</w:t>
+      </w:r>
+      <w:proofErr w:type="spellEnd"/>
+      <w:r>
+        <w:rPr>
+          <w:rFonts w:ascii="Consolas" w:hAnsi="Consolas" w:cs="Cascadia Mono"/>
+          <w:color w:val="000000"/>
+          <w:kern w:val="0"/>
+          <w:sz w:val="19"/>
+          <w:szCs w:val="19"/>
+          <w:highlight w:val="white"/>
+        </w:rPr>
+        <w:t xml:space="preserve"> 0;</w:t>
+      </w:r>
+    </w:p>
+    <w:p>
+      <w:pPr>
+        <w:autoSpaceDE w:val="0"/>
+        <w:autoSpaceDN w:val="0"/>
+        <w:adjustRightInd w:val="0"/>
+        <w:spacing w:after="0" w:line="240" w:lineRule="auto"/>
+        <w:rPr>
+          <w:rFonts w:ascii="Consolas" w:hAnsi="Consolas" w:cs="Cascadia Mono"/>
+          <w:color w:val="000000"/>
+          <w:kern w:val="0"/>
+          <w:sz w:val="19"/>
+          <w:szCs w:val="19"/>
+          <w:highlight w:val="white"/>
+        </w:rPr>
+      </w:pPr>
+      <w:r>
+        <w:rPr>
+          <w:rFonts w:ascii="Consolas" w:hAnsi="Consolas" w:cs="Cascadia Mono"/>
+          <w:color w:val="000000"/>
+          <w:kern w:val="0"/>
+          <w:sz w:val="19"/>
+          <w:szCs w:val="19"/>
+          <w:highlight w:val="white"/>
+        </w:rPr>
+        <w:t>}</w:t>
+      </w:r>
+    </w:p>
+    <w:p>
+      <w:pPr>
         <w:rPr>
           <w:rFonts w:ascii="TimesNewRomanPS-BoldMT" w:hAnsi="TimesNewRomanPS-BoldMT"/>
           <w:b/>
           <w:bCs/>
           <w:color w:val="000000"/>
+          <w:sz w:val="24"/>
+          <w:szCs w:val="24"/>
+        </w:rPr>
+      </w:pPr>
+      <w:r>
+        <w:rPr>
+          <w:rFonts w:ascii="Consolas" w:hAnsi="Consolas"/>
+          <w:color w:val="000000"/>
+          <w:sz w:val="19"/>
+          <w:szCs w:val="19"/>
         </w:rPr>
         <w:br/>
       </w:r>
-      <w:bookmarkStart w:id="0" w:name="_GoBack"/>
-      <w:bookmarkEnd w:id="0"/>
-      <w:r>
-        <w:rPr>
-          <w:rFonts w:ascii="TimesNewRomanPSMT" w:hAnsi="TimesNewRomanPSMT"/>
+      <w:proofErr w:type="spellStart"/>
+      <w:r>
+        <w:rPr>
+          <w:rStyle w:val="fontstyle31"/>
+        </w:rPr>
+        <w:t>Посилання</w:t>
+      </w:r>
+      <w:proofErr w:type="spellEnd"/>
+      <w:r>
+        <w:rPr>
+          <w:rStyle w:val="fontstyle31"/>
+        </w:rPr>
+        <w:t xml:space="preserve"> на </w:t>
+      </w:r>
+      <w:proofErr w:type="spellStart"/>
+      <w:r>
+        <w:rPr>
+          <w:rStyle w:val="fontstyle31"/>
+        </w:rPr>
+        <w:t>git-репозиторій</w:t>
+      </w:r>
+      <w:proofErr w:type="spellEnd"/>
+      <w:r>
+        <w:rPr>
+          <w:rStyle w:val="fontstyle31"/>
+        </w:rPr>
+        <w:t xml:space="preserve"> з проектом:</w:t>
+      </w:r>
+      <w:r>
+        <w:rPr>
+          <w:rFonts w:ascii="TimesNewRomanPS-BoldMT" w:hAnsi="TimesNewRomanPS-BoldMT"/>
+          <w:b/>
+          <w:bCs/>
           <w:color w:val="000000"/>
         </w:rPr>
         <w:br/>
       </w:r>
-      <w:proofErr w:type="spellStart"/>
-      <w:r>
+      <w:r>
+        <w:rPr>
+          <w:rFonts w:ascii="Consolas" w:hAnsi="Consolas"/>
+          <w:color w:val="000000"/>
+          <w:sz w:val="19"/>
+          <w:szCs w:val="19"/>
+        </w:rPr>
+        <w:t>https://github.com/pylypivyana/labs_ap.git</w:t>
+      </w:r>
+    </w:p>
+    <w:p>
+      <w:pPr>
         <w:rPr>
           <w:rStyle w:val="fontstyle31"/>
         </w:rPr>
+      </w:pPr>
+      <w:r>
+        <w:rPr>
+          <w:rFonts w:ascii="TimesNewRomanPSMT" w:hAnsi="TimesNewRomanPSMT"/>
+          <w:color w:val="000000"/>
+        </w:rPr>
+        <w:br/>
+      </w:r>
+      <w:proofErr w:type="spellStart"/>
+      <w:r>
+        <w:rPr>
+          <w:rStyle w:val="fontstyle31"/>
+        </w:rPr>
         <w:t>Висновки</w:t>
       </w:r>
       <w:proofErr w:type="spellEnd"/>
@@ -588,6 +5744,75 @@
           <w:rStyle w:val="fontstyle31"/>
         </w:rPr>
         <w:t>:</w:t>
+      </w:r>
+    </w:p>
+    <w:p>
+      <w:pPr>
+        <w:rPr>
+          <w:rFonts w:ascii="Consolas" w:hAnsi="Consolas"/>
+          <w:sz w:val="19"/>
+          <w:szCs w:val="19"/>
+          <w:lang w:val="uk-UA"/>
+        </w:rPr>
+      </w:pPr>
+      <w:r>
+        <w:rPr>
+          <w:rFonts w:ascii="Consolas" w:hAnsi="Consolas"/>
+          <w:sz w:val="19"/>
+          <w:szCs w:val="19"/>
+          <w:lang w:val="uk-UA"/>
+        </w:rPr>
+        <w:t xml:space="preserve">В ході даної лабораторної роботи я навчилася </w:t>
+      </w:r>
+      <w:proofErr w:type="spellStart"/>
+      <w:r>
+        <w:rPr>
+          <w:rFonts w:ascii="Consolas" w:hAnsi="Consolas"/>
+          <w:color w:val="000000"/>
+          <w:sz w:val="19"/>
+          <w:szCs w:val="19"/>
+        </w:rPr>
+        <w:t>використовувати</w:t>
+      </w:r>
+      <w:proofErr w:type="spellEnd"/>
+      <w:r>
+        <w:rPr>
+          <w:rFonts w:ascii="Consolas" w:hAnsi="Consolas"/>
+          <w:color w:val="000000"/>
+          <w:sz w:val="19"/>
+          <w:szCs w:val="19"/>
+        </w:rPr>
+        <w:t xml:space="preserve"> </w:t>
+      </w:r>
+      <w:proofErr w:type="spellStart"/>
+      <w:r>
+        <w:rPr>
+          <w:rFonts w:ascii="Consolas" w:hAnsi="Consolas"/>
+          <w:color w:val="000000"/>
+          <w:sz w:val="19"/>
+          <w:szCs w:val="19"/>
+        </w:rPr>
+        <w:t>вкладені</w:t>
+      </w:r>
+      <w:proofErr w:type="spellEnd"/>
+      <w:r>
+        <w:rPr>
+          <w:rFonts w:ascii="Consolas" w:hAnsi="Consolas"/>
+          <w:color w:val="000000"/>
+          <w:sz w:val="19"/>
+          <w:szCs w:val="19"/>
+        </w:rPr>
+        <w:t xml:space="preserve"> цикли</w:t>
+      </w:r>
+      <w:r>
+        <w:rPr>
+          <w:rFonts w:ascii="Consolas" w:hAnsi="Consolas"/>
+          <w:color w:val="000000"/>
+          <w:sz w:val="19"/>
+          <w:szCs w:val="19"/>
+          <w:lang w:val="uk-UA"/>
+        </w:rPr>
+        <w:t>.</w:t>
       </w:r>
     </w:p>
     <w:sectPr>
